--- a/Word/FinalSubmission.docx
+++ b/Word/FinalSubmission.docx
@@ -3,59 +3,90 @@
 <w:document xmlns:wpc="http://schemas.microsoft.com/office/word/2010/wordprocessingCanvas" xmlns:cx="http://schemas.microsoft.com/office/drawing/2014/chartex" xmlns:cx1="http://schemas.microsoft.com/office/drawing/2015/9/8/chartex" xmlns:cx2="http://schemas.microsoft.com/office/drawing/2015/10/21/chartex" xmlns:cx3="http://schemas.microsoft.com/office/drawing/2016/5/9/chartex" xmlns:cx4="http://schemas.microsoft.com/office/drawing/2016/5/10/chartex" xmlns:cx5="http://schemas.microsoft.com/office/drawing/2016/5/11/chartex" xmlns:cx6="http://schemas.microsoft.com/office/drawing/2016/5/12/chartex" xmlns:cx7="http://schemas.microsoft.com/office/drawing/2016/5/13/chartex" xmlns:cx8="http://schemas.microsoft.com/office/drawing/2016/5/14/chartex" xmlns:mc="http://schemas.openxmlformats.org/markup-compatibility/2006" xmlns:aink="http://schemas.microsoft.com/office/drawing/2016/ink" xmlns:am3d="http://schemas.microsoft.com/office/drawing/2017/model3d" xmlns:o="urn:schemas-microsoft-com:office:office" xmlns:oel="http://schemas.microsoft.com/office/2019/extlst" xmlns:r="http://schemas.openxmlformats.org/officeDocument/2006/relationships" xmlns:m="http://schemas.openxmlformats.org/officeDocument/2006/math" xmlns:v="urn:schemas-microsoft-com:vml" xmlns:wp14="http://schemas.microsoft.com/office/word/2010/wordprocessingDrawing" xmlns:wp="http://schemas.openxmlformats.org/drawingml/2006/wordprocessingDrawing" xmlns:w10="urn:schemas-microsoft-com:office:word" xmlns:w="http://schemas.openxmlformats.org/wordprocessingml/2006/main" xmlns:w14="http://schemas.microsoft.com/office/word/2010/wordml" xmlns:w15="http://schemas.microsoft.com/office/word/2012/wordml" xmlns:w16cex="http://schemas.microsoft.com/office/word/2018/wordml/cex" xmlns:w16cid="http://schemas.microsoft.com/office/word/2016/wordml/cid" xmlns:w16="http://schemas.microsoft.com/office/word/2018/wordml" xmlns:w16du="http://schemas.microsoft.com/office/word/2023/wordml/word16du" xmlns:w16sdtdh="http://schemas.microsoft.com/office/word/2020/wordml/sdtdatahash" xmlns:w16se="http://schemas.microsoft.com/office/word/2015/wordml/symex" xmlns:wpg="http://schemas.microsoft.com/office/word/2010/wordprocessingGroup" xmlns:wpi="http://schemas.microsoft.com/office/word/2010/wordprocessingInk" xmlns:wne="http://schemas.microsoft.com/office/word/2006/wordml" xmlns:wps="http://schemas.microsoft.com/office/word/2010/wordprocessingShape" mc:Ignorable="w14 w15 w16se w16cid w16 w16cex w16sdtdh w16du wp14">
   <w:body>
     <w:p>
-      <w:proofErr w:type="spellStart"/>
-      <w:r>
-        <w:t>Sweng</w:t>
-      </w:r>
-      <w:proofErr w:type="spellEnd"/>
-      <w:r>
-        <w:t xml:space="preserve"> 837 Summer 2024</w:t>
-      </w:r>
-    </w:p>
-    <w:p>
-      <w:r>
-        <w:t xml:space="preserve">Professor Santosh </w:t>
-      </w:r>
-      <w:proofErr w:type="spellStart"/>
-      <w:r>
-        <w:t>Nalubandhu</w:t>
-      </w:r>
-      <w:proofErr w:type="spellEnd"/>
-    </w:p>
-    <w:p>
-      <w:r>
+      <w:pPr>
+        <w:rPr>
+          <w:rFonts w:ascii="Times New Roman" w:hAnsi="Times New Roman" w:cs="Times New Roman"/>
+        </w:rPr>
+      </w:pPr>
+      <w:r>
+        <w:rPr>
+          <w:rFonts w:ascii="Times New Roman" w:hAnsi="Times New Roman" w:cs="Times New Roman"/>
+        </w:rPr>
+        <w:t>Sweng 837 Summer 2024</w:t>
+      </w:r>
+    </w:p>
+    <w:p>
+      <w:pPr>
+        <w:rPr>
+          <w:rFonts w:ascii="Times New Roman" w:hAnsi="Times New Roman" w:cs="Times New Roman"/>
+        </w:rPr>
+      </w:pPr>
+      <w:r>
+        <w:rPr>
+          <w:rFonts w:ascii="Times New Roman" w:hAnsi="Times New Roman" w:cs="Times New Roman"/>
+        </w:rPr>
+        <w:t>Professor Santosh Nalubandhu</w:t>
+      </w:r>
+    </w:p>
+    <w:p>
+      <w:pPr>
+        <w:rPr>
+          <w:rFonts w:ascii="Times New Roman" w:hAnsi="Times New Roman" w:cs="Times New Roman"/>
+        </w:rPr>
+      </w:pPr>
+      <w:r>
+        <w:rPr>
+          <w:rFonts w:ascii="Times New Roman" w:hAnsi="Times New Roman" w:cs="Times New Roman"/>
+        </w:rPr>
         <w:t>Eric Williams</w:t>
       </w:r>
     </w:p>
     <w:p>
-      <w:r>
+      <w:pPr>
+        <w:rPr>
+          <w:rFonts w:ascii="Times New Roman" w:hAnsi="Times New Roman" w:cs="Times New Roman"/>
+        </w:rPr>
+      </w:pPr>
+      <w:r>
+        <w:rPr>
+          <w:rFonts w:ascii="Times New Roman" w:hAnsi="Times New Roman" w:cs="Times New Roman"/>
+        </w:rPr>
         <w:t>Project:</w:t>
       </w:r>
     </w:p>
     <w:p>
       <w:pPr>
         <w:ind w:left="720"/>
-      </w:pPr>
-      <w:r>
-        <w:rPr>
+        <w:rPr>
+          <w:rFonts w:ascii="Times New Roman" w:hAnsi="Times New Roman" w:cs="Times New Roman"/>
+        </w:rPr>
+      </w:pPr>
+      <w:r>
+        <w:rPr>
+          <w:rFonts w:ascii="Times New Roman" w:hAnsi="Times New Roman" w:cs="Times New Roman"/>
           <w:b/>
           <w:bCs/>
         </w:rPr>
         <w:t>Generative AI-powered Customer Service Chatbot:</w:t>
       </w:r>
       <w:r>
+        <w:rPr>
+          <w:rFonts w:ascii="Times New Roman" w:hAnsi="Times New Roman" w:cs="Times New Roman"/>
+        </w:rPr>
         <w:t> Design a chatbot system that uses natural language processing and machine learning to provide instant customer support and personalized recommendations.</w:t>
       </w:r>
     </w:p>
     <w:p>
       <w:pPr>
         <w:rPr>
+          <w:rFonts w:ascii="Times New Roman" w:hAnsi="Times New Roman" w:cs="Times New Roman"/>
           <w:sz w:val="32"/>
           <w:szCs w:val="32"/>
         </w:rPr>
       </w:pPr>
       <w:r>
         <w:rPr>
+          <w:rFonts w:ascii="Times New Roman" w:hAnsi="Times New Roman" w:cs="Times New Roman"/>
           <w:sz w:val="32"/>
           <w:szCs w:val="32"/>
         </w:rPr>
@@ -63,7 +94,15 @@
       </w:r>
     </w:p>
     <w:p>
-      <w:r>
+      <w:pPr>
+        <w:rPr>
+          <w:rFonts w:ascii="Times New Roman" w:hAnsi="Times New Roman" w:cs="Times New Roman"/>
+        </w:rPr>
+      </w:pPr>
+      <w:r>
+        <w:rPr>
+          <w:rFonts w:ascii="Times New Roman" w:hAnsi="Times New Roman" w:cs="Times New Roman"/>
+        </w:rPr>
         <w:t>Business Requirements:</w:t>
       </w:r>
     </w:p>
@@ -74,8 +113,14 @@
           <w:ilvl w:val="0"/>
           <w:numId w:val="1"/>
         </w:numPr>
-      </w:pPr>
-      <w:r>
+        <w:rPr>
+          <w:rFonts w:ascii="Times New Roman" w:hAnsi="Times New Roman" w:cs="Times New Roman"/>
+        </w:rPr>
+      </w:pPr>
+      <w:r>
+        <w:rPr>
+          <w:rFonts w:ascii="Times New Roman" w:hAnsi="Times New Roman" w:cs="Times New Roman"/>
+        </w:rPr>
         <w:t>Clearly define the problem the system aims to solve.</w:t>
       </w:r>
     </w:p>
@@ -86,8 +131,14 @@
           <w:ilvl w:val="1"/>
           <w:numId w:val="1"/>
         </w:numPr>
-      </w:pPr>
-      <w:r>
+        <w:rPr>
+          <w:rFonts w:ascii="Times New Roman" w:hAnsi="Times New Roman" w:cs="Times New Roman"/>
+        </w:rPr>
+      </w:pPr>
+      <w:r>
+        <w:rPr>
+          <w:rFonts w:ascii="Times New Roman" w:hAnsi="Times New Roman" w:cs="Times New Roman"/>
+        </w:rPr>
         <w:t xml:space="preserve">This system shall provide users with instant customer support using a chatbot that uses natural language processing and machine learning for a car dealership to streamline website interactions for sales, financing, and repairs. </w:t>
       </w:r>
     </w:p>
@@ -98,8 +149,14 @@
           <w:ilvl w:val="0"/>
           <w:numId w:val="1"/>
         </w:numPr>
-      </w:pPr>
-      <w:r>
+        <w:rPr>
+          <w:rFonts w:ascii="Times New Roman" w:hAnsi="Times New Roman" w:cs="Times New Roman"/>
+        </w:rPr>
+      </w:pPr>
+      <w:r>
+        <w:rPr>
+          <w:rFonts w:ascii="Times New Roman" w:hAnsi="Times New Roman" w:cs="Times New Roman"/>
+        </w:rPr>
         <w:t>Specify the functionalities the system needs to provide.</w:t>
       </w:r>
     </w:p>
@@ -110,8 +167,14 @@
           <w:ilvl w:val="1"/>
           <w:numId w:val="1"/>
         </w:numPr>
-      </w:pPr>
-      <w:r>
+        <w:rPr>
+          <w:rFonts w:ascii="Times New Roman" w:hAnsi="Times New Roman" w:cs="Times New Roman"/>
+        </w:rPr>
+      </w:pPr>
+      <w:r>
+        <w:rPr>
+          <w:rFonts w:ascii="Times New Roman" w:hAnsi="Times New Roman" w:cs="Times New Roman"/>
+        </w:rPr>
         <w:t xml:space="preserve">Chatbot shall connect users to the requested service, whether that be sales, financing, or vehicle servicing. </w:t>
       </w:r>
     </w:p>
@@ -122,8 +185,14 @@
           <w:ilvl w:val="2"/>
           <w:numId w:val="1"/>
         </w:numPr>
-      </w:pPr>
-      <w:r>
+        <w:rPr>
+          <w:rFonts w:ascii="Times New Roman" w:hAnsi="Times New Roman" w:cs="Times New Roman"/>
+        </w:rPr>
+      </w:pPr>
+      <w:r>
+        <w:rPr>
+          <w:rFonts w:ascii="Times New Roman" w:hAnsi="Times New Roman" w:cs="Times New Roman"/>
+        </w:rPr>
         <w:t>Sales prompts the chatbot helps the user find a desired car based on their needs and then forwards the user to a sales representative to the most suitable car dealer with the customer’s information and car model choices.</w:t>
       </w:r>
     </w:p>
@@ -134,8 +203,14 @@
           <w:ilvl w:val="2"/>
           <w:numId w:val="1"/>
         </w:numPr>
-      </w:pPr>
-      <w:r>
+        <w:rPr>
+          <w:rFonts w:ascii="Times New Roman" w:hAnsi="Times New Roman" w:cs="Times New Roman"/>
+        </w:rPr>
+      </w:pPr>
+      <w:r>
+        <w:rPr>
+          <w:rFonts w:ascii="Times New Roman" w:hAnsi="Times New Roman" w:cs="Times New Roman"/>
+        </w:rPr>
         <w:t>Financing prompts the chatbot to connect the user to a financing specialist.</w:t>
       </w:r>
     </w:p>
@@ -146,8 +221,14 @@
           <w:ilvl w:val="2"/>
           <w:numId w:val="1"/>
         </w:numPr>
-      </w:pPr>
-      <w:r>
+        <w:rPr>
+          <w:rFonts w:ascii="Times New Roman" w:hAnsi="Times New Roman" w:cs="Times New Roman"/>
+        </w:rPr>
+      </w:pPr>
+      <w:r>
+        <w:rPr>
+          <w:rFonts w:ascii="Times New Roman" w:hAnsi="Times New Roman" w:cs="Times New Roman"/>
+        </w:rPr>
         <w:t>Vehicle servicing prompts the user to specify details related to servicing needs and schedule an appointment for the user.</w:t>
       </w:r>
     </w:p>
@@ -158,8 +239,14 @@
           <w:ilvl w:val="1"/>
           <w:numId w:val="1"/>
         </w:numPr>
-      </w:pPr>
-      <w:r>
+        <w:rPr>
+          <w:rFonts w:ascii="Times New Roman" w:hAnsi="Times New Roman" w:cs="Times New Roman"/>
+        </w:rPr>
+      </w:pPr>
+      <w:r>
+        <w:rPr>
+          <w:rFonts w:ascii="Times New Roman" w:hAnsi="Times New Roman" w:cs="Times New Roman"/>
+        </w:rPr>
         <w:t>Chatbot shall track usage data and interaction data on the website to measure user engagement and effect on number of sales.</w:t>
       </w:r>
     </w:p>
@@ -170,9 +257,21 @@
           <w:ilvl w:val="1"/>
           <w:numId w:val="1"/>
         </w:numPr>
-      </w:pPr>
-      <w:r>
-        <w:t>Chatbot shall keep user data secure</w:t>
+        <w:rPr>
+          <w:rFonts w:ascii="Times New Roman" w:hAnsi="Times New Roman" w:cs="Times New Roman"/>
+        </w:rPr>
+      </w:pPr>
+      <w:r>
+        <w:rPr>
+          <w:rFonts w:ascii="Times New Roman" w:hAnsi="Times New Roman" w:cs="Times New Roman"/>
+        </w:rPr>
+        <w:t xml:space="preserve">Chatbot shall keep user data </w:t>
+      </w:r>
+      <w:r>
+        <w:rPr>
+          <w:rFonts w:ascii="Times New Roman" w:hAnsi="Times New Roman" w:cs="Times New Roman"/>
+        </w:rPr>
+        <w:t>secure.</w:t>
       </w:r>
     </w:p>
     <w:p>
@@ -182,8 +281,14 @@
           <w:ilvl w:val="0"/>
           <w:numId w:val="1"/>
         </w:numPr>
-      </w:pPr>
-      <w:r>
+        <w:rPr>
+          <w:rFonts w:ascii="Times New Roman" w:hAnsi="Times New Roman" w:cs="Times New Roman"/>
+        </w:rPr>
+      </w:pPr>
+      <w:r>
+        <w:rPr>
+          <w:rFonts w:ascii="Times New Roman" w:hAnsi="Times New Roman" w:cs="Times New Roman"/>
+        </w:rPr>
         <w:t>Identify the target users and their needs.</w:t>
       </w:r>
     </w:p>
@@ -194,8 +299,14 @@
           <w:ilvl w:val="1"/>
           <w:numId w:val="1"/>
         </w:numPr>
-      </w:pPr>
-      <w:r>
+        <w:rPr>
+          <w:rFonts w:ascii="Times New Roman" w:hAnsi="Times New Roman" w:cs="Times New Roman"/>
+        </w:rPr>
+      </w:pPr>
+      <w:r>
+        <w:rPr>
+          <w:rFonts w:ascii="Times New Roman" w:hAnsi="Times New Roman" w:cs="Times New Roman"/>
+        </w:rPr>
         <w:t xml:space="preserve">Informed buyer </w:t>
       </w:r>
     </w:p>
@@ -206,9 +317,21 @@
           <w:ilvl w:val="2"/>
           <w:numId w:val="1"/>
         </w:numPr>
-      </w:pPr>
-      <w:r>
-        <w:t>An informed buyer already knows what type of car they need and can be forwarded directly to a sales representative once they provide the make and model of the car they want</w:t>
+        <w:rPr>
+          <w:rFonts w:ascii="Times New Roman" w:hAnsi="Times New Roman" w:cs="Times New Roman"/>
+        </w:rPr>
+      </w:pPr>
+      <w:r>
+        <w:rPr>
+          <w:rFonts w:ascii="Times New Roman" w:hAnsi="Times New Roman" w:cs="Times New Roman"/>
+        </w:rPr>
+        <w:t xml:space="preserve">An informed buyer already knows what type of car they need and can be forwarded directly to a sales representative once they provide the make and model of the car they </w:t>
+      </w:r>
+      <w:r>
+        <w:rPr>
+          <w:rFonts w:ascii="Times New Roman" w:hAnsi="Times New Roman" w:cs="Times New Roman"/>
+        </w:rPr>
+        <w:t>want.</w:t>
       </w:r>
     </w:p>
     <w:p>
@@ -218,8 +341,14 @@
           <w:ilvl w:val="1"/>
           <w:numId w:val="1"/>
         </w:numPr>
-      </w:pPr>
-      <w:r>
+        <w:rPr>
+          <w:rFonts w:ascii="Times New Roman" w:hAnsi="Times New Roman" w:cs="Times New Roman"/>
+        </w:rPr>
+      </w:pPr>
+      <w:r>
+        <w:rPr>
+          <w:rFonts w:ascii="Times New Roman" w:hAnsi="Times New Roman" w:cs="Times New Roman"/>
+        </w:rPr>
         <w:t>Undecided buyer</w:t>
       </w:r>
     </w:p>
@@ -230,9 +359,14 @@
           <w:ilvl w:val="2"/>
           <w:numId w:val="1"/>
         </w:numPr>
-      </w:pPr>
-      <w:r>
-        <w:lastRenderedPageBreak/>
+        <w:rPr>
+          <w:rFonts w:ascii="Times New Roman" w:hAnsi="Times New Roman" w:cs="Times New Roman"/>
+        </w:rPr>
+      </w:pPr>
+      <w:r>
+        <w:rPr>
+          <w:rFonts w:ascii="Times New Roman" w:hAnsi="Times New Roman" w:cs="Times New Roman"/>
+        </w:rPr>
         <w:t>An undecided buyer does not know what size car they want, but knows how much money they can spend, how many people the car should seat, a brand preference, and a mileage preference.</w:t>
       </w:r>
     </w:p>
@@ -243,8 +377,15 @@
           <w:ilvl w:val="1"/>
           <w:numId w:val="1"/>
         </w:numPr>
-      </w:pPr>
-      <w:r>
+        <w:rPr>
+          <w:rFonts w:ascii="Times New Roman" w:hAnsi="Times New Roman" w:cs="Times New Roman"/>
+        </w:rPr>
+      </w:pPr>
+      <w:r>
+        <w:rPr>
+          <w:rFonts w:ascii="Times New Roman" w:hAnsi="Times New Roman" w:cs="Times New Roman"/>
+        </w:rPr>
+        <w:lastRenderedPageBreak/>
         <w:t>Existing Customer</w:t>
       </w:r>
     </w:p>
@@ -255,9 +396,21 @@
           <w:ilvl w:val="2"/>
           <w:numId w:val="1"/>
         </w:numPr>
-      </w:pPr>
-      <w:r>
-        <w:t>An existing customer either needs to contact a financing agent or the vehicle service provider.  After providing their email address or phone number, along with a password, the chatbot shall recognize the customer and connect them to the appropriate service</w:t>
+        <w:rPr>
+          <w:rFonts w:ascii="Times New Roman" w:hAnsi="Times New Roman" w:cs="Times New Roman"/>
+        </w:rPr>
+      </w:pPr>
+      <w:r>
+        <w:rPr>
+          <w:rFonts w:ascii="Times New Roman" w:hAnsi="Times New Roman" w:cs="Times New Roman"/>
+        </w:rPr>
+        <w:t xml:space="preserve">An existing customer either needs to contact a financing agent or the vehicle service provider.  After providing their email address or phone number, along with a password, the chatbot shall recognize the customer and connect them to the appropriate </w:t>
+      </w:r>
+      <w:r>
+        <w:rPr>
+          <w:rFonts w:ascii="Times New Roman" w:hAnsi="Times New Roman" w:cs="Times New Roman"/>
+        </w:rPr>
+        <w:t>service.</w:t>
       </w:r>
     </w:p>
     <w:p>
@@ -267,8 +420,14 @@
           <w:ilvl w:val="0"/>
           <w:numId w:val="1"/>
         </w:numPr>
-      </w:pPr>
-      <w:r>
+        <w:rPr>
+          <w:rFonts w:ascii="Times New Roman" w:hAnsi="Times New Roman" w:cs="Times New Roman"/>
+        </w:rPr>
+      </w:pPr>
+      <w:r>
+        <w:rPr>
+          <w:rFonts w:ascii="Times New Roman" w:hAnsi="Times New Roman" w:cs="Times New Roman"/>
+        </w:rPr>
         <w:t>Outline any business goals the system should support.</w:t>
       </w:r>
     </w:p>
@@ -279,9 +438,21 @@
           <w:ilvl w:val="1"/>
           <w:numId w:val="1"/>
         </w:numPr>
-      </w:pPr>
-      <w:r>
-        <w:t>The number of car price quotes should increase by 30%</w:t>
+        <w:rPr>
+          <w:rFonts w:ascii="Times New Roman" w:hAnsi="Times New Roman" w:cs="Times New Roman"/>
+        </w:rPr>
+      </w:pPr>
+      <w:r>
+        <w:rPr>
+          <w:rFonts w:ascii="Times New Roman" w:hAnsi="Times New Roman" w:cs="Times New Roman"/>
+        </w:rPr>
+        <w:t xml:space="preserve">The number of car price quotes should increase by </w:t>
+      </w:r>
+      <w:r>
+        <w:rPr>
+          <w:rFonts w:ascii="Times New Roman" w:hAnsi="Times New Roman" w:cs="Times New Roman"/>
+        </w:rPr>
+        <w:t>30%.</w:t>
       </w:r>
     </w:p>
     <w:p>
@@ -291,9 +462,21 @@
           <w:ilvl w:val="1"/>
           <w:numId w:val="1"/>
         </w:numPr>
-      </w:pPr>
-      <w:r>
-        <w:t>Increase total sales by 15%</w:t>
+        <w:rPr>
+          <w:rFonts w:ascii="Times New Roman" w:hAnsi="Times New Roman" w:cs="Times New Roman"/>
+        </w:rPr>
+      </w:pPr>
+      <w:r>
+        <w:rPr>
+          <w:rFonts w:ascii="Times New Roman" w:hAnsi="Times New Roman" w:cs="Times New Roman"/>
+        </w:rPr>
+        <w:t xml:space="preserve">Increase total sales by </w:t>
+      </w:r>
+      <w:r>
+        <w:rPr>
+          <w:rFonts w:ascii="Times New Roman" w:hAnsi="Times New Roman" w:cs="Times New Roman"/>
+        </w:rPr>
+        <w:t>15%.</w:t>
       </w:r>
     </w:p>
     <w:p>
@@ -303,13 +486,33 @@
           <w:ilvl w:val="1"/>
           <w:numId w:val="1"/>
         </w:numPr>
-      </w:pPr>
-      <w:r>
-        <w:t>Decrease sales related phone calls by 50%</w:t>
-      </w:r>
-    </w:p>
-    <w:p>
-      <w:r>
+        <w:rPr>
+          <w:rFonts w:ascii="Times New Roman" w:hAnsi="Times New Roman" w:cs="Times New Roman"/>
+        </w:rPr>
+      </w:pPr>
+      <w:r>
+        <w:rPr>
+          <w:rFonts w:ascii="Times New Roman" w:hAnsi="Times New Roman" w:cs="Times New Roman"/>
+        </w:rPr>
+        <w:t xml:space="preserve">Decrease sales related phone calls by </w:t>
+      </w:r>
+      <w:r>
+        <w:rPr>
+          <w:rFonts w:ascii="Times New Roman" w:hAnsi="Times New Roman" w:cs="Times New Roman"/>
+        </w:rPr>
+        <w:t>50%.</w:t>
+      </w:r>
+    </w:p>
+    <w:p>
+      <w:pPr>
+        <w:rPr>
+          <w:rFonts w:ascii="Times New Roman" w:hAnsi="Times New Roman" w:cs="Times New Roman"/>
+        </w:rPr>
+      </w:pPr>
+      <w:r>
+        <w:rPr>
+          <w:rFonts w:ascii="Times New Roman" w:hAnsi="Times New Roman" w:cs="Times New Roman"/>
+        </w:rPr>
         <w:t>Non-Functional Requirements:</w:t>
       </w:r>
     </w:p>
@@ -320,11 +523,20 @@
           <w:ilvl w:val="0"/>
           <w:numId w:val="2"/>
         </w:numPr>
-      </w:pPr>
-      <w:r>
+        <w:rPr>
+          <w:rFonts w:ascii="Times New Roman" w:hAnsi="Times New Roman" w:cs="Times New Roman"/>
+        </w:rPr>
+      </w:pPr>
+      <w:r>
+        <w:rPr>
+          <w:rFonts w:ascii="Times New Roman" w:hAnsi="Times New Roman" w:cs="Times New Roman"/>
+        </w:rPr>
         <w:t>Define performance requirements like scalability, response time, and</w:t>
       </w:r>
       <w:r>
+        <w:rPr>
+          <w:rFonts w:ascii="Times New Roman" w:hAnsi="Times New Roman" w:cs="Times New Roman"/>
+        </w:rPr>
         <w:br/>
         <w:t>throughput.</w:t>
       </w:r>
@@ -336,9 +548,21 @@
           <w:ilvl w:val="1"/>
           <w:numId w:val="2"/>
         </w:numPr>
-      </w:pPr>
-      <w:r>
-        <w:t>Chatbot response time should be less than 10 seconds per query</w:t>
+        <w:rPr>
+          <w:rFonts w:ascii="Times New Roman" w:hAnsi="Times New Roman" w:cs="Times New Roman"/>
+        </w:rPr>
+      </w:pPr>
+      <w:r>
+        <w:rPr>
+          <w:rFonts w:ascii="Times New Roman" w:hAnsi="Times New Roman" w:cs="Times New Roman"/>
+        </w:rPr>
+        <w:t xml:space="preserve">Chatbot response time should be less than 10 seconds per </w:t>
+      </w:r>
+      <w:r>
+        <w:rPr>
+          <w:rFonts w:ascii="Times New Roman" w:hAnsi="Times New Roman" w:cs="Times New Roman"/>
+        </w:rPr>
+        <w:t>query.</w:t>
       </w:r>
     </w:p>
     <w:p>
@@ -348,9 +572,21 @@
           <w:ilvl w:val="1"/>
           <w:numId w:val="2"/>
         </w:numPr>
-      </w:pPr>
-      <w:r>
-        <w:t>The chatbot shall be able to work with multiple customers across multiple devices at the same time</w:t>
+        <w:rPr>
+          <w:rFonts w:ascii="Times New Roman" w:hAnsi="Times New Roman" w:cs="Times New Roman"/>
+        </w:rPr>
+      </w:pPr>
+      <w:r>
+        <w:rPr>
+          <w:rFonts w:ascii="Times New Roman" w:hAnsi="Times New Roman" w:cs="Times New Roman"/>
+        </w:rPr>
+        <w:t xml:space="preserve">The chatbot shall be able to work with multiple customers across multiple devices at the same </w:t>
+      </w:r>
+      <w:r>
+        <w:rPr>
+          <w:rFonts w:ascii="Times New Roman" w:hAnsi="Times New Roman" w:cs="Times New Roman"/>
+        </w:rPr>
+        <w:t>time.</w:t>
       </w:r>
     </w:p>
     <w:p>
@@ -360,9 +596,21 @@
           <w:ilvl w:val="1"/>
           <w:numId w:val="2"/>
         </w:numPr>
-      </w:pPr>
-      <w:r>
-        <w:t>Chatbot maintains performance across large and small databases</w:t>
+        <w:rPr>
+          <w:rFonts w:ascii="Times New Roman" w:hAnsi="Times New Roman" w:cs="Times New Roman"/>
+        </w:rPr>
+      </w:pPr>
+      <w:r>
+        <w:rPr>
+          <w:rFonts w:ascii="Times New Roman" w:hAnsi="Times New Roman" w:cs="Times New Roman"/>
+        </w:rPr>
+        <w:t xml:space="preserve">Chatbot maintains performance across large and small </w:t>
+      </w:r>
+      <w:r>
+        <w:rPr>
+          <w:rFonts w:ascii="Times New Roman" w:hAnsi="Times New Roman" w:cs="Times New Roman"/>
+        </w:rPr>
+        <w:t>databases.</w:t>
       </w:r>
     </w:p>
     <w:p>
@@ -372,11 +620,20 @@
           <w:ilvl w:val="0"/>
           <w:numId w:val="2"/>
         </w:numPr>
-      </w:pPr>
-      <w:r>
+        <w:rPr>
+          <w:rFonts w:ascii="Times New Roman" w:hAnsi="Times New Roman" w:cs="Times New Roman"/>
+        </w:rPr>
+      </w:pPr>
+      <w:r>
+        <w:rPr>
+          <w:rFonts w:ascii="Times New Roman" w:hAnsi="Times New Roman" w:cs="Times New Roman"/>
+        </w:rPr>
         <w:t>Specify security requirements like authentication, authorization, and</w:t>
       </w:r>
       <w:r>
+        <w:rPr>
+          <w:rFonts w:ascii="Times New Roman" w:hAnsi="Times New Roman" w:cs="Times New Roman"/>
+        </w:rPr>
         <w:br/>
         <w:t>data encryption.</w:t>
       </w:r>
@@ -388,9 +645,21 @@
           <w:ilvl w:val="1"/>
           <w:numId w:val="2"/>
         </w:numPr>
-      </w:pPr>
-      <w:r>
-        <w:t>Existing Customer authentication through the chatbot is encrypted</w:t>
+        <w:rPr>
+          <w:rFonts w:ascii="Times New Roman" w:hAnsi="Times New Roman" w:cs="Times New Roman"/>
+        </w:rPr>
+      </w:pPr>
+      <w:r>
+        <w:rPr>
+          <w:rFonts w:ascii="Times New Roman" w:hAnsi="Times New Roman" w:cs="Times New Roman"/>
+        </w:rPr>
+        <w:t xml:space="preserve">Existing Customer authentication through the chatbot is </w:t>
+      </w:r>
+      <w:r>
+        <w:rPr>
+          <w:rFonts w:ascii="Times New Roman" w:hAnsi="Times New Roman" w:cs="Times New Roman"/>
+        </w:rPr>
+        <w:t>encrypted.</w:t>
       </w:r>
     </w:p>
     <w:p>
@@ -400,8 +669,14 @@
           <w:ilvl w:val="1"/>
           <w:numId w:val="2"/>
         </w:numPr>
-      </w:pPr>
-      <w:r>
+        <w:rPr>
+          <w:rFonts w:ascii="Times New Roman" w:hAnsi="Times New Roman" w:cs="Times New Roman"/>
+        </w:rPr>
+      </w:pPr>
+      <w:r>
+        <w:rPr>
+          <w:rFonts w:ascii="Times New Roman" w:hAnsi="Times New Roman" w:cs="Times New Roman"/>
+        </w:rPr>
         <w:t>Chatbot does not provide users with unauthorized information such as other customer information or employee information.</w:t>
       </w:r>
     </w:p>
@@ -412,11 +687,20 @@
           <w:ilvl w:val="0"/>
           <w:numId w:val="2"/>
         </w:numPr>
-      </w:pPr>
-      <w:r>
+        <w:rPr>
+          <w:rFonts w:ascii="Times New Roman" w:hAnsi="Times New Roman" w:cs="Times New Roman"/>
+        </w:rPr>
+      </w:pPr>
+      <w:r>
+        <w:rPr>
+          <w:rFonts w:ascii="Times New Roman" w:hAnsi="Times New Roman" w:cs="Times New Roman"/>
+        </w:rPr>
         <w:t>Outline maintainability requirements like code modularity,</w:t>
       </w:r>
       <w:r>
+        <w:rPr>
+          <w:rFonts w:ascii="Times New Roman" w:hAnsi="Times New Roman" w:cs="Times New Roman"/>
+        </w:rPr>
         <w:br/>
         <w:t>documentation, and testing strategies.</w:t>
       </w:r>
@@ -428,9 +712,21 @@
           <w:ilvl w:val="1"/>
           <w:numId w:val="2"/>
         </w:numPr>
-      </w:pPr>
-      <w:r>
-        <w:t>The system shall be able to handle error handling gracefully if the user gives an invalid prompt</w:t>
+        <w:rPr>
+          <w:rFonts w:ascii="Times New Roman" w:hAnsi="Times New Roman" w:cs="Times New Roman"/>
+        </w:rPr>
+      </w:pPr>
+      <w:r>
+        <w:rPr>
+          <w:rFonts w:ascii="Times New Roman" w:hAnsi="Times New Roman" w:cs="Times New Roman"/>
+        </w:rPr>
+        <w:t xml:space="preserve">The system shall be able to handle error handling gracefully if the user gives an invalid </w:t>
+      </w:r>
+      <w:r>
+        <w:rPr>
+          <w:rFonts w:ascii="Times New Roman" w:hAnsi="Times New Roman" w:cs="Times New Roman"/>
+        </w:rPr>
+        <w:t>prompt.</w:t>
       </w:r>
     </w:p>
     <w:p>
@@ -440,8 +736,14 @@
           <w:ilvl w:val="1"/>
           <w:numId w:val="2"/>
         </w:numPr>
-      </w:pPr>
-      <w:r>
+        <w:rPr>
+          <w:rFonts w:ascii="Times New Roman" w:hAnsi="Times New Roman" w:cs="Times New Roman"/>
+        </w:rPr>
+      </w:pPr>
+      <w:r>
+        <w:rPr>
+          <w:rFonts w:ascii="Times New Roman" w:hAnsi="Times New Roman" w:cs="Times New Roman"/>
+        </w:rPr>
         <w:t>The system shall be able to schedule service appointments and email sales representatives seamlessly.</w:t>
       </w:r>
     </w:p>
@@ -452,9 +754,21 @@
           <w:ilvl w:val="1"/>
           <w:numId w:val="2"/>
         </w:numPr>
-      </w:pPr>
-      <w:r>
-        <w:t>The system shall be designed to accommodate future enhancements</w:t>
+        <w:rPr>
+          <w:rFonts w:ascii="Times New Roman" w:hAnsi="Times New Roman" w:cs="Times New Roman"/>
+        </w:rPr>
+      </w:pPr>
+      <w:r>
+        <w:rPr>
+          <w:rFonts w:ascii="Times New Roman" w:hAnsi="Times New Roman" w:cs="Times New Roman"/>
+        </w:rPr>
+        <w:t xml:space="preserve">The system shall be designed to accommodate future </w:t>
+      </w:r>
+      <w:r>
+        <w:rPr>
+          <w:rFonts w:ascii="Times New Roman" w:hAnsi="Times New Roman" w:cs="Times New Roman"/>
+        </w:rPr>
+        <w:t>enhancements.</w:t>
       </w:r>
     </w:p>
     <w:p>
@@ -464,13 +778,27 @@
           <w:ilvl w:val="0"/>
           <w:numId w:val="2"/>
         </w:numPr>
-      </w:pPr>
-      <w:r>
+        <w:rPr>
+          <w:rFonts w:ascii="Times New Roman" w:hAnsi="Times New Roman" w:cs="Times New Roman"/>
+        </w:rPr>
+      </w:pPr>
+      <w:r>
+        <w:rPr>
+          <w:rFonts w:ascii="Times New Roman" w:hAnsi="Times New Roman" w:cs="Times New Roman"/>
+        </w:rPr>
         <w:t>Indicate any other non-functional requirements relevant to the system's</w:t>
       </w:r>
       <w:r>
+        <w:rPr>
+          <w:rFonts w:ascii="Times New Roman" w:hAnsi="Times New Roman" w:cs="Times New Roman"/>
+        </w:rPr>
         <w:br/>
-        <w:t>success</w:t>
+      </w:r>
+      <w:r>
+        <w:rPr>
+          <w:rFonts w:ascii="Times New Roman" w:hAnsi="Times New Roman" w:cs="Times New Roman"/>
+        </w:rPr>
+        <w:t>success.</w:t>
       </w:r>
     </w:p>
     <w:p>
@@ -480,8 +808,14 @@
           <w:ilvl w:val="1"/>
           <w:numId w:val="2"/>
         </w:numPr>
-      </w:pPr>
-      <w:r>
+        <w:rPr>
+          <w:rFonts w:ascii="Times New Roman" w:hAnsi="Times New Roman" w:cs="Times New Roman"/>
+        </w:rPr>
+      </w:pPr>
+      <w:r>
+        <w:rPr>
+          <w:rFonts w:ascii="Times New Roman" w:hAnsi="Times New Roman" w:cs="Times New Roman"/>
+        </w:rPr>
         <w:t>The system tracks total interactions with the chatbot.</w:t>
       </w:r>
     </w:p>
@@ -492,8 +826,14 @@
           <w:ilvl w:val="1"/>
           <w:numId w:val="2"/>
         </w:numPr>
-      </w:pPr>
-      <w:r>
+        <w:rPr>
+          <w:rFonts w:ascii="Times New Roman" w:hAnsi="Times New Roman" w:cs="Times New Roman"/>
+        </w:rPr>
+      </w:pPr>
+      <w:r>
+        <w:rPr>
+          <w:rFonts w:ascii="Times New Roman" w:hAnsi="Times New Roman" w:cs="Times New Roman"/>
+        </w:rPr>
         <w:t>The system records the number of messages per session with each user.</w:t>
       </w:r>
     </w:p>
@@ -504,8 +844,14 @@
           <w:ilvl w:val="1"/>
           <w:numId w:val="2"/>
         </w:numPr>
-      </w:pPr>
-      <w:r>
+        <w:rPr>
+          <w:rFonts w:ascii="Times New Roman" w:hAnsi="Times New Roman" w:cs="Times New Roman"/>
+        </w:rPr>
+      </w:pPr>
+      <w:r>
+        <w:rPr>
+          <w:rFonts w:ascii="Times New Roman" w:hAnsi="Times New Roman" w:cs="Times New Roman"/>
+        </w:rPr>
         <w:t>The system tracks what percentage of conversations that users abandon before completing their desired action.</w:t>
       </w:r>
     </w:p>
@@ -516,21 +862,28 @@
           <w:ilvl w:val="1"/>
           <w:numId w:val="2"/>
         </w:numPr>
-      </w:pPr>
-      <w:r>
-        <w:lastRenderedPageBreak/>
+        <w:rPr>
+          <w:rFonts w:ascii="Times New Roman" w:hAnsi="Times New Roman" w:cs="Times New Roman"/>
+        </w:rPr>
+      </w:pPr>
+      <w:r>
+        <w:rPr>
+          <w:rFonts w:ascii="Times New Roman" w:hAnsi="Times New Roman" w:cs="Times New Roman"/>
+        </w:rPr>
         <w:t>The system tracks the number of successful outcomes of the chatbot and customers.</w:t>
       </w:r>
     </w:p>
     <w:p>
       <w:pPr>
         <w:rPr>
+          <w:rFonts w:ascii="Times New Roman" w:hAnsi="Times New Roman" w:cs="Times New Roman"/>
           <w:sz w:val="36"/>
           <w:szCs w:val="36"/>
         </w:rPr>
       </w:pPr>
       <w:r>
         <w:rPr>
+          <w:rFonts w:ascii="Times New Roman" w:hAnsi="Times New Roman" w:cs="Times New Roman"/>
           <w:sz w:val="36"/>
           <w:szCs w:val="36"/>
         </w:rPr>
@@ -538,7 +891,15 @@
       </w:r>
     </w:p>
     <w:p>
-      <w:r>
+      <w:pPr>
+        <w:rPr>
+          <w:rFonts w:ascii="Times New Roman" w:hAnsi="Times New Roman" w:cs="Times New Roman"/>
+        </w:rPr>
+      </w:pPr>
+      <w:r>
+        <w:rPr>
+          <w:rFonts w:ascii="Times New Roman" w:hAnsi="Times New Roman" w:cs="Times New Roman"/>
+        </w:rPr>
         <w:t xml:space="preserve">This section discusses the actors relevant to this system and their interactions with it.  </w:t>
       </w:r>
     </w:p>
@@ -563,8 +924,15 @@
           <w:p>
             <w:pPr>
               <w:jc w:val="center"/>
-            </w:pPr>
-            <w:r>
+              <w:rPr>
+                <w:rFonts w:ascii="Times New Roman" w:hAnsi="Times New Roman" w:cs="Times New Roman"/>
+              </w:rPr>
+            </w:pPr>
+            <w:r>
+              <w:rPr>
+                <w:rFonts w:ascii="Times New Roman" w:hAnsi="Times New Roman" w:cs="Times New Roman"/>
+              </w:rPr>
+              <w:lastRenderedPageBreak/>
               <w:t>Description Table for Car Dealership Chatbot System</w:t>
             </w:r>
           </w:p>
@@ -577,7 +945,15 @@
             <w:shd w:val="clear" w:color="auto" w:fill="83CAEB" w:themeFill="accent1" w:themeFillTint="66"/>
           </w:tcPr>
           <w:p>
-            <w:r>
+            <w:pPr>
+              <w:rPr>
+                <w:rFonts w:ascii="Times New Roman" w:hAnsi="Times New Roman" w:cs="Times New Roman"/>
+              </w:rPr>
+            </w:pPr>
+            <w:r>
+              <w:rPr>
+                <w:rFonts w:ascii="Times New Roman" w:hAnsi="Times New Roman" w:cs="Times New Roman"/>
+              </w:rPr>
               <w:t>Type</w:t>
             </w:r>
           </w:p>
@@ -588,7 +964,15 @@
             <w:shd w:val="clear" w:color="auto" w:fill="83CAEB" w:themeFill="accent1" w:themeFillTint="66"/>
           </w:tcPr>
           <w:p>
-            <w:r>
+            <w:pPr>
+              <w:rPr>
+                <w:rFonts w:ascii="Times New Roman" w:hAnsi="Times New Roman" w:cs="Times New Roman"/>
+              </w:rPr>
+            </w:pPr>
+            <w:r>
+              <w:rPr>
+                <w:rFonts w:ascii="Times New Roman" w:hAnsi="Times New Roman" w:cs="Times New Roman"/>
+              </w:rPr>
               <w:t>Actor</w:t>
             </w:r>
           </w:p>
@@ -599,7 +983,15 @@
             <w:shd w:val="clear" w:color="auto" w:fill="83CAEB" w:themeFill="accent1" w:themeFillTint="66"/>
           </w:tcPr>
           <w:p>
-            <w:r>
+            <w:pPr>
+              <w:rPr>
+                <w:rFonts w:ascii="Times New Roman" w:hAnsi="Times New Roman" w:cs="Times New Roman"/>
+              </w:rPr>
+            </w:pPr>
+            <w:r>
+              <w:rPr>
+                <w:rFonts w:ascii="Times New Roman" w:hAnsi="Times New Roman" w:cs="Times New Roman"/>
+              </w:rPr>
               <w:t>Goal Description</w:t>
             </w:r>
           </w:p>
@@ -611,7 +1003,15 @@
             <w:tcW w:w="3116" w:type="dxa"/>
           </w:tcPr>
           <w:p>
-            <w:r>
+            <w:pPr>
+              <w:rPr>
+                <w:rFonts w:ascii="Times New Roman" w:hAnsi="Times New Roman" w:cs="Times New Roman"/>
+              </w:rPr>
+            </w:pPr>
+            <w:r>
+              <w:rPr>
+                <w:rFonts w:ascii="Times New Roman" w:hAnsi="Times New Roman" w:cs="Times New Roman"/>
+              </w:rPr>
               <w:t>Primary</w:t>
             </w:r>
           </w:p>
@@ -621,7 +1021,15 @@
             <w:tcW w:w="3117" w:type="dxa"/>
           </w:tcPr>
           <w:p>
-            <w:r>
+            <w:pPr>
+              <w:rPr>
+                <w:rFonts w:ascii="Times New Roman" w:hAnsi="Times New Roman" w:cs="Times New Roman"/>
+              </w:rPr>
+            </w:pPr>
+            <w:r>
+              <w:rPr>
+                <w:rFonts w:ascii="Times New Roman" w:hAnsi="Times New Roman" w:cs="Times New Roman"/>
+              </w:rPr>
               <w:t>Buyer</w:t>
             </w:r>
           </w:p>
@@ -631,7 +1039,15 @@
             <w:tcW w:w="3117" w:type="dxa"/>
           </w:tcPr>
           <w:p>
-            <w:r>
+            <w:pPr>
+              <w:rPr>
+                <w:rFonts w:ascii="Times New Roman" w:hAnsi="Times New Roman" w:cs="Times New Roman"/>
+              </w:rPr>
+            </w:pPr>
+            <w:r>
+              <w:rPr>
+                <w:rFonts w:ascii="Times New Roman" w:hAnsi="Times New Roman" w:cs="Times New Roman"/>
+              </w:rPr>
               <w:t>The buyer wants to buy a car.  The buyer may know what car they want to purchase, or they may not know what car they want to purchase and need recommendations</w:t>
             </w:r>
           </w:p>
@@ -643,7 +1059,15 @@
             <w:tcW w:w="3116" w:type="dxa"/>
           </w:tcPr>
           <w:p>
-            <w:r>
+            <w:pPr>
+              <w:rPr>
+                <w:rFonts w:ascii="Times New Roman" w:hAnsi="Times New Roman" w:cs="Times New Roman"/>
+              </w:rPr>
+            </w:pPr>
+            <w:r>
+              <w:rPr>
+                <w:rFonts w:ascii="Times New Roman" w:hAnsi="Times New Roman" w:cs="Times New Roman"/>
+              </w:rPr>
               <w:t>Primary</w:t>
             </w:r>
           </w:p>
@@ -653,7 +1077,15 @@
             <w:tcW w:w="3117" w:type="dxa"/>
           </w:tcPr>
           <w:p>
-            <w:r>
+            <w:pPr>
+              <w:rPr>
+                <w:rFonts w:ascii="Times New Roman" w:hAnsi="Times New Roman" w:cs="Times New Roman"/>
+              </w:rPr>
+            </w:pPr>
+            <w:r>
+              <w:rPr>
+                <w:rFonts w:ascii="Times New Roman" w:hAnsi="Times New Roman" w:cs="Times New Roman"/>
+              </w:rPr>
               <w:t>Existing customer</w:t>
             </w:r>
           </w:p>
@@ -663,16 +1095,40 @@
             <w:tcW w:w="3117" w:type="dxa"/>
           </w:tcPr>
           <w:p>
-            <w:r>
+            <w:pPr>
+              <w:rPr>
+                <w:rFonts w:ascii="Times New Roman" w:hAnsi="Times New Roman" w:cs="Times New Roman"/>
+              </w:rPr>
+            </w:pPr>
+            <w:r>
+              <w:rPr>
+                <w:rFonts w:ascii="Times New Roman" w:hAnsi="Times New Roman" w:cs="Times New Roman"/>
+              </w:rPr>
               <w:t xml:space="preserve">An existing customer </w:t>
             </w:r>
-            <w:proofErr w:type="gramStart"/>
-            <w:r>
-              <w:t>already</w:t>
-            </w:r>
-            <w:proofErr w:type="gramEnd"/>
-            <w:r>
-              <w:t xml:space="preserve"> purchased a car from the dealership and need the car to be serviced.  </w:t>
+            <w:r>
+              <w:rPr>
+                <w:rFonts w:ascii="Times New Roman" w:hAnsi="Times New Roman" w:cs="Times New Roman"/>
+              </w:rPr>
+              <w:t>has already</w:t>
+            </w:r>
+            <w:r>
+              <w:rPr>
+                <w:rFonts w:ascii="Times New Roman" w:hAnsi="Times New Roman" w:cs="Times New Roman"/>
+              </w:rPr>
+              <w:t xml:space="preserve"> purchased a car from the dealership and </w:t>
+            </w:r>
+            <w:r>
+              <w:rPr>
+                <w:rFonts w:ascii="Times New Roman" w:hAnsi="Times New Roman" w:cs="Times New Roman"/>
+              </w:rPr>
+              <w:t>needs</w:t>
+            </w:r>
+            <w:r>
+              <w:rPr>
+                <w:rFonts w:ascii="Times New Roman" w:hAnsi="Times New Roman" w:cs="Times New Roman"/>
+              </w:rPr>
+              <w:t xml:space="preserve"> the car to be serviced.  </w:t>
             </w:r>
           </w:p>
         </w:tc>
@@ -683,7 +1139,15 @@
             <w:tcW w:w="3116" w:type="dxa"/>
           </w:tcPr>
           <w:p>
-            <w:r>
+            <w:pPr>
+              <w:rPr>
+                <w:rFonts w:ascii="Times New Roman" w:hAnsi="Times New Roman" w:cs="Times New Roman"/>
+              </w:rPr>
+            </w:pPr>
+            <w:r>
+              <w:rPr>
+                <w:rFonts w:ascii="Times New Roman" w:hAnsi="Times New Roman" w:cs="Times New Roman"/>
+              </w:rPr>
               <w:t>Primary</w:t>
             </w:r>
           </w:p>
@@ -693,7 +1157,15 @@
             <w:tcW w:w="3117" w:type="dxa"/>
           </w:tcPr>
           <w:p>
-            <w:r>
+            <w:pPr>
+              <w:rPr>
+                <w:rFonts w:ascii="Times New Roman" w:hAnsi="Times New Roman" w:cs="Times New Roman"/>
+              </w:rPr>
+            </w:pPr>
+            <w:r>
+              <w:rPr>
+                <w:rFonts w:ascii="Times New Roman" w:hAnsi="Times New Roman" w:cs="Times New Roman"/>
+              </w:rPr>
               <w:t>Car Salesman</w:t>
             </w:r>
           </w:p>
@@ -703,16 +1175,40 @@
             <w:tcW w:w="3117" w:type="dxa"/>
           </w:tcPr>
           <w:p>
-            <w:r>
+            <w:pPr>
+              <w:rPr>
+                <w:rFonts w:ascii="Times New Roman" w:hAnsi="Times New Roman" w:cs="Times New Roman"/>
+              </w:rPr>
+            </w:pPr>
+            <w:r>
+              <w:rPr>
+                <w:rFonts w:ascii="Times New Roman" w:hAnsi="Times New Roman" w:cs="Times New Roman"/>
+              </w:rPr>
               <w:t xml:space="preserve">The car salesman </w:t>
             </w:r>
-            <w:proofErr w:type="gramStart"/>
-            <w:r>
-              <w:t>want</w:t>
-            </w:r>
-            <w:proofErr w:type="gramEnd"/>
-            <w:r>
-              <w:t xml:space="preserve"> to be able to make a sale, and wants the buyer to have a car picked out before making a sale.   </w:t>
+            <w:r>
+              <w:rPr>
+                <w:rFonts w:ascii="Times New Roman" w:hAnsi="Times New Roman" w:cs="Times New Roman"/>
+              </w:rPr>
+              <w:t>wants</w:t>
+            </w:r>
+            <w:r>
+              <w:rPr>
+                <w:rFonts w:ascii="Times New Roman" w:hAnsi="Times New Roman" w:cs="Times New Roman"/>
+              </w:rPr>
+              <w:t xml:space="preserve"> to be able to make a </w:t>
+            </w:r>
+            <w:r>
+              <w:rPr>
+                <w:rFonts w:ascii="Times New Roman" w:hAnsi="Times New Roman" w:cs="Times New Roman"/>
+              </w:rPr>
+              <w:t>sale and</w:t>
+            </w:r>
+            <w:r>
+              <w:rPr>
+                <w:rFonts w:ascii="Times New Roman" w:hAnsi="Times New Roman" w:cs="Times New Roman"/>
+              </w:rPr>
+              <w:t xml:space="preserve"> wants the buyer to have a car picked out before making a sale.   </w:t>
             </w:r>
           </w:p>
         </w:tc>
@@ -723,7 +1219,15 @@
             <w:tcW w:w="3116" w:type="dxa"/>
           </w:tcPr>
           <w:p>
-            <w:r>
+            <w:pPr>
+              <w:rPr>
+                <w:rFonts w:ascii="Times New Roman" w:hAnsi="Times New Roman" w:cs="Times New Roman"/>
+              </w:rPr>
+            </w:pPr>
+            <w:r>
+              <w:rPr>
+                <w:rFonts w:ascii="Times New Roman" w:hAnsi="Times New Roman" w:cs="Times New Roman"/>
+              </w:rPr>
               <w:t>Supporting</w:t>
             </w:r>
           </w:p>
@@ -733,7 +1237,15 @@
             <w:tcW w:w="3117" w:type="dxa"/>
           </w:tcPr>
           <w:p>
-            <w:r>
+            <w:pPr>
+              <w:rPr>
+                <w:rFonts w:ascii="Times New Roman" w:hAnsi="Times New Roman" w:cs="Times New Roman"/>
+              </w:rPr>
+            </w:pPr>
+            <w:r>
+              <w:rPr>
+                <w:rFonts w:ascii="Times New Roman" w:hAnsi="Times New Roman" w:cs="Times New Roman"/>
+              </w:rPr>
               <w:t>Finance Specialist</w:t>
             </w:r>
           </w:p>
@@ -743,7 +1255,15 @@
             <w:tcW w:w="3117" w:type="dxa"/>
           </w:tcPr>
           <w:p>
-            <w:r>
+            <w:pPr>
+              <w:rPr>
+                <w:rFonts w:ascii="Times New Roman" w:hAnsi="Times New Roman" w:cs="Times New Roman"/>
+              </w:rPr>
+            </w:pPr>
+            <w:r>
+              <w:rPr>
+                <w:rFonts w:ascii="Times New Roman" w:hAnsi="Times New Roman" w:cs="Times New Roman"/>
+              </w:rPr>
               <w:t>The finance specialist provides financing options for buyers who need a loan for their car.  They need to know how much money the buyer must loan</w:t>
             </w:r>
           </w:p>
@@ -755,7 +1275,15 @@
             <w:tcW w:w="3116" w:type="dxa"/>
           </w:tcPr>
           <w:p>
-            <w:r>
+            <w:pPr>
+              <w:rPr>
+                <w:rFonts w:ascii="Times New Roman" w:hAnsi="Times New Roman" w:cs="Times New Roman"/>
+              </w:rPr>
+            </w:pPr>
+            <w:r>
+              <w:rPr>
+                <w:rFonts w:ascii="Times New Roman" w:hAnsi="Times New Roman" w:cs="Times New Roman"/>
+              </w:rPr>
               <w:t>Supporting</w:t>
             </w:r>
           </w:p>
@@ -765,7 +1293,15 @@
             <w:tcW w:w="3117" w:type="dxa"/>
           </w:tcPr>
           <w:p>
-            <w:r>
+            <w:pPr>
+              <w:rPr>
+                <w:rFonts w:ascii="Times New Roman" w:hAnsi="Times New Roman" w:cs="Times New Roman"/>
+              </w:rPr>
+            </w:pPr>
+            <w:r>
+              <w:rPr>
+                <w:rFonts w:ascii="Times New Roman" w:hAnsi="Times New Roman" w:cs="Times New Roman"/>
+              </w:rPr>
               <w:t>Vehicle service provider</w:t>
             </w:r>
           </w:p>
@@ -775,8 +1311,28 @@
             <w:tcW w:w="3117" w:type="dxa"/>
           </w:tcPr>
           <w:p>
-            <w:r>
-              <w:t>The vehicle service provider repairs the vehicle.  They need to know what time the car will be dropped off at the service plaza and who the car is registered to.</w:t>
+            <w:pPr>
+              <w:rPr>
+                <w:rFonts w:ascii="Times New Roman" w:hAnsi="Times New Roman" w:cs="Times New Roman"/>
+              </w:rPr>
+            </w:pPr>
+            <w:r>
+              <w:rPr>
+                <w:rFonts w:ascii="Times New Roman" w:hAnsi="Times New Roman" w:cs="Times New Roman"/>
+              </w:rPr>
+              <w:t>The vehicle service provider repairs the vehicle</w:t>
+            </w:r>
+            <w:r>
+              <w:rPr>
+                <w:rFonts w:ascii="Times New Roman" w:hAnsi="Times New Roman" w:cs="Times New Roman"/>
+              </w:rPr>
+              <w:t xml:space="preserve">. </w:t>
+            </w:r>
+            <w:r>
+              <w:rPr>
+                <w:rFonts w:ascii="Times New Roman" w:hAnsi="Times New Roman" w:cs="Times New Roman"/>
+              </w:rPr>
+              <w:t>They need to know what time the car will be dropped off at the service plaza and who the car is registered to.</w:t>
             </w:r>
           </w:p>
         </w:tc>
@@ -787,7 +1343,15 @@
             <w:tcW w:w="3116" w:type="dxa"/>
           </w:tcPr>
           <w:p>
-            <w:r>
+            <w:pPr>
+              <w:rPr>
+                <w:rFonts w:ascii="Times New Roman" w:hAnsi="Times New Roman" w:cs="Times New Roman"/>
+              </w:rPr>
+            </w:pPr>
+            <w:r>
+              <w:rPr>
+                <w:rFonts w:ascii="Times New Roman" w:hAnsi="Times New Roman" w:cs="Times New Roman"/>
+              </w:rPr>
               <w:t>Offstage</w:t>
             </w:r>
           </w:p>
@@ -797,7 +1361,15 @@
             <w:tcW w:w="3117" w:type="dxa"/>
           </w:tcPr>
           <w:p>
-            <w:r>
+            <w:pPr>
+              <w:rPr>
+                <w:rFonts w:ascii="Times New Roman" w:hAnsi="Times New Roman" w:cs="Times New Roman"/>
+              </w:rPr>
+            </w:pPr>
+            <w:r>
+              <w:rPr>
+                <w:rFonts w:ascii="Times New Roman" w:hAnsi="Times New Roman" w:cs="Times New Roman"/>
+              </w:rPr>
               <w:t>Dealership owner</w:t>
             </w:r>
           </w:p>
@@ -807,7 +1379,15 @@
             <w:tcW w:w="3117" w:type="dxa"/>
           </w:tcPr>
           <w:p>
-            <w:r>
+            <w:pPr>
+              <w:rPr>
+                <w:rFonts w:ascii="Times New Roman" w:hAnsi="Times New Roman" w:cs="Times New Roman"/>
+              </w:rPr>
+            </w:pPr>
+            <w:r>
+              <w:rPr>
+                <w:rFonts w:ascii="Times New Roman" w:hAnsi="Times New Roman" w:cs="Times New Roman"/>
+              </w:rPr>
               <w:t>The dealership owner wants his employees to be more productive and make more sales.  He believes that this chatbot will streamline the sales process.</w:t>
             </w:r>
           </w:p>
@@ -819,8 +1399,15 @@
             <w:tcW w:w="3116" w:type="dxa"/>
           </w:tcPr>
           <w:p>
-            <w:r>
-              <w:lastRenderedPageBreak/>
+            <w:pPr>
+              <w:rPr>
+                <w:rFonts w:ascii="Times New Roman" w:hAnsi="Times New Roman" w:cs="Times New Roman"/>
+              </w:rPr>
+            </w:pPr>
+            <w:r>
+              <w:rPr>
+                <w:rFonts w:ascii="Times New Roman" w:hAnsi="Times New Roman" w:cs="Times New Roman"/>
+              </w:rPr>
               <w:t>Offstage</w:t>
             </w:r>
           </w:p>
@@ -830,7 +1417,15 @@
             <w:tcW w:w="3117" w:type="dxa"/>
           </w:tcPr>
           <w:p>
-            <w:r>
+            <w:pPr>
+              <w:rPr>
+                <w:rFonts w:ascii="Times New Roman" w:hAnsi="Times New Roman" w:cs="Times New Roman"/>
+              </w:rPr>
+            </w:pPr>
+            <w:r>
+              <w:rPr>
+                <w:rFonts w:ascii="Times New Roman" w:hAnsi="Times New Roman" w:cs="Times New Roman"/>
+              </w:rPr>
               <w:t>Regulation committees</w:t>
             </w:r>
           </w:p>
@@ -840,7 +1435,15 @@
             <w:tcW w:w="3117" w:type="dxa"/>
           </w:tcPr>
           <w:p>
-            <w:r>
+            <w:pPr>
+              <w:rPr>
+                <w:rFonts w:ascii="Times New Roman" w:hAnsi="Times New Roman" w:cs="Times New Roman"/>
+              </w:rPr>
+            </w:pPr>
+            <w:r>
+              <w:rPr>
+                <w:rFonts w:ascii="Times New Roman" w:hAnsi="Times New Roman" w:cs="Times New Roman"/>
+              </w:rPr>
               <w:t>AI is under regulatory control for privacy and security</w:t>
             </w:r>
           </w:p>
@@ -850,12 +1453,14 @@
     <w:p>
       <w:pPr>
         <w:rPr>
+          <w:rFonts w:ascii="Times New Roman" w:hAnsi="Times New Roman" w:cs="Times New Roman"/>
           <w:sz w:val="36"/>
           <w:szCs w:val="36"/>
         </w:rPr>
       </w:pPr>
       <w:r>
         <w:rPr>
+          <w:rFonts w:ascii="Times New Roman" w:hAnsi="Times New Roman" w:cs="Times New Roman"/>
           <w:sz w:val="36"/>
           <w:szCs w:val="36"/>
         </w:rPr>
@@ -879,7 +1484,15 @@
             <w:shd w:val="clear" w:color="auto" w:fill="83CAEB" w:themeFill="accent1" w:themeFillTint="66"/>
           </w:tcPr>
           <w:p>
-            <w:r>
+            <w:pPr>
+              <w:rPr>
+                <w:rFonts w:ascii="Times New Roman" w:hAnsi="Times New Roman" w:cs="Times New Roman"/>
+              </w:rPr>
+            </w:pPr>
+            <w:r>
+              <w:rPr>
+                <w:rFonts w:ascii="Times New Roman" w:hAnsi="Times New Roman" w:cs="Times New Roman"/>
+              </w:rPr>
               <w:t>Use Case Section</w:t>
             </w:r>
           </w:p>
@@ -890,7 +1503,15 @@
             <w:shd w:val="clear" w:color="auto" w:fill="83CAEB" w:themeFill="accent1" w:themeFillTint="66"/>
           </w:tcPr>
           <w:p>
-            <w:r>
+            <w:pPr>
+              <w:rPr>
+                <w:rFonts w:ascii="Times New Roman" w:hAnsi="Times New Roman" w:cs="Times New Roman"/>
+              </w:rPr>
+            </w:pPr>
+            <w:r>
+              <w:rPr>
+                <w:rFonts w:ascii="Times New Roman" w:hAnsi="Times New Roman" w:cs="Times New Roman"/>
+              </w:rPr>
               <w:t>Comment</w:t>
             </w:r>
           </w:p>
@@ -902,7 +1523,15 @@
             <w:tcW w:w="2605" w:type="dxa"/>
           </w:tcPr>
           <w:p>
-            <w:r>
+            <w:pPr>
+              <w:rPr>
+                <w:rFonts w:ascii="Times New Roman" w:hAnsi="Times New Roman" w:cs="Times New Roman"/>
+              </w:rPr>
+            </w:pPr>
+            <w:r>
+              <w:rPr>
+                <w:rFonts w:ascii="Times New Roman" w:hAnsi="Times New Roman" w:cs="Times New Roman"/>
+              </w:rPr>
               <w:t>Use Case Name</w:t>
             </w:r>
           </w:p>
@@ -912,7 +1541,15 @@
             <w:tcW w:w="6745" w:type="dxa"/>
           </w:tcPr>
           <w:p>
-            <w:r>
+            <w:pPr>
+              <w:rPr>
+                <w:rFonts w:ascii="Times New Roman" w:hAnsi="Times New Roman" w:cs="Times New Roman"/>
+              </w:rPr>
+            </w:pPr>
+            <w:r>
+              <w:rPr>
+                <w:rFonts w:ascii="Times New Roman" w:hAnsi="Times New Roman" w:cs="Times New Roman"/>
+              </w:rPr>
               <w:t>Informed buyer wants to buy a car</w:t>
             </w:r>
           </w:p>
@@ -924,7 +1561,15 @@
             <w:tcW w:w="2605" w:type="dxa"/>
           </w:tcPr>
           <w:p>
-            <w:r>
+            <w:pPr>
+              <w:rPr>
+                <w:rFonts w:ascii="Times New Roman" w:hAnsi="Times New Roman" w:cs="Times New Roman"/>
+              </w:rPr>
+            </w:pPr>
+            <w:r>
+              <w:rPr>
+                <w:rFonts w:ascii="Times New Roman" w:hAnsi="Times New Roman" w:cs="Times New Roman"/>
+              </w:rPr>
               <w:t>Scope</w:t>
             </w:r>
           </w:p>
@@ -934,7 +1579,15 @@
             <w:tcW w:w="6745" w:type="dxa"/>
           </w:tcPr>
           <w:p>
-            <w:r>
+            <w:pPr>
+              <w:rPr>
+                <w:rFonts w:ascii="Times New Roman" w:hAnsi="Times New Roman" w:cs="Times New Roman"/>
+              </w:rPr>
+            </w:pPr>
+            <w:r>
+              <w:rPr>
+                <w:rFonts w:ascii="Times New Roman" w:hAnsi="Times New Roman" w:cs="Times New Roman"/>
+              </w:rPr>
               <w:t>Car sales chatbot system</w:t>
             </w:r>
           </w:p>
@@ -946,7 +1599,15 @@
             <w:tcW w:w="2605" w:type="dxa"/>
           </w:tcPr>
           <w:p>
-            <w:r>
+            <w:pPr>
+              <w:rPr>
+                <w:rFonts w:ascii="Times New Roman" w:hAnsi="Times New Roman" w:cs="Times New Roman"/>
+              </w:rPr>
+            </w:pPr>
+            <w:r>
+              <w:rPr>
+                <w:rFonts w:ascii="Times New Roman" w:hAnsi="Times New Roman" w:cs="Times New Roman"/>
+              </w:rPr>
               <w:t>Level</w:t>
             </w:r>
           </w:p>
@@ -956,7 +1617,15 @@
             <w:tcW w:w="6745" w:type="dxa"/>
           </w:tcPr>
           <w:p>
-            <w:r>
+            <w:pPr>
+              <w:rPr>
+                <w:rFonts w:ascii="Times New Roman" w:hAnsi="Times New Roman" w:cs="Times New Roman"/>
+              </w:rPr>
+            </w:pPr>
+            <w:r>
+              <w:rPr>
+                <w:rFonts w:ascii="Times New Roman" w:hAnsi="Times New Roman" w:cs="Times New Roman"/>
+              </w:rPr>
               <w:t>Sub function</w:t>
             </w:r>
           </w:p>
@@ -968,7 +1637,15 @@
             <w:tcW w:w="2605" w:type="dxa"/>
           </w:tcPr>
           <w:p>
-            <w:r>
+            <w:pPr>
+              <w:rPr>
+                <w:rFonts w:ascii="Times New Roman" w:hAnsi="Times New Roman" w:cs="Times New Roman"/>
+              </w:rPr>
+            </w:pPr>
+            <w:r>
+              <w:rPr>
+                <w:rFonts w:ascii="Times New Roman" w:hAnsi="Times New Roman" w:cs="Times New Roman"/>
+              </w:rPr>
               <w:t>Primary Actor</w:t>
             </w:r>
           </w:p>
@@ -978,7 +1655,15 @@
             <w:tcW w:w="6745" w:type="dxa"/>
           </w:tcPr>
           <w:p>
-            <w:r>
+            <w:pPr>
+              <w:rPr>
+                <w:rFonts w:ascii="Times New Roman" w:hAnsi="Times New Roman" w:cs="Times New Roman"/>
+              </w:rPr>
+            </w:pPr>
+            <w:r>
+              <w:rPr>
+                <w:rFonts w:ascii="Times New Roman" w:hAnsi="Times New Roman" w:cs="Times New Roman"/>
+              </w:rPr>
               <w:t>Buyer</w:t>
             </w:r>
           </w:p>
@@ -990,7 +1675,15 @@
             <w:tcW w:w="2605" w:type="dxa"/>
           </w:tcPr>
           <w:p>
-            <w:r>
+            <w:pPr>
+              <w:rPr>
+                <w:rFonts w:ascii="Times New Roman" w:hAnsi="Times New Roman" w:cs="Times New Roman"/>
+              </w:rPr>
+            </w:pPr>
+            <w:r>
+              <w:rPr>
+                <w:rFonts w:ascii="Times New Roman" w:hAnsi="Times New Roman" w:cs="Times New Roman"/>
+              </w:rPr>
               <w:t>Stakeholder and Interests</w:t>
             </w:r>
           </w:p>
@@ -1000,7 +1693,15 @@
             <w:tcW w:w="6745" w:type="dxa"/>
           </w:tcPr>
           <w:p>
-            <w:r>
+            <w:pPr>
+              <w:rPr>
+                <w:rFonts w:ascii="Times New Roman" w:hAnsi="Times New Roman" w:cs="Times New Roman"/>
+              </w:rPr>
+            </w:pPr>
+            <w:r>
+              <w:rPr>
+                <w:rFonts w:ascii="Times New Roman" w:hAnsi="Times New Roman" w:cs="Times New Roman"/>
+              </w:rPr>
               <w:t>Car Salesman</w:t>
             </w:r>
           </w:p>
@@ -1012,7 +1713,16 @@
             <w:tcW w:w="2605" w:type="dxa"/>
           </w:tcPr>
           <w:p>
-            <w:r>
+            <w:pPr>
+              <w:rPr>
+                <w:rFonts w:ascii="Times New Roman" w:hAnsi="Times New Roman" w:cs="Times New Roman"/>
+              </w:rPr>
+            </w:pPr>
+            <w:r>
+              <w:rPr>
+                <w:rFonts w:ascii="Times New Roman" w:hAnsi="Times New Roman" w:cs="Times New Roman"/>
+              </w:rPr>
+              <w:lastRenderedPageBreak/>
               <w:t>Preconditions</w:t>
             </w:r>
           </w:p>
@@ -1022,7 +1732,15 @@
             <w:tcW w:w="6745" w:type="dxa"/>
           </w:tcPr>
           <w:p>
-            <w:r>
+            <w:pPr>
+              <w:rPr>
+                <w:rFonts w:ascii="Times New Roman" w:hAnsi="Times New Roman" w:cs="Times New Roman"/>
+              </w:rPr>
+            </w:pPr>
+            <w:r>
+              <w:rPr>
+                <w:rFonts w:ascii="Times New Roman" w:hAnsi="Times New Roman" w:cs="Times New Roman"/>
+              </w:rPr>
               <w:t>Website can host the chatbot system, buyer opened chatbot on the website, all cars on website are available for purchase</w:t>
             </w:r>
           </w:p>
@@ -1034,7 +1752,15 @@
             <w:tcW w:w="2605" w:type="dxa"/>
           </w:tcPr>
           <w:p>
-            <w:r>
+            <w:pPr>
+              <w:rPr>
+                <w:rFonts w:ascii="Times New Roman" w:hAnsi="Times New Roman" w:cs="Times New Roman"/>
+              </w:rPr>
+            </w:pPr>
+            <w:r>
+              <w:rPr>
+                <w:rFonts w:ascii="Times New Roman" w:hAnsi="Times New Roman" w:cs="Times New Roman"/>
+              </w:rPr>
               <w:t>Success Guarantee</w:t>
             </w:r>
           </w:p>
@@ -1044,7 +1770,15 @@
             <w:tcW w:w="6745" w:type="dxa"/>
           </w:tcPr>
           <w:p>
-            <w:r>
+            <w:pPr>
+              <w:rPr>
+                <w:rFonts w:ascii="Times New Roman" w:hAnsi="Times New Roman" w:cs="Times New Roman"/>
+              </w:rPr>
+            </w:pPr>
+            <w:r>
+              <w:rPr>
+                <w:rFonts w:ascii="Times New Roman" w:hAnsi="Times New Roman" w:cs="Times New Roman"/>
+              </w:rPr>
               <w:t>Buyer requests a quote on the car</w:t>
             </w:r>
           </w:p>
@@ -1056,7 +1790,15 @@
             <w:tcW w:w="2605" w:type="dxa"/>
           </w:tcPr>
           <w:p>
-            <w:r>
+            <w:pPr>
+              <w:rPr>
+                <w:rFonts w:ascii="Times New Roman" w:hAnsi="Times New Roman" w:cs="Times New Roman"/>
+              </w:rPr>
+            </w:pPr>
+            <w:r>
+              <w:rPr>
+                <w:rFonts w:ascii="Times New Roman" w:hAnsi="Times New Roman" w:cs="Times New Roman"/>
+              </w:rPr>
               <w:t>Main Success Scenario</w:t>
             </w:r>
           </w:p>
@@ -1072,9 +1814,21 @@
                 <w:ilvl w:val="0"/>
                 <w:numId w:val="3"/>
               </w:numPr>
-            </w:pPr>
-            <w:r>
-              <w:t>Buyer opens website and clicks on chatbot</w:t>
+              <w:rPr>
+                <w:rFonts w:ascii="Times New Roman" w:hAnsi="Times New Roman" w:cs="Times New Roman"/>
+              </w:rPr>
+            </w:pPr>
+            <w:r>
+              <w:rPr>
+                <w:rFonts w:ascii="Times New Roman" w:hAnsi="Times New Roman" w:cs="Times New Roman"/>
+              </w:rPr>
+              <w:t xml:space="preserve">Buyer opens website and clicks on </w:t>
+            </w:r>
+            <w:r>
+              <w:rPr>
+                <w:rFonts w:ascii="Times New Roman" w:hAnsi="Times New Roman" w:cs="Times New Roman"/>
+              </w:rPr>
+              <w:t>chatbot.</w:t>
             </w:r>
           </w:p>
           <w:p>
@@ -1084,9 +1838,27 @@
                 <w:ilvl w:val="0"/>
                 <w:numId w:val="3"/>
               </w:numPr>
-            </w:pPr>
-            <w:r>
-              <w:t xml:space="preserve">Buyer queries the chatbot for the car they have in mind </w:t>
+              <w:rPr>
+                <w:rFonts w:ascii="Times New Roman" w:hAnsi="Times New Roman" w:cs="Times New Roman"/>
+              </w:rPr>
+            </w:pPr>
+            <w:r>
+              <w:rPr>
+                <w:rFonts w:ascii="Times New Roman" w:hAnsi="Times New Roman" w:cs="Times New Roman"/>
+              </w:rPr>
+              <w:t xml:space="preserve">Buyer queries the chatbot for the car they have in </w:t>
+            </w:r>
+            <w:r>
+              <w:rPr>
+                <w:rFonts w:ascii="Times New Roman" w:hAnsi="Times New Roman" w:cs="Times New Roman"/>
+              </w:rPr>
+              <w:t>mind.</w:t>
+            </w:r>
+            <w:r>
+              <w:rPr>
+                <w:rFonts w:ascii="Times New Roman" w:hAnsi="Times New Roman" w:cs="Times New Roman"/>
+              </w:rPr>
+              <w:t xml:space="preserve"> </w:t>
             </w:r>
           </w:p>
           <w:p>
@@ -1096,9 +1868,21 @@
                 <w:ilvl w:val="0"/>
                 <w:numId w:val="3"/>
               </w:numPr>
-            </w:pPr>
-            <w:r>
-              <w:t>Chatbot finds car options and provides buyer with links</w:t>
+              <w:rPr>
+                <w:rFonts w:ascii="Times New Roman" w:hAnsi="Times New Roman" w:cs="Times New Roman"/>
+              </w:rPr>
+            </w:pPr>
+            <w:r>
+              <w:rPr>
+                <w:rFonts w:ascii="Times New Roman" w:hAnsi="Times New Roman" w:cs="Times New Roman"/>
+              </w:rPr>
+              <w:t xml:space="preserve">Chatbot finds car options and provides buyer with </w:t>
+            </w:r>
+            <w:r>
+              <w:rPr>
+                <w:rFonts w:ascii="Times New Roman" w:hAnsi="Times New Roman" w:cs="Times New Roman"/>
+              </w:rPr>
+              <w:t>links.</w:t>
             </w:r>
           </w:p>
           <w:p>
@@ -1108,9 +1892,21 @@
                 <w:ilvl w:val="0"/>
                 <w:numId w:val="3"/>
               </w:numPr>
-            </w:pPr>
-            <w:r>
-              <w:t>Buyer picks a car that they like and requests a quote</w:t>
+              <w:rPr>
+                <w:rFonts w:ascii="Times New Roman" w:hAnsi="Times New Roman" w:cs="Times New Roman"/>
+              </w:rPr>
+            </w:pPr>
+            <w:r>
+              <w:rPr>
+                <w:rFonts w:ascii="Times New Roman" w:hAnsi="Times New Roman" w:cs="Times New Roman"/>
+              </w:rPr>
+              <w:t xml:space="preserve">Buyer picks a car that they like and requests a </w:t>
+            </w:r>
+            <w:r>
+              <w:rPr>
+                <w:rFonts w:ascii="Times New Roman" w:hAnsi="Times New Roman" w:cs="Times New Roman"/>
+              </w:rPr>
+              <w:t>quote.</w:t>
             </w:r>
           </w:p>
           <w:p>
@@ -1120,8 +1916,14 @@
                 <w:ilvl w:val="0"/>
                 <w:numId w:val="3"/>
               </w:numPr>
-            </w:pPr>
-            <w:r>
+              <w:rPr>
+                <w:rFonts w:ascii="Times New Roman" w:hAnsi="Times New Roman" w:cs="Times New Roman"/>
+              </w:rPr>
+            </w:pPr>
+            <w:r>
+              <w:rPr>
+                <w:rFonts w:ascii="Times New Roman" w:hAnsi="Times New Roman" w:cs="Times New Roman"/>
+              </w:rPr>
               <w:t>Chatbot requests contact information from buyer</w:t>
             </w:r>
           </w:p>
@@ -1132,8 +1934,14 @@
                 <w:ilvl w:val="0"/>
                 <w:numId w:val="3"/>
               </w:numPr>
-            </w:pPr>
-            <w:r>
+              <w:rPr>
+                <w:rFonts w:ascii="Times New Roman" w:hAnsi="Times New Roman" w:cs="Times New Roman"/>
+              </w:rPr>
+            </w:pPr>
+            <w:r>
+              <w:rPr>
+                <w:rFonts w:ascii="Times New Roman" w:hAnsi="Times New Roman" w:cs="Times New Roman"/>
+              </w:rPr>
               <w:t>Chatbot emails car salesman notifying that the buyer is interested and provides contact information</w:t>
             </w:r>
           </w:p>
@@ -1145,7 +1953,15 @@
             <w:tcW w:w="2605" w:type="dxa"/>
           </w:tcPr>
           <w:p>
-            <w:r>
+            <w:pPr>
+              <w:rPr>
+                <w:rFonts w:ascii="Times New Roman" w:hAnsi="Times New Roman" w:cs="Times New Roman"/>
+              </w:rPr>
+            </w:pPr>
+            <w:r>
+              <w:rPr>
+                <w:rFonts w:ascii="Times New Roman" w:hAnsi="Times New Roman" w:cs="Times New Roman"/>
+              </w:rPr>
               <w:t>Extensions</w:t>
             </w:r>
           </w:p>
@@ -1155,25 +1971,59 @@
             <w:tcW w:w="6745" w:type="dxa"/>
           </w:tcPr>
           <w:p>
-            <w:r>
-              <w:t>2.a Chatbot cannot find a car that meets the buyer’s specifications, so it provides similar options</w:t>
-            </w:r>
-          </w:p>
-          <w:p>
-            <w:r>
+            <w:pPr>
+              <w:rPr>
+                <w:rFonts w:ascii="Times New Roman" w:hAnsi="Times New Roman" w:cs="Times New Roman"/>
+              </w:rPr>
+            </w:pPr>
+            <w:r>
+              <w:rPr>
+                <w:rFonts w:ascii="Times New Roman" w:hAnsi="Times New Roman" w:cs="Times New Roman"/>
+              </w:rPr>
+              <w:t xml:space="preserve">2.a Chatbot cannot find a car that meets the buyer’s specifications, so it provides similar </w:t>
+            </w:r>
+            <w:r>
+              <w:rPr>
+                <w:rFonts w:ascii="Times New Roman" w:hAnsi="Times New Roman" w:cs="Times New Roman"/>
+              </w:rPr>
+              <w:t>options.</w:t>
+            </w:r>
+          </w:p>
+          <w:p>
+            <w:pPr>
+              <w:rPr>
+                <w:rFonts w:ascii="Times New Roman" w:hAnsi="Times New Roman" w:cs="Times New Roman"/>
+              </w:rPr>
+            </w:pPr>
+            <w:r>
+              <w:rPr>
+                <w:rFonts w:ascii="Times New Roman" w:hAnsi="Times New Roman" w:cs="Times New Roman"/>
+              </w:rPr>
               <w:t xml:space="preserve">2.b Chatbot cannot understand buyer’s </w:t>
             </w:r>
-            <w:proofErr w:type="gramStart"/>
-            <w:r>
-              <w:t>query</w:t>
-            </w:r>
-            <w:proofErr w:type="gramEnd"/>
-            <w:r>
+            <w:r>
+              <w:rPr>
+                <w:rFonts w:ascii="Times New Roman" w:hAnsi="Times New Roman" w:cs="Times New Roman"/>
+              </w:rPr>
+              <w:t>query,</w:t>
+            </w:r>
+            <w:r>
+              <w:rPr>
+                <w:rFonts w:ascii="Times New Roman" w:hAnsi="Times New Roman" w:cs="Times New Roman"/>
+              </w:rPr>
               <w:t xml:space="preserve"> so it asks for clarification</w:t>
             </w:r>
           </w:p>
           <w:p>
-            <w:r>
+            <w:pPr>
+              <w:rPr>
+                <w:rFonts w:ascii="Times New Roman" w:hAnsi="Times New Roman" w:cs="Times New Roman"/>
+              </w:rPr>
+            </w:pPr>
+            <w:r>
+              <w:rPr>
+                <w:rFonts w:ascii="Times New Roman" w:hAnsi="Times New Roman" w:cs="Times New Roman"/>
+              </w:rPr>
               <w:t>4.a buyer does not see a car option they like and requests other options</w:t>
             </w:r>
           </w:p>
@@ -1185,7 +2035,15 @@
             <w:tcW w:w="2605" w:type="dxa"/>
           </w:tcPr>
           <w:p>
-            <w:r>
+            <w:pPr>
+              <w:rPr>
+                <w:rFonts w:ascii="Times New Roman" w:hAnsi="Times New Roman" w:cs="Times New Roman"/>
+              </w:rPr>
+            </w:pPr>
+            <w:r>
+              <w:rPr>
+                <w:rFonts w:ascii="Times New Roman" w:hAnsi="Times New Roman" w:cs="Times New Roman"/>
+              </w:rPr>
               <w:t>Special Requirements</w:t>
             </w:r>
           </w:p>
@@ -1195,14 +2053,28 @@
             <w:tcW w:w="6745" w:type="dxa"/>
           </w:tcPr>
           <w:p>
-            <w:r>
+            <w:pPr>
+              <w:rPr>
+                <w:rFonts w:ascii="Times New Roman" w:hAnsi="Times New Roman" w:cs="Times New Roman"/>
+              </w:rPr>
+            </w:pPr>
+            <w:r>
+              <w:rPr>
+                <w:rFonts w:ascii="Times New Roman" w:hAnsi="Times New Roman" w:cs="Times New Roman"/>
+              </w:rPr>
               <w:t>N/a</w:t>
             </w:r>
           </w:p>
         </w:tc>
       </w:tr>
     </w:tbl>
-    <w:p/>
+    <w:p>
+      <w:pPr>
+        <w:rPr>
+          <w:rFonts w:ascii="Times New Roman" w:hAnsi="Times New Roman" w:cs="Times New Roman"/>
+        </w:rPr>
+      </w:pPr>
+    </w:p>
     <w:tbl>
       <w:tblPr>
         <w:tblStyle w:val="TableGrid"/>
@@ -1220,7 +2092,15 @@
             <w:shd w:val="clear" w:color="auto" w:fill="83CAEB" w:themeFill="accent1" w:themeFillTint="66"/>
           </w:tcPr>
           <w:p>
-            <w:r>
+            <w:pPr>
+              <w:rPr>
+                <w:rFonts w:ascii="Times New Roman" w:hAnsi="Times New Roman" w:cs="Times New Roman"/>
+              </w:rPr>
+            </w:pPr>
+            <w:r>
+              <w:rPr>
+                <w:rFonts w:ascii="Times New Roman" w:hAnsi="Times New Roman" w:cs="Times New Roman"/>
+              </w:rPr>
               <w:t>Use Case Section</w:t>
             </w:r>
           </w:p>
@@ -1231,7 +2111,15 @@
             <w:shd w:val="clear" w:color="auto" w:fill="83CAEB" w:themeFill="accent1" w:themeFillTint="66"/>
           </w:tcPr>
           <w:p>
-            <w:r>
+            <w:pPr>
+              <w:rPr>
+                <w:rFonts w:ascii="Times New Roman" w:hAnsi="Times New Roman" w:cs="Times New Roman"/>
+              </w:rPr>
+            </w:pPr>
+            <w:r>
+              <w:rPr>
+                <w:rFonts w:ascii="Times New Roman" w:hAnsi="Times New Roman" w:cs="Times New Roman"/>
+              </w:rPr>
               <w:t>Comment</w:t>
             </w:r>
           </w:p>
@@ -1243,7 +2131,15 @@
             <w:tcW w:w="2605" w:type="dxa"/>
           </w:tcPr>
           <w:p>
-            <w:r>
+            <w:pPr>
+              <w:rPr>
+                <w:rFonts w:ascii="Times New Roman" w:hAnsi="Times New Roman" w:cs="Times New Roman"/>
+              </w:rPr>
+            </w:pPr>
+            <w:r>
+              <w:rPr>
+                <w:rFonts w:ascii="Times New Roman" w:hAnsi="Times New Roman" w:cs="Times New Roman"/>
+              </w:rPr>
               <w:t>Use Case Name</w:t>
             </w:r>
           </w:p>
@@ -1253,7 +2149,15 @@
             <w:tcW w:w="6745" w:type="dxa"/>
           </w:tcPr>
           <w:p>
-            <w:r>
+            <w:pPr>
+              <w:rPr>
+                <w:rFonts w:ascii="Times New Roman" w:hAnsi="Times New Roman" w:cs="Times New Roman"/>
+              </w:rPr>
+            </w:pPr>
+            <w:r>
+              <w:rPr>
+                <w:rFonts w:ascii="Times New Roman" w:hAnsi="Times New Roman" w:cs="Times New Roman"/>
+              </w:rPr>
               <w:t>Undecided buyer wants to buy a car</w:t>
             </w:r>
           </w:p>
@@ -1265,7 +2169,15 @@
             <w:tcW w:w="2605" w:type="dxa"/>
           </w:tcPr>
           <w:p>
-            <w:r>
+            <w:pPr>
+              <w:rPr>
+                <w:rFonts w:ascii="Times New Roman" w:hAnsi="Times New Roman" w:cs="Times New Roman"/>
+              </w:rPr>
+            </w:pPr>
+            <w:r>
+              <w:rPr>
+                <w:rFonts w:ascii="Times New Roman" w:hAnsi="Times New Roman" w:cs="Times New Roman"/>
+              </w:rPr>
               <w:t>Scope</w:t>
             </w:r>
           </w:p>
@@ -1275,7 +2187,15 @@
             <w:tcW w:w="6745" w:type="dxa"/>
           </w:tcPr>
           <w:p>
-            <w:r>
+            <w:pPr>
+              <w:rPr>
+                <w:rFonts w:ascii="Times New Roman" w:hAnsi="Times New Roman" w:cs="Times New Roman"/>
+              </w:rPr>
+            </w:pPr>
+            <w:r>
+              <w:rPr>
+                <w:rFonts w:ascii="Times New Roman" w:hAnsi="Times New Roman" w:cs="Times New Roman"/>
+              </w:rPr>
               <w:t>Car sales chatbot system</w:t>
             </w:r>
           </w:p>
@@ -1287,7 +2207,15 @@
             <w:tcW w:w="2605" w:type="dxa"/>
           </w:tcPr>
           <w:p>
-            <w:r>
+            <w:pPr>
+              <w:rPr>
+                <w:rFonts w:ascii="Times New Roman" w:hAnsi="Times New Roman" w:cs="Times New Roman"/>
+              </w:rPr>
+            </w:pPr>
+            <w:r>
+              <w:rPr>
+                <w:rFonts w:ascii="Times New Roman" w:hAnsi="Times New Roman" w:cs="Times New Roman"/>
+              </w:rPr>
               <w:t>Level</w:t>
             </w:r>
           </w:p>
@@ -1297,7 +2225,15 @@
             <w:tcW w:w="6745" w:type="dxa"/>
           </w:tcPr>
           <w:p>
-            <w:r>
+            <w:pPr>
+              <w:rPr>
+                <w:rFonts w:ascii="Times New Roman" w:hAnsi="Times New Roman" w:cs="Times New Roman"/>
+              </w:rPr>
+            </w:pPr>
+            <w:r>
+              <w:rPr>
+                <w:rFonts w:ascii="Times New Roman" w:hAnsi="Times New Roman" w:cs="Times New Roman"/>
+              </w:rPr>
               <w:t>Sub function</w:t>
             </w:r>
           </w:p>
@@ -1309,7 +2245,15 @@
             <w:tcW w:w="2605" w:type="dxa"/>
           </w:tcPr>
           <w:p>
-            <w:r>
+            <w:pPr>
+              <w:rPr>
+                <w:rFonts w:ascii="Times New Roman" w:hAnsi="Times New Roman" w:cs="Times New Roman"/>
+              </w:rPr>
+            </w:pPr>
+            <w:r>
+              <w:rPr>
+                <w:rFonts w:ascii="Times New Roman" w:hAnsi="Times New Roman" w:cs="Times New Roman"/>
+              </w:rPr>
               <w:t>Primary Actor</w:t>
             </w:r>
           </w:p>
@@ -1319,7 +2263,15 @@
             <w:tcW w:w="6745" w:type="dxa"/>
           </w:tcPr>
           <w:p>
-            <w:r>
+            <w:pPr>
+              <w:rPr>
+                <w:rFonts w:ascii="Times New Roman" w:hAnsi="Times New Roman" w:cs="Times New Roman"/>
+              </w:rPr>
+            </w:pPr>
+            <w:r>
+              <w:rPr>
+                <w:rFonts w:ascii="Times New Roman" w:hAnsi="Times New Roman" w:cs="Times New Roman"/>
+              </w:rPr>
               <w:t>Buyer</w:t>
             </w:r>
           </w:p>
@@ -1331,7 +2283,15 @@
             <w:tcW w:w="2605" w:type="dxa"/>
           </w:tcPr>
           <w:p>
-            <w:r>
+            <w:pPr>
+              <w:rPr>
+                <w:rFonts w:ascii="Times New Roman" w:hAnsi="Times New Roman" w:cs="Times New Roman"/>
+              </w:rPr>
+            </w:pPr>
+            <w:r>
+              <w:rPr>
+                <w:rFonts w:ascii="Times New Roman" w:hAnsi="Times New Roman" w:cs="Times New Roman"/>
+              </w:rPr>
               <w:t>Stakeholder and Interests</w:t>
             </w:r>
           </w:p>
@@ -1341,7 +2301,15 @@
             <w:tcW w:w="6745" w:type="dxa"/>
           </w:tcPr>
           <w:p>
-            <w:r>
+            <w:pPr>
+              <w:rPr>
+                <w:rFonts w:ascii="Times New Roman" w:hAnsi="Times New Roman" w:cs="Times New Roman"/>
+              </w:rPr>
+            </w:pPr>
+            <w:r>
+              <w:rPr>
+                <w:rFonts w:ascii="Times New Roman" w:hAnsi="Times New Roman" w:cs="Times New Roman"/>
+              </w:rPr>
               <w:t>Car Salesman</w:t>
             </w:r>
           </w:p>
@@ -1353,7 +2321,15 @@
             <w:tcW w:w="2605" w:type="dxa"/>
           </w:tcPr>
           <w:p>
-            <w:r>
+            <w:pPr>
+              <w:rPr>
+                <w:rFonts w:ascii="Times New Roman" w:hAnsi="Times New Roman" w:cs="Times New Roman"/>
+              </w:rPr>
+            </w:pPr>
+            <w:r>
+              <w:rPr>
+                <w:rFonts w:ascii="Times New Roman" w:hAnsi="Times New Roman" w:cs="Times New Roman"/>
+              </w:rPr>
               <w:t>Preconditions</w:t>
             </w:r>
           </w:p>
@@ -1363,7 +2339,15 @@
             <w:tcW w:w="6745" w:type="dxa"/>
           </w:tcPr>
           <w:p>
-            <w:r>
+            <w:pPr>
+              <w:rPr>
+                <w:rFonts w:ascii="Times New Roman" w:hAnsi="Times New Roman" w:cs="Times New Roman"/>
+              </w:rPr>
+            </w:pPr>
+            <w:r>
+              <w:rPr>
+                <w:rFonts w:ascii="Times New Roman" w:hAnsi="Times New Roman" w:cs="Times New Roman"/>
+              </w:rPr>
               <w:t>Website can host the chatbot system, buyer opened chatbot on the website, all cars on website are available for purchase</w:t>
             </w:r>
           </w:p>
@@ -1375,7 +2359,15 @@
             <w:tcW w:w="2605" w:type="dxa"/>
           </w:tcPr>
           <w:p>
-            <w:r>
+            <w:pPr>
+              <w:rPr>
+                <w:rFonts w:ascii="Times New Roman" w:hAnsi="Times New Roman" w:cs="Times New Roman"/>
+              </w:rPr>
+            </w:pPr>
+            <w:r>
+              <w:rPr>
+                <w:rFonts w:ascii="Times New Roman" w:hAnsi="Times New Roman" w:cs="Times New Roman"/>
+              </w:rPr>
               <w:t>Success Guarantee</w:t>
             </w:r>
           </w:p>
@@ -1385,7 +2377,15 @@
             <w:tcW w:w="6745" w:type="dxa"/>
           </w:tcPr>
           <w:p>
-            <w:r>
+            <w:pPr>
+              <w:rPr>
+                <w:rFonts w:ascii="Times New Roman" w:hAnsi="Times New Roman" w:cs="Times New Roman"/>
+              </w:rPr>
+            </w:pPr>
+            <w:r>
+              <w:rPr>
+                <w:rFonts w:ascii="Times New Roman" w:hAnsi="Times New Roman" w:cs="Times New Roman"/>
+              </w:rPr>
               <w:t>Buyer requests a quote on the car</w:t>
             </w:r>
           </w:p>
@@ -1397,7 +2397,15 @@
             <w:tcW w:w="2605" w:type="dxa"/>
           </w:tcPr>
           <w:p>
-            <w:r>
+            <w:pPr>
+              <w:rPr>
+                <w:rFonts w:ascii="Times New Roman" w:hAnsi="Times New Roman" w:cs="Times New Roman"/>
+              </w:rPr>
+            </w:pPr>
+            <w:r>
+              <w:rPr>
+                <w:rFonts w:ascii="Times New Roman" w:hAnsi="Times New Roman" w:cs="Times New Roman"/>
+              </w:rPr>
               <w:t>Main Success Scenario</w:t>
             </w:r>
           </w:p>
@@ -1413,9 +2421,21 @@
                 <w:ilvl w:val="0"/>
                 <w:numId w:val="4"/>
               </w:numPr>
-            </w:pPr>
-            <w:r>
-              <w:t>Buyer opens website and clicks on chatbot</w:t>
+              <w:rPr>
+                <w:rFonts w:ascii="Times New Roman" w:hAnsi="Times New Roman" w:cs="Times New Roman"/>
+              </w:rPr>
+            </w:pPr>
+            <w:r>
+              <w:rPr>
+                <w:rFonts w:ascii="Times New Roman" w:hAnsi="Times New Roman" w:cs="Times New Roman"/>
+              </w:rPr>
+              <w:t xml:space="preserve">Buyer opens website and clicks on </w:t>
+            </w:r>
+            <w:r>
+              <w:rPr>
+                <w:rFonts w:ascii="Times New Roman" w:hAnsi="Times New Roman" w:cs="Times New Roman"/>
+              </w:rPr>
+              <w:t>chatbot.</w:t>
             </w:r>
           </w:p>
           <w:p>
@@ -1425,10 +2445,21 @@
                 <w:ilvl w:val="0"/>
                 <w:numId w:val="4"/>
               </w:numPr>
-            </w:pPr>
-            <w:r>
-              <w:lastRenderedPageBreak/>
-              <w:t>Buyer queries that they need recommendations for what car they should buy</w:t>
+              <w:rPr>
+                <w:rFonts w:ascii="Times New Roman" w:hAnsi="Times New Roman" w:cs="Times New Roman"/>
+              </w:rPr>
+            </w:pPr>
+            <w:r>
+              <w:rPr>
+                <w:rFonts w:ascii="Times New Roman" w:hAnsi="Times New Roman" w:cs="Times New Roman"/>
+              </w:rPr>
+              <w:t xml:space="preserve">Buyer queries that they need recommendations for what car they should </w:t>
+            </w:r>
+            <w:r>
+              <w:rPr>
+                <w:rFonts w:ascii="Times New Roman" w:hAnsi="Times New Roman" w:cs="Times New Roman"/>
+              </w:rPr>
+              <w:t>buy.</w:t>
             </w:r>
           </w:p>
           <w:p>
@@ -1438,8 +2469,14 @@
                 <w:ilvl w:val="0"/>
                 <w:numId w:val="4"/>
               </w:numPr>
-            </w:pPr>
-            <w:r>
+              <w:rPr>
+                <w:rFonts w:ascii="Times New Roman" w:hAnsi="Times New Roman" w:cs="Times New Roman"/>
+              </w:rPr>
+            </w:pPr>
+            <w:r>
+              <w:rPr>
+                <w:rFonts w:ascii="Times New Roman" w:hAnsi="Times New Roman" w:cs="Times New Roman"/>
+              </w:rPr>
               <w:t>Chatbot requests for details on what the customer needs</w:t>
             </w:r>
           </w:p>
@@ -1450,9 +2487,21 @@
                 <w:ilvl w:val="0"/>
                 <w:numId w:val="4"/>
               </w:numPr>
-            </w:pPr>
-            <w:r>
-              <w:t>Customer provides details of their car needs</w:t>
+              <w:rPr>
+                <w:rFonts w:ascii="Times New Roman" w:hAnsi="Times New Roman" w:cs="Times New Roman"/>
+              </w:rPr>
+            </w:pPr>
+            <w:r>
+              <w:rPr>
+                <w:rFonts w:ascii="Times New Roman" w:hAnsi="Times New Roman" w:cs="Times New Roman"/>
+              </w:rPr>
+              <w:t xml:space="preserve">Customer provides details of their car </w:t>
+            </w:r>
+            <w:r>
+              <w:rPr>
+                <w:rFonts w:ascii="Times New Roman" w:hAnsi="Times New Roman" w:cs="Times New Roman"/>
+              </w:rPr>
+              <w:t>needs.</w:t>
             </w:r>
           </w:p>
           <w:p>
@@ -1462,9 +2511,21 @@
                 <w:ilvl w:val="0"/>
                 <w:numId w:val="4"/>
               </w:numPr>
-            </w:pPr>
-            <w:r>
-              <w:t>Chatbot suggests 5 cars from the company website that meet given specifications, and requests if there are more specifications</w:t>
+              <w:rPr>
+                <w:rFonts w:ascii="Times New Roman" w:hAnsi="Times New Roman" w:cs="Times New Roman"/>
+              </w:rPr>
+            </w:pPr>
+            <w:r>
+              <w:rPr>
+                <w:rFonts w:ascii="Times New Roman" w:hAnsi="Times New Roman" w:cs="Times New Roman"/>
+              </w:rPr>
+              <w:t xml:space="preserve">Chatbot suggests 5 cars from the company website that meet given specifications, and requests if there are more </w:t>
+            </w:r>
+            <w:r>
+              <w:rPr>
+                <w:rFonts w:ascii="Times New Roman" w:hAnsi="Times New Roman" w:cs="Times New Roman"/>
+              </w:rPr>
+              <w:t>specifications.</w:t>
             </w:r>
           </w:p>
           <w:p>
@@ -1474,9 +2535,21 @@
                 <w:ilvl w:val="0"/>
                 <w:numId w:val="4"/>
               </w:numPr>
-            </w:pPr>
-            <w:r>
-              <w:t>Repeat steps 3 to 5 until user selects a car</w:t>
+              <w:rPr>
+                <w:rFonts w:ascii="Times New Roman" w:hAnsi="Times New Roman" w:cs="Times New Roman"/>
+              </w:rPr>
+            </w:pPr>
+            <w:r>
+              <w:rPr>
+                <w:rFonts w:ascii="Times New Roman" w:hAnsi="Times New Roman" w:cs="Times New Roman"/>
+              </w:rPr>
+              <w:t xml:space="preserve">Repeat steps 3 to 5 until user selects a </w:t>
+            </w:r>
+            <w:r>
+              <w:rPr>
+                <w:rFonts w:ascii="Times New Roman" w:hAnsi="Times New Roman" w:cs="Times New Roman"/>
+              </w:rPr>
+              <w:t>car.</w:t>
             </w:r>
           </w:p>
           <w:p>
@@ -1486,9 +2559,21 @@
                 <w:ilvl w:val="0"/>
                 <w:numId w:val="4"/>
               </w:numPr>
-            </w:pPr>
-            <w:r>
-              <w:t>Buyer picks a car that they like and requests a quote</w:t>
+              <w:rPr>
+                <w:rFonts w:ascii="Times New Roman" w:hAnsi="Times New Roman" w:cs="Times New Roman"/>
+              </w:rPr>
+            </w:pPr>
+            <w:r>
+              <w:rPr>
+                <w:rFonts w:ascii="Times New Roman" w:hAnsi="Times New Roman" w:cs="Times New Roman"/>
+              </w:rPr>
+              <w:t xml:space="preserve">Buyer picks a car that they like and requests a </w:t>
+            </w:r>
+            <w:r>
+              <w:rPr>
+                <w:rFonts w:ascii="Times New Roman" w:hAnsi="Times New Roman" w:cs="Times New Roman"/>
+              </w:rPr>
+              <w:t>quote.</w:t>
             </w:r>
           </w:p>
           <w:p>
@@ -1498,8 +2583,14 @@
                 <w:ilvl w:val="0"/>
                 <w:numId w:val="4"/>
               </w:numPr>
-            </w:pPr>
-            <w:r>
+              <w:rPr>
+                <w:rFonts w:ascii="Times New Roman" w:hAnsi="Times New Roman" w:cs="Times New Roman"/>
+              </w:rPr>
+            </w:pPr>
+            <w:r>
+              <w:rPr>
+                <w:rFonts w:ascii="Times New Roman" w:hAnsi="Times New Roman" w:cs="Times New Roman"/>
+              </w:rPr>
               <w:t>Chatbot requests contact information from buyer</w:t>
             </w:r>
           </w:p>
@@ -1510,8 +2601,14 @@
                 <w:ilvl w:val="0"/>
                 <w:numId w:val="4"/>
               </w:numPr>
-            </w:pPr>
-            <w:r>
+              <w:rPr>
+                <w:rFonts w:ascii="Times New Roman" w:hAnsi="Times New Roman" w:cs="Times New Roman"/>
+              </w:rPr>
+            </w:pPr>
+            <w:r>
+              <w:rPr>
+                <w:rFonts w:ascii="Times New Roman" w:hAnsi="Times New Roman" w:cs="Times New Roman"/>
+              </w:rPr>
               <w:t>Chatbot emails car salesman notifying that the buyer is interested and provides contact information</w:t>
             </w:r>
           </w:p>
@@ -1523,9 +2620,132 @@
             <w:tcW w:w="2605" w:type="dxa"/>
           </w:tcPr>
           <w:p>
-            <w:r>
+            <w:pPr>
+              <w:rPr>
+                <w:rFonts w:ascii="Times New Roman" w:hAnsi="Times New Roman" w:cs="Times New Roman"/>
+              </w:rPr>
+            </w:pPr>
+            <w:r>
+              <w:rPr>
+                <w:rFonts w:ascii="Times New Roman" w:hAnsi="Times New Roman" w:cs="Times New Roman"/>
+              </w:rPr>
+              <w:t>Extensions</w:t>
+            </w:r>
+          </w:p>
+        </w:tc>
+        <w:tc>
+          <w:tcPr>
+            <w:tcW w:w="6745" w:type="dxa"/>
+          </w:tcPr>
+          <w:p>
+            <w:pPr>
+              <w:rPr>
+                <w:rFonts w:ascii="Times New Roman" w:hAnsi="Times New Roman" w:cs="Times New Roman"/>
+              </w:rPr>
+            </w:pPr>
+            <w:r>
+              <w:rPr>
+                <w:rFonts w:ascii="Times New Roman" w:hAnsi="Times New Roman" w:cs="Times New Roman"/>
+              </w:rPr>
+              <w:t xml:space="preserve">4.a Customer provides uninterpretable </w:t>
+            </w:r>
+            <w:r>
+              <w:rPr>
+                <w:rFonts w:ascii="Times New Roman" w:hAnsi="Times New Roman" w:cs="Times New Roman"/>
+              </w:rPr>
+              <w:t>query.</w:t>
+            </w:r>
+          </w:p>
+          <w:p>
+            <w:pPr>
+              <w:rPr>
+                <w:rFonts w:ascii="Times New Roman" w:hAnsi="Times New Roman" w:cs="Times New Roman"/>
+              </w:rPr>
+            </w:pPr>
+            <w:r>
+              <w:rPr>
+                <w:rFonts w:ascii="Times New Roman" w:hAnsi="Times New Roman" w:cs="Times New Roman"/>
+              </w:rPr>
+              <w:t xml:space="preserve">4.b Chatbot notes query is uninterpretable and requests a new query from the </w:t>
+            </w:r>
+            <w:r>
+              <w:rPr>
+                <w:rFonts w:ascii="Times New Roman" w:hAnsi="Times New Roman" w:cs="Times New Roman"/>
+              </w:rPr>
+              <w:t>buyer.</w:t>
+            </w:r>
+            <w:r>
+              <w:rPr>
+                <w:rFonts w:ascii="Times New Roman" w:hAnsi="Times New Roman" w:cs="Times New Roman"/>
+              </w:rPr>
+              <w:t xml:space="preserve"> </w:t>
+            </w:r>
+          </w:p>
+          <w:p>
+            <w:pPr>
+              <w:rPr>
+                <w:rFonts w:ascii="Times New Roman" w:hAnsi="Times New Roman" w:cs="Times New Roman"/>
+              </w:rPr>
+            </w:pPr>
+            <w:r>
+              <w:rPr>
+                <w:rFonts w:ascii="Times New Roman" w:hAnsi="Times New Roman" w:cs="Times New Roman"/>
+              </w:rPr>
               <w:lastRenderedPageBreak/>
-              <w:t>Extensions</w:t>
+              <w:t>5.</w:t>
+            </w:r>
+            <w:r>
+              <w:rPr>
+                <w:rFonts w:ascii="Times New Roman" w:hAnsi="Times New Roman" w:cs="Times New Roman"/>
+              </w:rPr>
+              <w:t>as</w:t>
+            </w:r>
+            <w:r>
+              <w:rPr>
+                <w:rFonts w:ascii="Times New Roman" w:hAnsi="Times New Roman" w:cs="Times New Roman"/>
+              </w:rPr>
+              <w:t xml:space="preserve"> If chatbot cannot find a car with given specifications, tell user that a car with those specifications cannot be found and request for a different query</w:t>
+            </w:r>
+          </w:p>
+          <w:p>
+            <w:pPr>
+              <w:rPr>
+                <w:rFonts w:ascii="Times New Roman" w:hAnsi="Times New Roman" w:cs="Times New Roman"/>
+              </w:rPr>
+            </w:pPr>
+            <w:r>
+              <w:rPr>
+                <w:rFonts w:ascii="Times New Roman" w:hAnsi="Times New Roman" w:cs="Times New Roman"/>
+              </w:rPr>
+              <w:t xml:space="preserve"> </w:t>
+            </w:r>
+          </w:p>
+          <w:p>
+            <w:pPr>
+              <w:rPr>
+                <w:rFonts w:ascii="Times New Roman" w:hAnsi="Times New Roman" w:cs="Times New Roman"/>
+              </w:rPr>
+            </w:pPr>
+          </w:p>
+        </w:tc>
+      </w:tr>
+      <w:tr>
+        <w:tc>
+          <w:tcPr>
+            <w:tcW w:w="2605" w:type="dxa"/>
+          </w:tcPr>
+          <w:p>
+            <w:pPr>
+              <w:rPr>
+                <w:rFonts w:ascii="Times New Roman" w:hAnsi="Times New Roman" w:cs="Times New Roman"/>
+              </w:rPr>
+            </w:pPr>
+            <w:r>
+              <w:rPr>
+                <w:rFonts w:ascii="Times New Roman" w:hAnsi="Times New Roman" w:cs="Times New Roman"/>
+              </w:rPr>
+              <w:lastRenderedPageBreak/>
+              <w:t>Special Requirements</w:t>
             </w:r>
           </w:p>
         </w:tc>
@@ -1534,60 +2754,28 @@
             <w:tcW w:w="6745" w:type="dxa"/>
           </w:tcPr>
           <w:p>
-            <w:r>
-              <w:t>4.a Customer provides uninterpretable query</w:t>
-            </w:r>
-          </w:p>
-          <w:p>
-            <w:r>
-              <w:t xml:space="preserve">4.b Chatbot notes query is uninterpretable and requests a new query from the buyer </w:t>
-            </w:r>
-          </w:p>
-          <w:p>
-            <w:r>
-              <w:t>5.</w:t>
-            </w:r>
-            <w:proofErr w:type="spellStart"/>
-            <w:r>
-              <w:t>a</w:t>
-            </w:r>
-            <w:proofErr w:type="spellEnd"/>
-            <w:r>
-              <w:t xml:space="preserve"> If chatbot cannot find a car with given specifications, tell user that a car with those specifications cannot be found and request for a different query</w:t>
-            </w:r>
-          </w:p>
-          <w:p>
-            <w:r>
-              <w:t xml:space="preserve"> </w:t>
-            </w:r>
-          </w:p>
-          <w:p/>
-        </w:tc>
-      </w:tr>
-      <w:tr>
-        <w:tc>
-          <w:tcPr>
-            <w:tcW w:w="2605" w:type="dxa"/>
-          </w:tcPr>
-          <w:p>
-            <w:r>
-              <w:t>Special Requirements</w:t>
-            </w:r>
-          </w:p>
-        </w:tc>
-        <w:tc>
-          <w:tcPr>
-            <w:tcW w:w="6745" w:type="dxa"/>
-          </w:tcPr>
-          <w:p>
-            <w:r>
+            <w:pPr>
+              <w:rPr>
+                <w:rFonts w:ascii="Times New Roman" w:hAnsi="Times New Roman" w:cs="Times New Roman"/>
+              </w:rPr>
+            </w:pPr>
+            <w:r>
+              <w:rPr>
+                <w:rFonts w:ascii="Times New Roman" w:hAnsi="Times New Roman" w:cs="Times New Roman"/>
+              </w:rPr>
               <w:t>N/a</w:t>
             </w:r>
           </w:p>
         </w:tc>
       </w:tr>
     </w:tbl>
-    <w:p/>
+    <w:p>
+      <w:pPr>
+        <w:rPr>
+          <w:rFonts w:ascii="Times New Roman" w:hAnsi="Times New Roman" w:cs="Times New Roman"/>
+        </w:rPr>
+      </w:pPr>
+    </w:p>
     <w:tbl>
       <w:tblPr>
         <w:tblStyle w:val="TableGrid"/>
@@ -1605,7 +2793,15 @@
             <w:shd w:val="clear" w:color="auto" w:fill="83CAEB" w:themeFill="accent1" w:themeFillTint="66"/>
           </w:tcPr>
           <w:p>
-            <w:r>
+            <w:pPr>
+              <w:rPr>
+                <w:rFonts w:ascii="Times New Roman" w:hAnsi="Times New Roman" w:cs="Times New Roman"/>
+              </w:rPr>
+            </w:pPr>
+            <w:r>
+              <w:rPr>
+                <w:rFonts w:ascii="Times New Roman" w:hAnsi="Times New Roman" w:cs="Times New Roman"/>
+              </w:rPr>
               <w:t>Use Case Section</w:t>
             </w:r>
           </w:p>
@@ -1616,7 +2812,15 @@
             <w:shd w:val="clear" w:color="auto" w:fill="83CAEB" w:themeFill="accent1" w:themeFillTint="66"/>
           </w:tcPr>
           <w:p>
-            <w:r>
+            <w:pPr>
+              <w:rPr>
+                <w:rFonts w:ascii="Times New Roman" w:hAnsi="Times New Roman" w:cs="Times New Roman"/>
+              </w:rPr>
+            </w:pPr>
+            <w:r>
+              <w:rPr>
+                <w:rFonts w:ascii="Times New Roman" w:hAnsi="Times New Roman" w:cs="Times New Roman"/>
+              </w:rPr>
               <w:t>Comment</w:t>
             </w:r>
           </w:p>
@@ -1628,7 +2832,15 @@
             <w:tcW w:w="2605" w:type="dxa"/>
           </w:tcPr>
           <w:p>
-            <w:r>
+            <w:pPr>
+              <w:rPr>
+                <w:rFonts w:ascii="Times New Roman" w:hAnsi="Times New Roman" w:cs="Times New Roman"/>
+              </w:rPr>
+            </w:pPr>
+            <w:r>
+              <w:rPr>
+                <w:rFonts w:ascii="Times New Roman" w:hAnsi="Times New Roman" w:cs="Times New Roman"/>
+              </w:rPr>
               <w:t>Use Case Name</w:t>
             </w:r>
           </w:p>
@@ -1638,7 +2850,15 @@
             <w:tcW w:w="6745" w:type="dxa"/>
           </w:tcPr>
           <w:p>
-            <w:r>
+            <w:pPr>
+              <w:rPr>
+                <w:rFonts w:ascii="Times New Roman" w:hAnsi="Times New Roman" w:cs="Times New Roman"/>
+              </w:rPr>
+            </w:pPr>
+            <w:r>
+              <w:rPr>
+                <w:rFonts w:ascii="Times New Roman" w:hAnsi="Times New Roman" w:cs="Times New Roman"/>
+              </w:rPr>
               <w:t>Buyer wants to finance a car</w:t>
             </w:r>
           </w:p>
@@ -1650,7 +2870,15 @@
             <w:tcW w:w="2605" w:type="dxa"/>
           </w:tcPr>
           <w:p>
-            <w:r>
+            <w:pPr>
+              <w:rPr>
+                <w:rFonts w:ascii="Times New Roman" w:hAnsi="Times New Roman" w:cs="Times New Roman"/>
+              </w:rPr>
+            </w:pPr>
+            <w:r>
+              <w:rPr>
+                <w:rFonts w:ascii="Times New Roman" w:hAnsi="Times New Roman" w:cs="Times New Roman"/>
+              </w:rPr>
               <w:t>Scope</w:t>
             </w:r>
           </w:p>
@@ -1660,7 +2888,15 @@
             <w:tcW w:w="6745" w:type="dxa"/>
           </w:tcPr>
           <w:p>
-            <w:r>
+            <w:pPr>
+              <w:rPr>
+                <w:rFonts w:ascii="Times New Roman" w:hAnsi="Times New Roman" w:cs="Times New Roman"/>
+              </w:rPr>
+            </w:pPr>
+            <w:r>
+              <w:rPr>
+                <w:rFonts w:ascii="Times New Roman" w:hAnsi="Times New Roman" w:cs="Times New Roman"/>
+              </w:rPr>
               <w:t>Car sales chatbot system</w:t>
             </w:r>
           </w:p>
@@ -1672,7 +2908,15 @@
             <w:tcW w:w="2605" w:type="dxa"/>
           </w:tcPr>
           <w:p>
-            <w:r>
+            <w:pPr>
+              <w:rPr>
+                <w:rFonts w:ascii="Times New Roman" w:hAnsi="Times New Roman" w:cs="Times New Roman"/>
+              </w:rPr>
+            </w:pPr>
+            <w:r>
+              <w:rPr>
+                <w:rFonts w:ascii="Times New Roman" w:hAnsi="Times New Roman" w:cs="Times New Roman"/>
+              </w:rPr>
               <w:t>Level</w:t>
             </w:r>
           </w:p>
@@ -1682,7 +2926,15 @@
             <w:tcW w:w="6745" w:type="dxa"/>
           </w:tcPr>
           <w:p>
-            <w:r>
+            <w:pPr>
+              <w:rPr>
+                <w:rFonts w:ascii="Times New Roman" w:hAnsi="Times New Roman" w:cs="Times New Roman"/>
+              </w:rPr>
+            </w:pPr>
+            <w:r>
+              <w:rPr>
+                <w:rFonts w:ascii="Times New Roman" w:hAnsi="Times New Roman" w:cs="Times New Roman"/>
+              </w:rPr>
               <w:t>Sub function</w:t>
             </w:r>
           </w:p>
@@ -1694,7 +2946,15 @@
             <w:tcW w:w="2605" w:type="dxa"/>
           </w:tcPr>
           <w:p>
-            <w:r>
+            <w:pPr>
+              <w:rPr>
+                <w:rFonts w:ascii="Times New Roman" w:hAnsi="Times New Roman" w:cs="Times New Roman"/>
+              </w:rPr>
+            </w:pPr>
+            <w:r>
+              <w:rPr>
+                <w:rFonts w:ascii="Times New Roman" w:hAnsi="Times New Roman" w:cs="Times New Roman"/>
+              </w:rPr>
               <w:t>Primary Actor</w:t>
             </w:r>
           </w:p>
@@ -1704,7 +2964,15 @@
             <w:tcW w:w="6745" w:type="dxa"/>
           </w:tcPr>
           <w:p>
-            <w:r>
+            <w:pPr>
+              <w:rPr>
+                <w:rFonts w:ascii="Times New Roman" w:hAnsi="Times New Roman" w:cs="Times New Roman"/>
+              </w:rPr>
+            </w:pPr>
+            <w:r>
+              <w:rPr>
+                <w:rFonts w:ascii="Times New Roman" w:hAnsi="Times New Roman" w:cs="Times New Roman"/>
+              </w:rPr>
               <w:t>Buyer</w:t>
             </w:r>
           </w:p>
@@ -1716,7 +2984,15 @@
             <w:tcW w:w="2605" w:type="dxa"/>
           </w:tcPr>
           <w:p>
-            <w:r>
+            <w:pPr>
+              <w:rPr>
+                <w:rFonts w:ascii="Times New Roman" w:hAnsi="Times New Roman" w:cs="Times New Roman"/>
+              </w:rPr>
+            </w:pPr>
+            <w:r>
+              <w:rPr>
+                <w:rFonts w:ascii="Times New Roman" w:hAnsi="Times New Roman" w:cs="Times New Roman"/>
+              </w:rPr>
               <w:t>Stakeholder and Interests</w:t>
             </w:r>
           </w:p>
@@ -1726,7 +3002,15 @@
             <w:tcW w:w="6745" w:type="dxa"/>
           </w:tcPr>
           <w:p>
-            <w:r>
+            <w:pPr>
+              <w:rPr>
+                <w:rFonts w:ascii="Times New Roman" w:hAnsi="Times New Roman" w:cs="Times New Roman"/>
+              </w:rPr>
+            </w:pPr>
+            <w:r>
+              <w:rPr>
+                <w:rFonts w:ascii="Times New Roman" w:hAnsi="Times New Roman" w:cs="Times New Roman"/>
+              </w:rPr>
               <w:t>Car salesman, finance specialist</w:t>
             </w:r>
           </w:p>
@@ -1738,7 +3022,15 @@
             <w:tcW w:w="2605" w:type="dxa"/>
           </w:tcPr>
           <w:p>
-            <w:r>
+            <w:pPr>
+              <w:rPr>
+                <w:rFonts w:ascii="Times New Roman" w:hAnsi="Times New Roman" w:cs="Times New Roman"/>
+              </w:rPr>
+            </w:pPr>
+            <w:r>
+              <w:rPr>
+                <w:rFonts w:ascii="Times New Roman" w:hAnsi="Times New Roman" w:cs="Times New Roman"/>
+              </w:rPr>
               <w:t>Preconditions</w:t>
             </w:r>
           </w:p>
@@ -1748,7 +3040,15 @@
             <w:tcW w:w="6745" w:type="dxa"/>
           </w:tcPr>
           <w:p>
-            <w:r>
+            <w:pPr>
+              <w:rPr>
+                <w:rFonts w:ascii="Times New Roman" w:hAnsi="Times New Roman" w:cs="Times New Roman"/>
+              </w:rPr>
+            </w:pPr>
+            <w:r>
+              <w:rPr>
+                <w:rFonts w:ascii="Times New Roman" w:hAnsi="Times New Roman" w:cs="Times New Roman"/>
+              </w:rPr>
               <w:t>Website can host the chatbot system, buyer opened chatbot on the website</w:t>
             </w:r>
           </w:p>
@@ -1760,7 +3060,15 @@
             <w:tcW w:w="2605" w:type="dxa"/>
           </w:tcPr>
           <w:p>
-            <w:r>
+            <w:pPr>
+              <w:rPr>
+                <w:rFonts w:ascii="Times New Roman" w:hAnsi="Times New Roman" w:cs="Times New Roman"/>
+              </w:rPr>
+            </w:pPr>
+            <w:r>
+              <w:rPr>
+                <w:rFonts w:ascii="Times New Roman" w:hAnsi="Times New Roman" w:cs="Times New Roman"/>
+              </w:rPr>
               <w:t>Success Guarantee</w:t>
             </w:r>
           </w:p>
@@ -1770,7 +3078,15 @@
             <w:tcW w:w="6745" w:type="dxa"/>
           </w:tcPr>
           <w:p>
-            <w:r>
+            <w:pPr>
+              <w:rPr>
+                <w:rFonts w:ascii="Times New Roman" w:hAnsi="Times New Roman" w:cs="Times New Roman"/>
+              </w:rPr>
+            </w:pPr>
+            <w:r>
+              <w:rPr>
+                <w:rFonts w:ascii="Times New Roman" w:hAnsi="Times New Roman" w:cs="Times New Roman"/>
+              </w:rPr>
               <w:t>Buyer decides to finance the car or buyer decides not to finance the car</w:t>
             </w:r>
           </w:p>
@@ -1782,7 +3098,15 @@
             <w:tcW w:w="2605" w:type="dxa"/>
           </w:tcPr>
           <w:p>
-            <w:r>
+            <w:pPr>
+              <w:rPr>
+                <w:rFonts w:ascii="Times New Roman" w:hAnsi="Times New Roman" w:cs="Times New Roman"/>
+              </w:rPr>
+            </w:pPr>
+            <w:r>
+              <w:rPr>
+                <w:rFonts w:ascii="Times New Roman" w:hAnsi="Times New Roman" w:cs="Times New Roman"/>
+              </w:rPr>
               <w:t>Main Success Scenario</w:t>
             </w:r>
           </w:p>
@@ -1798,9 +3122,21 @@
                 <w:ilvl w:val="0"/>
                 <w:numId w:val="5"/>
               </w:numPr>
-            </w:pPr>
-            <w:r>
-              <w:t>Buyer opens website and clicks on chatbot</w:t>
+              <w:rPr>
+                <w:rFonts w:ascii="Times New Roman" w:hAnsi="Times New Roman" w:cs="Times New Roman"/>
+              </w:rPr>
+            </w:pPr>
+            <w:r>
+              <w:rPr>
+                <w:rFonts w:ascii="Times New Roman" w:hAnsi="Times New Roman" w:cs="Times New Roman"/>
+              </w:rPr>
+              <w:t xml:space="preserve">Buyer opens website and clicks on </w:t>
+            </w:r>
+            <w:r>
+              <w:rPr>
+                <w:rFonts w:ascii="Times New Roman" w:hAnsi="Times New Roman" w:cs="Times New Roman"/>
+              </w:rPr>
+              <w:t>chatbot.</w:t>
             </w:r>
           </w:p>
           <w:p>
@@ -1810,9 +3146,21 @@
                 <w:ilvl w:val="0"/>
                 <w:numId w:val="5"/>
               </w:numPr>
-            </w:pPr>
-            <w:r>
-              <w:t>Buyer queries for financing options on a car they have picked</w:t>
+              <w:rPr>
+                <w:rFonts w:ascii="Times New Roman" w:hAnsi="Times New Roman" w:cs="Times New Roman"/>
+              </w:rPr>
+            </w:pPr>
+            <w:r>
+              <w:rPr>
+                <w:rFonts w:ascii="Times New Roman" w:hAnsi="Times New Roman" w:cs="Times New Roman"/>
+              </w:rPr>
+              <w:t xml:space="preserve">Buyer queries for financing options on a car they have </w:t>
+            </w:r>
+            <w:r>
+              <w:rPr>
+                <w:rFonts w:ascii="Times New Roman" w:hAnsi="Times New Roman" w:cs="Times New Roman"/>
+              </w:rPr>
+              <w:t>picked.</w:t>
             </w:r>
           </w:p>
           <w:p>
@@ -1822,8 +3170,14 @@
                 <w:ilvl w:val="0"/>
                 <w:numId w:val="5"/>
               </w:numPr>
-            </w:pPr>
-            <w:r>
+              <w:rPr>
+                <w:rFonts w:ascii="Times New Roman" w:hAnsi="Times New Roman" w:cs="Times New Roman"/>
+              </w:rPr>
+            </w:pPr>
+            <w:r>
+              <w:rPr>
+                <w:rFonts w:ascii="Times New Roman" w:hAnsi="Times New Roman" w:cs="Times New Roman"/>
+              </w:rPr>
               <w:t>Chatbot requests for financial details on what the customer needs and desired car</w:t>
             </w:r>
           </w:p>
@@ -1834,9 +3188,21 @@
                 <w:ilvl w:val="0"/>
                 <w:numId w:val="5"/>
               </w:numPr>
-            </w:pPr>
-            <w:r>
-              <w:t>Customer provides financial details and car information</w:t>
+              <w:rPr>
+                <w:rFonts w:ascii="Times New Roman" w:hAnsi="Times New Roman" w:cs="Times New Roman"/>
+              </w:rPr>
+            </w:pPr>
+            <w:r>
+              <w:rPr>
+                <w:rFonts w:ascii="Times New Roman" w:hAnsi="Times New Roman" w:cs="Times New Roman"/>
+              </w:rPr>
+              <w:t xml:space="preserve">Customer provides financial details and car </w:t>
+            </w:r>
+            <w:r>
+              <w:rPr>
+                <w:rFonts w:ascii="Times New Roman" w:hAnsi="Times New Roman" w:cs="Times New Roman"/>
+              </w:rPr>
+              <w:t>information.</w:t>
             </w:r>
           </w:p>
           <w:p>
@@ -1846,9 +3212,21 @@
                 <w:ilvl w:val="0"/>
                 <w:numId w:val="5"/>
               </w:numPr>
-            </w:pPr>
-            <w:r>
-              <w:t>Chatbot emails car salesman notifying that the buyer is interested and provides contact information</w:t>
+              <w:rPr>
+                <w:rFonts w:ascii="Times New Roman" w:hAnsi="Times New Roman" w:cs="Times New Roman"/>
+              </w:rPr>
+            </w:pPr>
+            <w:r>
+              <w:rPr>
+                <w:rFonts w:ascii="Times New Roman" w:hAnsi="Times New Roman" w:cs="Times New Roman"/>
+              </w:rPr>
+              <w:t xml:space="preserve">Chatbot emails car salesman notifying that the buyer is interested and provides contact </w:t>
+            </w:r>
+            <w:r>
+              <w:rPr>
+                <w:rFonts w:ascii="Times New Roman" w:hAnsi="Times New Roman" w:cs="Times New Roman"/>
+              </w:rPr>
+              <w:t>information.</w:t>
             </w:r>
           </w:p>
           <w:p>
@@ -1858,9 +3236,14 @@
                 <w:ilvl w:val="0"/>
                 <w:numId w:val="5"/>
               </w:numPr>
-            </w:pPr>
-            <w:r>
-              <w:lastRenderedPageBreak/>
+              <w:rPr>
+                <w:rFonts w:ascii="Times New Roman" w:hAnsi="Times New Roman" w:cs="Times New Roman"/>
+              </w:rPr>
+            </w:pPr>
+            <w:r>
+              <w:rPr>
+                <w:rFonts w:ascii="Times New Roman" w:hAnsi="Times New Roman" w:cs="Times New Roman"/>
+              </w:rPr>
               <w:t>Chatbot emails finance specialist notifying that the buyer is interested and provides contact information</w:t>
             </w:r>
           </w:p>
@@ -1872,8 +3255,15 @@
             <w:tcW w:w="2605" w:type="dxa"/>
           </w:tcPr>
           <w:p>
-            <w:r>
-              <w:lastRenderedPageBreak/>
+            <w:pPr>
+              <w:rPr>
+                <w:rFonts w:ascii="Times New Roman" w:hAnsi="Times New Roman" w:cs="Times New Roman"/>
+              </w:rPr>
+            </w:pPr>
+            <w:r>
+              <w:rPr>
+                <w:rFonts w:ascii="Times New Roman" w:hAnsi="Times New Roman" w:cs="Times New Roman"/>
+              </w:rPr>
               <w:t>Extensions</w:t>
             </w:r>
           </w:p>
@@ -1883,12 +3273,34 @@
             <w:tcW w:w="6745" w:type="dxa"/>
           </w:tcPr>
           <w:p>
-            <w:r>
-              <w:t>4.a Car is not found on website or is no longer for sale</w:t>
-            </w:r>
-          </w:p>
-          <w:p>
-            <w:r>
+            <w:pPr>
+              <w:rPr>
+                <w:rFonts w:ascii="Times New Roman" w:hAnsi="Times New Roman" w:cs="Times New Roman"/>
+              </w:rPr>
+            </w:pPr>
+            <w:r>
+              <w:rPr>
+                <w:rFonts w:ascii="Times New Roman" w:hAnsi="Times New Roman" w:cs="Times New Roman"/>
+              </w:rPr>
+              <w:t xml:space="preserve">4.a Car is not found on website or is no longer for </w:t>
+            </w:r>
+            <w:r>
+              <w:rPr>
+                <w:rFonts w:ascii="Times New Roman" w:hAnsi="Times New Roman" w:cs="Times New Roman"/>
+              </w:rPr>
+              <w:t>sale.</w:t>
+            </w:r>
+          </w:p>
+          <w:p>
+            <w:pPr>
+              <w:rPr>
+                <w:rFonts w:ascii="Times New Roman" w:hAnsi="Times New Roman" w:cs="Times New Roman"/>
+              </w:rPr>
+            </w:pPr>
+            <w:r>
+              <w:rPr>
+                <w:rFonts w:ascii="Times New Roman" w:hAnsi="Times New Roman" w:cs="Times New Roman"/>
+              </w:rPr>
               <w:t xml:space="preserve"> </w:t>
             </w:r>
           </w:p>
@@ -1900,7 +3312,15 @@
             <w:tcW w:w="2605" w:type="dxa"/>
           </w:tcPr>
           <w:p>
-            <w:r>
+            <w:pPr>
+              <w:rPr>
+                <w:rFonts w:ascii="Times New Roman" w:hAnsi="Times New Roman" w:cs="Times New Roman"/>
+              </w:rPr>
+            </w:pPr>
+            <w:r>
+              <w:rPr>
+                <w:rFonts w:ascii="Times New Roman" w:hAnsi="Times New Roman" w:cs="Times New Roman"/>
+              </w:rPr>
               <w:t>Special Requirements</w:t>
             </w:r>
           </w:p>
@@ -1910,14 +3330,28 @@
             <w:tcW w:w="6745" w:type="dxa"/>
           </w:tcPr>
           <w:p>
-            <w:r>
+            <w:pPr>
+              <w:rPr>
+                <w:rFonts w:ascii="Times New Roman" w:hAnsi="Times New Roman" w:cs="Times New Roman"/>
+              </w:rPr>
+            </w:pPr>
+            <w:r>
+              <w:rPr>
+                <w:rFonts w:ascii="Times New Roman" w:hAnsi="Times New Roman" w:cs="Times New Roman"/>
+              </w:rPr>
               <w:t>N/a</w:t>
             </w:r>
           </w:p>
         </w:tc>
       </w:tr>
     </w:tbl>
-    <w:p/>
+    <w:p>
+      <w:pPr>
+        <w:rPr>
+          <w:rFonts w:ascii="Times New Roman" w:hAnsi="Times New Roman" w:cs="Times New Roman"/>
+        </w:rPr>
+      </w:pPr>
+    </w:p>
     <w:tbl>
       <w:tblPr>
         <w:tblStyle w:val="TableGrid"/>
@@ -1935,7 +3369,15 @@
             <w:shd w:val="clear" w:color="auto" w:fill="83CAEB" w:themeFill="accent1" w:themeFillTint="66"/>
           </w:tcPr>
           <w:p>
-            <w:r>
+            <w:pPr>
+              <w:rPr>
+                <w:rFonts w:ascii="Times New Roman" w:hAnsi="Times New Roman" w:cs="Times New Roman"/>
+              </w:rPr>
+            </w:pPr>
+            <w:r>
+              <w:rPr>
+                <w:rFonts w:ascii="Times New Roman" w:hAnsi="Times New Roman" w:cs="Times New Roman"/>
+              </w:rPr>
               <w:t>Use Case Section</w:t>
             </w:r>
           </w:p>
@@ -1946,7 +3388,15 @@
             <w:shd w:val="clear" w:color="auto" w:fill="83CAEB" w:themeFill="accent1" w:themeFillTint="66"/>
           </w:tcPr>
           <w:p>
-            <w:r>
+            <w:pPr>
+              <w:rPr>
+                <w:rFonts w:ascii="Times New Roman" w:hAnsi="Times New Roman" w:cs="Times New Roman"/>
+              </w:rPr>
+            </w:pPr>
+            <w:r>
+              <w:rPr>
+                <w:rFonts w:ascii="Times New Roman" w:hAnsi="Times New Roman" w:cs="Times New Roman"/>
+              </w:rPr>
               <w:t>Comment</w:t>
             </w:r>
           </w:p>
@@ -1958,7 +3408,15 @@
             <w:tcW w:w="2605" w:type="dxa"/>
           </w:tcPr>
           <w:p>
-            <w:r>
+            <w:pPr>
+              <w:rPr>
+                <w:rFonts w:ascii="Times New Roman" w:hAnsi="Times New Roman" w:cs="Times New Roman"/>
+              </w:rPr>
+            </w:pPr>
+            <w:r>
+              <w:rPr>
+                <w:rFonts w:ascii="Times New Roman" w:hAnsi="Times New Roman" w:cs="Times New Roman"/>
+              </w:rPr>
               <w:t>Use Case Name</w:t>
             </w:r>
           </w:p>
@@ -1968,7 +3426,15 @@
             <w:tcW w:w="6745" w:type="dxa"/>
           </w:tcPr>
           <w:p>
-            <w:r>
+            <w:pPr>
+              <w:rPr>
+                <w:rFonts w:ascii="Times New Roman" w:hAnsi="Times New Roman" w:cs="Times New Roman"/>
+              </w:rPr>
+            </w:pPr>
+            <w:r>
+              <w:rPr>
+                <w:rFonts w:ascii="Times New Roman" w:hAnsi="Times New Roman" w:cs="Times New Roman"/>
+              </w:rPr>
               <w:t>Existing customer wants to get car repaired</w:t>
             </w:r>
           </w:p>
@@ -1980,7 +3446,15 @@
             <w:tcW w:w="2605" w:type="dxa"/>
           </w:tcPr>
           <w:p>
-            <w:r>
+            <w:pPr>
+              <w:rPr>
+                <w:rFonts w:ascii="Times New Roman" w:hAnsi="Times New Roman" w:cs="Times New Roman"/>
+              </w:rPr>
+            </w:pPr>
+            <w:r>
+              <w:rPr>
+                <w:rFonts w:ascii="Times New Roman" w:hAnsi="Times New Roman" w:cs="Times New Roman"/>
+              </w:rPr>
               <w:t>Scope</w:t>
             </w:r>
           </w:p>
@@ -1990,7 +3464,15 @@
             <w:tcW w:w="6745" w:type="dxa"/>
           </w:tcPr>
           <w:p>
-            <w:r>
+            <w:pPr>
+              <w:rPr>
+                <w:rFonts w:ascii="Times New Roman" w:hAnsi="Times New Roman" w:cs="Times New Roman"/>
+              </w:rPr>
+            </w:pPr>
+            <w:r>
+              <w:rPr>
+                <w:rFonts w:ascii="Times New Roman" w:hAnsi="Times New Roman" w:cs="Times New Roman"/>
+              </w:rPr>
               <w:t>Car sales chatbot system</w:t>
             </w:r>
           </w:p>
@@ -2002,7 +3484,15 @@
             <w:tcW w:w="2605" w:type="dxa"/>
           </w:tcPr>
           <w:p>
-            <w:r>
+            <w:pPr>
+              <w:rPr>
+                <w:rFonts w:ascii="Times New Roman" w:hAnsi="Times New Roman" w:cs="Times New Roman"/>
+              </w:rPr>
+            </w:pPr>
+            <w:r>
+              <w:rPr>
+                <w:rFonts w:ascii="Times New Roman" w:hAnsi="Times New Roman" w:cs="Times New Roman"/>
+              </w:rPr>
               <w:t>Level</w:t>
             </w:r>
           </w:p>
@@ -2012,7 +3502,15 @@
             <w:tcW w:w="6745" w:type="dxa"/>
           </w:tcPr>
           <w:p>
-            <w:r>
+            <w:pPr>
+              <w:rPr>
+                <w:rFonts w:ascii="Times New Roman" w:hAnsi="Times New Roman" w:cs="Times New Roman"/>
+              </w:rPr>
+            </w:pPr>
+            <w:r>
+              <w:rPr>
+                <w:rFonts w:ascii="Times New Roman" w:hAnsi="Times New Roman" w:cs="Times New Roman"/>
+              </w:rPr>
               <w:t>Sub function</w:t>
             </w:r>
           </w:p>
@@ -2024,7 +3522,15 @@
             <w:tcW w:w="2605" w:type="dxa"/>
           </w:tcPr>
           <w:p>
-            <w:r>
+            <w:pPr>
+              <w:rPr>
+                <w:rFonts w:ascii="Times New Roman" w:hAnsi="Times New Roman" w:cs="Times New Roman"/>
+              </w:rPr>
+            </w:pPr>
+            <w:r>
+              <w:rPr>
+                <w:rFonts w:ascii="Times New Roman" w:hAnsi="Times New Roman" w:cs="Times New Roman"/>
+              </w:rPr>
               <w:t>Primary Actor</w:t>
             </w:r>
           </w:p>
@@ -2034,7 +3540,15 @@
             <w:tcW w:w="6745" w:type="dxa"/>
           </w:tcPr>
           <w:p>
-            <w:r>
+            <w:pPr>
+              <w:rPr>
+                <w:rFonts w:ascii="Times New Roman" w:hAnsi="Times New Roman" w:cs="Times New Roman"/>
+              </w:rPr>
+            </w:pPr>
+            <w:r>
+              <w:rPr>
+                <w:rFonts w:ascii="Times New Roman" w:hAnsi="Times New Roman" w:cs="Times New Roman"/>
+              </w:rPr>
               <w:t>Existing customer</w:t>
             </w:r>
           </w:p>
@@ -2046,7 +3560,15 @@
             <w:tcW w:w="2605" w:type="dxa"/>
           </w:tcPr>
           <w:p>
-            <w:r>
+            <w:pPr>
+              <w:rPr>
+                <w:rFonts w:ascii="Times New Roman" w:hAnsi="Times New Roman" w:cs="Times New Roman"/>
+              </w:rPr>
+            </w:pPr>
+            <w:r>
+              <w:rPr>
+                <w:rFonts w:ascii="Times New Roman" w:hAnsi="Times New Roman" w:cs="Times New Roman"/>
+              </w:rPr>
               <w:t>Stakeholder and Interests</w:t>
             </w:r>
           </w:p>
@@ -2056,7 +3578,15 @@
             <w:tcW w:w="6745" w:type="dxa"/>
           </w:tcPr>
           <w:p>
-            <w:r>
+            <w:pPr>
+              <w:rPr>
+                <w:rFonts w:ascii="Times New Roman" w:hAnsi="Times New Roman" w:cs="Times New Roman"/>
+              </w:rPr>
+            </w:pPr>
+            <w:r>
+              <w:rPr>
+                <w:rFonts w:ascii="Times New Roman" w:hAnsi="Times New Roman" w:cs="Times New Roman"/>
+              </w:rPr>
               <w:t>Vehicle service provider</w:t>
             </w:r>
           </w:p>
@@ -2068,7 +3598,15 @@
             <w:tcW w:w="2605" w:type="dxa"/>
           </w:tcPr>
           <w:p>
-            <w:r>
+            <w:pPr>
+              <w:rPr>
+                <w:rFonts w:ascii="Times New Roman" w:hAnsi="Times New Roman" w:cs="Times New Roman"/>
+              </w:rPr>
+            </w:pPr>
+            <w:r>
+              <w:rPr>
+                <w:rFonts w:ascii="Times New Roman" w:hAnsi="Times New Roman" w:cs="Times New Roman"/>
+              </w:rPr>
               <w:t>Preconditions</w:t>
             </w:r>
           </w:p>
@@ -2078,7 +3616,15 @@
             <w:tcW w:w="6745" w:type="dxa"/>
           </w:tcPr>
           <w:p>
-            <w:r>
+            <w:pPr>
+              <w:rPr>
+                <w:rFonts w:ascii="Times New Roman" w:hAnsi="Times New Roman" w:cs="Times New Roman"/>
+              </w:rPr>
+            </w:pPr>
+            <w:r>
+              <w:rPr>
+                <w:rFonts w:ascii="Times New Roman" w:hAnsi="Times New Roman" w:cs="Times New Roman"/>
+              </w:rPr>
               <w:t>Website can host the chatbot system, buyer opened chatbot on the website</w:t>
             </w:r>
           </w:p>
@@ -2090,7 +3636,15 @@
             <w:tcW w:w="2605" w:type="dxa"/>
           </w:tcPr>
           <w:p>
-            <w:r>
+            <w:pPr>
+              <w:rPr>
+                <w:rFonts w:ascii="Times New Roman" w:hAnsi="Times New Roman" w:cs="Times New Roman"/>
+              </w:rPr>
+            </w:pPr>
+            <w:r>
+              <w:rPr>
+                <w:rFonts w:ascii="Times New Roman" w:hAnsi="Times New Roman" w:cs="Times New Roman"/>
+              </w:rPr>
               <w:t>Success Guarantee</w:t>
             </w:r>
           </w:p>
@@ -2100,15 +3654,27 @@
             <w:tcW w:w="6745" w:type="dxa"/>
           </w:tcPr>
           <w:p>
-            <w:r>
+            <w:pPr>
+              <w:rPr>
+                <w:rFonts w:ascii="Times New Roman" w:hAnsi="Times New Roman" w:cs="Times New Roman"/>
+              </w:rPr>
+            </w:pPr>
+            <w:r>
+              <w:rPr>
+                <w:rFonts w:ascii="Times New Roman" w:hAnsi="Times New Roman" w:cs="Times New Roman"/>
+              </w:rPr>
               <w:t xml:space="preserve">Car repair appointment is </w:t>
             </w:r>
-            <w:proofErr w:type="gramStart"/>
-            <w:r>
-              <w:t>scheduled</w:t>
-            </w:r>
-            <w:proofErr w:type="gramEnd"/>
-            <w:r>
+            <w:r>
+              <w:rPr>
+                <w:rFonts w:ascii="Times New Roman" w:hAnsi="Times New Roman" w:cs="Times New Roman"/>
+              </w:rPr>
+              <w:t>scheduled,</w:t>
+            </w:r>
+            <w:r>
+              <w:rPr>
+                <w:rFonts w:ascii="Times New Roman" w:hAnsi="Times New Roman" w:cs="Times New Roman"/>
+              </w:rPr>
               <w:t xml:space="preserve"> and vehicle service provider is notified</w:t>
             </w:r>
           </w:p>
@@ -2120,7 +3686,15 @@
             <w:tcW w:w="2605" w:type="dxa"/>
           </w:tcPr>
           <w:p>
-            <w:r>
+            <w:pPr>
+              <w:rPr>
+                <w:rFonts w:ascii="Times New Roman" w:hAnsi="Times New Roman" w:cs="Times New Roman"/>
+              </w:rPr>
+            </w:pPr>
+            <w:r>
+              <w:rPr>
+                <w:rFonts w:ascii="Times New Roman" w:hAnsi="Times New Roman" w:cs="Times New Roman"/>
+              </w:rPr>
               <w:t>Main Success Scenario</w:t>
             </w:r>
           </w:p>
@@ -2136,9 +3710,21 @@
                 <w:ilvl w:val="0"/>
                 <w:numId w:val="6"/>
               </w:numPr>
-            </w:pPr>
-            <w:r>
-              <w:t>Existing customer opens website and clicks on chatbot</w:t>
+              <w:rPr>
+                <w:rFonts w:ascii="Times New Roman" w:hAnsi="Times New Roman" w:cs="Times New Roman"/>
+              </w:rPr>
+            </w:pPr>
+            <w:r>
+              <w:rPr>
+                <w:rFonts w:ascii="Times New Roman" w:hAnsi="Times New Roman" w:cs="Times New Roman"/>
+              </w:rPr>
+              <w:t xml:space="preserve">Existing customer opens website and clicks on </w:t>
+            </w:r>
+            <w:r>
+              <w:rPr>
+                <w:rFonts w:ascii="Times New Roman" w:hAnsi="Times New Roman" w:cs="Times New Roman"/>
+              </w:rPr>
+              <w:t>chatbot.</w:t>
             </w:r>
           </w:p>
           <w:p>
@@ -2148,9 +3734,22 @@
                 <w:ilvl w:val="0"/>
                 <w:numId w:val="6"/>
               </w:numPr>
-            </w:pPr>
-            <w:r>
-              <w:t>Existing customer queries for car repairs on a car they own</w:t>
+              <w:rPr>
+                <w:rFonts w:ascii="Times New Roman" w:hAnsi="Times New Roman" w:cs="Times New Roman"/>
+              </w:rPr>
+            </w:pPr>
+            <w:r>
+              <w:rPr>
+                <w:rFonts w:ascii="Times New Roman" w:hAnsi="Times New Roman" w:cs="Times New Roman"/>
+              </w:rPr>
+              <w:lastRenderedPageBreak/>
+              <w:t xml:space="preserve">Existing customer queries for car repairs on a car they </w:t>
+            </w:r>
+            <w:r>
+              <w:rPr>
+                <w:rFonts w:ascii="Times New Roman" w:hAnsi="Times New Roman" w:cs="Times New Roman"/>
+              </w:rPr>
+              <w:t>own.</w:t>
             </w:r>
           </w:p>
           <w:p>
@@ -2160,16 +3759,26 @@
                 <w:ilvl w:val="0"/>
                 <w:numId w:val="6"/>
               </w:numPr>
-            </w:pPr>
-            <w:r>
+              <w:rPr>
+                <w:rFonts w:ascii="Times New Roman" w:hAnsi="Times New Roman" w:cs="Times New Roman"/>
+              </w:rPr>
+            </w:pPr>
+            <w:r>
+              <w:rPr>
+                <w:rFonts w:ascii="Times New Roman" w:hAnsi="Times New Roman" w:cs="Times New Roman"/>
+              </w:rPr>
               <w:t xml:space="preserve">Chatbot checks records for customer’s information and car’s record, and queries date and time for car </w:t>
             </w:r>
-            <w:proofErr w:type="spellStart"/>
-            <w:r>
-              <w:t>dropoff</w:t>
-            </w:r>
-            <w:proofErr w:type="spellEnd"/>
-            <w:r>
+            <w:r>
+              <w:rPr>
+                <w:rFonts w:ascii="Times New Roman" w:hAnsi="Times New Roman" w:cs="Times New Roman"/>
+              </w:rPr>
+              <w:t>drop-off</w:t>
+            </w:r>
+            <w:r>
+              <w:rPr>
+                <w:rFonts w:ascii="Times New Roman" w:hAnsi="Times New Roman" w:cs="Times New Roman"/>
+              </w:rPr>
               <w:t xml:space="preserve">, </w:t>
             </w:r>
           </w:p>
@@ -2180,17 +3789,33 @@
                 <w:ilvl w:val="0"/>
                 <w:numId w:val="6"/>
               </w:numPr>
-            </w:pPr>
-            <w:r>
+              <w:rPr>
+                <w:rFonts w:ascii="Times New Roman" w:hAnsi="Times New Roman" w:cs="Times New Roman"/>
+              </w:rPr>
+            </w:pPr>
+            <w:r>
+              <w:rPr>
+                <w:rFonts w:ascii="Times New Roman" w:hAnsi="Times New Roman" w:cs="Times New Roman"/>
+              </w:rPr>
               <w:t xml:space="preserve">Customer provides date and time for </w:t>
             </w:r>
-            <w:proofErr w:type="spellStart"/>
-            <w:r>
-              <w:t>dropoff</w:t>
-            </w:r>
-            <w:proofErr w:type="spellEnd"/>
-            <w:r>
-              <w:t xml:space="preserve"> of repair</w:t>
+            <w:r>
+              <w:rPr>
+                <w:rFonts w:ascii="Times New Roman" w:hAnsi="Times New Roman" w:cs="Times New Roman"/>
+              </w:rPr>
+              <w:t>drop-off</w:t>
+            </w:r>
+            <w:r>
+              <w:rPr>
+                <w:rFonts w:ascii="Times New Roman" w:hAnsi="Times New Roman" w:cs="Times New Roman"/>
+              </w:rPr>
+              <w:t xml:space="preserve"> of </w:t>
+            </w:r>
+            <w:r>
+              <w:rPr>
+                <w:rFonts w:ascii="Times New Roman" w:hAnsi="Times New Roman" w:cs="Times New Roman"/>
+              </w:rPr>
+              <w:t>repair.</w:t>
             </w:r>
           </w:p>
           <w:p>
@@ -2200,15 +3825,28 @@
                 <w:ilvl w:val="0"/>
                 <w:numId w:val="6"/>
               </w:numPr>
-            </w:pPr>
-            <w:r>
+              <w:rPr>
+                <w:rFonts w:ascii="Times New Roman" w:hAnsi="Times New Roman" w:cs="Times New Roman"/>
+              </w:rPr>
+            </w:pPr>
+            <w:r>
+              <w:rPr>
+                <w:rFonts w:ascii="Times New Roman" w:hAnsi="Times New Roman" w:cs="Times New Roman"/>
+              </w:rPr>
               <w:t xml:space="preserve">Chatbot queries customer for reasons for </w:t>
             </w:r>
-            <w:proofErr w:type="spellStart"/>
-            <w:r>
-              <w:t>dropoff</w:t>
-            </w:r>
-            <w:proofErr w:type="spellEnd"/>
+            <w:r>
+              <w:rPr>
+                <w:rFonts w:ascii="Times New Roman" w:hAnsi="Times New Roman" w:cs="Times New Roman"/>
+              </w:rPr>
+              <w:t xml:space="preserve">drop </w:t>
+            </w:r>
+            <w:r>
+              <w:rPr>
+                <w:rFonts w:ascii="Times New Roman" w:hAnsi="Times New Roman" w:cs="Times New Roman"/>
+              </w:rPr>
+              <w:t>off.</w:t>
+            </w:r>
           </w:p>
           <w:p>
             <w:pPr>
@@ -2217,15 +3855,28 @@
                 <w:ilvl w:val="0"/>
                 <w:numId w:val="6"/>
               </w:numPr>
-            </w:pPr>
-            <w:r>
+              <w:rPr>
+                <w:rFonts w:ascii="Times New Roman" w:hAnsi="Times New Roman" w:cs="Times New Roman"/>
+              </w:rPr>
+            </w:pPr>
+            <w:r>
+              <w:rPr>
+                <w:rFonts w:ascii="Times New Roman" w:hAnsi="Times New Roman" w:cs="Times New Roman"/>
+              </w:rPr>
               <w:t xml:space="preserve">Customer provides reason for </w:t>
             </w:r>
-            <w:proofErr w:type="spellStart"/>
-            <w:r>
-              <w:t>dropoff</w:t>
-            </w:r>
-            <w:proofErr w:type="spellEnd"/>
+            <w:r>
+              <w:rPr>
+                <w:rFonts w:ascii="Times New Roman" w:hAnsi="Times New Roman" w:cs="Times New Roman"/>
+              </w:rPr>
+              <w:t xml:space="preserve">drop </w:t>
+            </w:r>
+            <w:r>
+              <w:rPr>
+                <w:rFonts w:ascii="Times New Roman" w:hAnsi="Times New Roman" w:cs="Times New Roman"/>
+              </w:rPr>
+              <w:t>off.</w:t>
+            </w:r>
           </w:p>
           <w:p>
             <w:pPr>
@@ -2234,16 +3885,26 @@
                 <w:ilvl w:val="0"/>
                 <w:numId w:val="6"/>
               </w:numPr>
-            </w:pPr>
-            <w:r>
+              <w:rPr>
+                <w:rFonts w:ascii="Times New Roman" w:hAnsi="Times New Roman" w:cs="Times New Roman"/>
+              </w:rPr>
+            </w:pPr>
+            <w:r>
+              <w:rPr>
+                <w:rFonts w:ascii="Times New Roman" w:hAnsi="Times New Roman" w:cs="Times New Roman"/>
+              </w:rPr>
               <w:t xml:space="preserve">Chatbot schedules appointment for decided date and time, and emails vehicle service provider with details of reason for </w:t>
             </w:r>
-            <w:proofErr w:type="spellStart"/>
-            <w:r>
-              <w:t>dropoff</w:t>
-            </w:r>
-            <w:proofErr w:type="spellEnd"/>
-            <w:r>
+            <w:r>
+              <w:rPr>
+                <w:rFonts w:ascii="Times New Roman" w:hAnsi="Times New Roman" w:cs="Times New Roman"/>
+              </w:rPr>
+              <w:t>drop off</w:t>
+            </w:r>
+            <w:r>
+              <w:rPr>
+                <w:rFonts w:ascii="Times New Roman" w:hAnsi="Times New Roman" w:cs="Times New Roman"/>
+              </w:rPr>
               <w:t>, date and time for repair, and customer information</w:t>
             </w:r>
           </w:p>
@@ -2255,7 +3916,16 @@
             <w:tcW w:w="2605" w:type="dxa"/>
           </w:tcPr>
           <w:p>
-            <w:r>
+            <w:pPr>
+              <w:rPr>
+                <w:rFonts w:ascii="Times New Roman" w:hAnsi="Times New Roman" w:cs="Times New Roman"/>
+              </w:rPr>
+            </w:pPr>
+            <w:r>
+              <w:rPr>
+                <w:rFonts w:ascii="Times New Roman" w:hAnsi="Times New Roman" w:cs="Times New Roman"/>
+              </w:rPr>
+              <w:lastRenderedPageBreak/>
               <w:t>Extensions</w:t>
             </w:r>
           </w:p>
@@ -2265,29 +3935,86 @@
             <w:tcW w:w="6745" w:type="dxa"/>
           </w:tcPr>
           <w:p>
-            <w:r>
-              <w:t>3.a customer does not exist in database yet</w:t>
-            </w:r>
-          </w:p>
-          <w:p>
-            <w:r>
-              <w:t xml:space="preserve">3.b chatbot request for more information from customer to register </w:t>
-            </w:r>
-          </w:p>
-          <w:p>
-            <w:r>
-              <w:t>4.a customer date and time options are not available</w:t>
-            </w:r>
-          </w:p>
-          <w:p>
-            <w:r>
+            <w:pPr>
+              <w:rPr>
+                <w:rFonts w:ascii="Times New Roman" w:hAnsi="Times New Roman" w:cs="Times New Roman"/>
+              </w:rPr>
+            </w:pPr>
+            <w:r>
+              <w:rPr>
+                <w:rFonts w:ascii="Times New Roman" w:hAnsi="Times New Roman" w:cs="Times New Roman"/>
+              </w:rPr>
+              <w:t xml:space="preserve">3.a customer does not exist in database </w:t>
+            </w:r>
+            <w:r>
+              <w:rPr>
+                <w:rFonts w:ascii="Times New Roman" w:hAnsi="Times New Roman" w:cs="Times New Roman"/>
+              </w:rPr>
+              <w:t>yet.</w:t>
+            </w:r>
+          </w:p>
+          <w:p>
+            <w:pPr>
+              <w:rPr>
+                <w:rFonts w:ascii="Times New Roman" w:hAnsi="Times New Roman" w:cs="Times New Roman"/>
+              </w:rPr>
+            </w:pPr>
+            <w:r>
+              <w:rPr>
+                <w:rFonts w:ascii="Times New Roman" w:hAnsi="Times New Roman" w:cs="Times New Roman"/>
+              </w:rPr>
+              <w:t xml:space="preserve">3.b chatbot request for more information from customer to </w:t>
+            </w:r>
+            <w:r>
+              <w:rPr>
+                <w:rFonts w:ascii="Times New Roman" w:hAnsi="Times New Roman" w:cs="Times New Roman"/>
+              </w:rPr>
+              <w:t>register.</w:t>
+            </w:r>
+            <w:r>
+              <w:rPr>
+                <w:rFonts w:ascii="Times New Roman" w:hAnsi="Times New Roman" w:cs="Times New Roman"/>
+              </w:rPr>
+              <w:t xml:space="preserve"> </w:t>
+            </w:r>
+          </w:p>
+          <w:p>
+            <w:pPr>
+              <w:rPr>
+                <w:rFonts w:ascii="Times New Roman" w:hAnsi="Times New Roman" w:cs="Times New Roman"/>
+              </w:rPr>
+            </w:pPr>
+            <w:r>
+              <w:rPr>
+                <w:rFonts w:ascii="Times New Roman" w:hAnsi="Times New Roman" w:cs="Times New Roman"/>
+              </w:rPr>
+              <w:t xml:space="preserve">4.a customer date and time options are not </w:t>
+            </w:r>
+            <w:r>
+              <w:rPr>
+                <w:rFonts w:ascii="Times New Roman" w:hAnsi="Times New Roman" w:cs="Times New Roman"/>
+              </w:rPr>
+              <w:t>available.</w:t>
+            </w:r>
+          </w:p>
+          <w:p>
+            <w:pPr>
+              <w:rPr>
+                <w:rFonts w:ascii="Times New Roman" w:hAnsi="Times New Roman" w:cs="Times New Roman"/>
+              </w:rPr>
+            </w:pPr>
+            <w:r>
+              <w:rPr>
+                <w:rFonts w:ascii="Times New Roman" w:hAnsi="Times New Roman" w:cs="Times New Roman"/>
+              </w:rPr>
               <w:t xml:space="preserve">4.b chatbot requests different date and time for </w:t>
             </w:r>
-            <w:proofErr w:type="spellStart"/>
-            <w:r>
-              <w:t>dropoff</w:t>
-            </w:r>
-            <w:proofErr w:type="spellEnd"/>
+            <w:r>
+              <w:rPr>
+                <w:rFonts w:ascii="Times New Roman" w:hAnsi="Times New Roman" w:cs="Times New Roman"/>
+              </w:rPr>
+              <w:t>drop off</w:t>
+            </w:r>
           </w:p>
         </w:tc>
       </w:tr>
@@ -2297,7 +4024,15 @@
             <w:tcW w:w="2605" w:type="dxa"/>
           </w:tcPr>
           <w:p>
-            <w:r>
+            <w:pPr>
+              <w:rPr>
+                <w:rFonts w:ascii="Times New Roman" w:hAnsi="Times New Roman" w:cs="Times New Roman"/>
+              </w:rPr>
+            </w:pPr>
+            <w:r>
+              <w:rPr>
+                <w:rFonts w:ascii="Times New Roman" w:hAnsi="Times New Roman" w:cs="Times New Roman"/>
+              </w:rPr>
               <w:t>Special Requirements</w:t>
             </w:r>
           </w:p>
@@ -2307,7 +4042,15 @@
             <w:tcW w:w="6745" w:type="dxa"/>
           </w:tcPr>
           <w:p>
-            <w:r>
+            <w:pPr>
+              <w:rPr>
+                <w:rFonts w:ascii="Times New Roman" w:hAnsi="Times New Roman" w:cs="Times New Roman"/>
+              </w:rPr>
+            </w:pPr>
+            <w:r>
+              <w:rPr>
+                <w:rFonts w:ascii="Times New Roman" w:hAnsi="Times New Roman" w:cs="Times New Roman"/>
+              </w:rPr>
               <w:t>N/a</w:t>
             </w:r>
           </w:p>
@@ -2317,6 +4060,7 @@
     <w:p>
       <w:pPr>
         <w:rPr>
+          <w:rFonts w:ascii="Times New Roman" w:hAnsi="Times New Roman" w:cs="Times New Roman"/>
           <w:b/>
           <w:bCs/>
           <w:sz w:val="36"/>
@@ -2327,6 +4071,7 @@
     <w:p>
       <w:pPr>
         <w:rPr>
+          <w:rFonts w:ascii="Times New Roman" w:hAnsi="Times New Roman" w:cs="Times New Roman"/>
           <w:b/>
           <w:bCs/>
           <w:sz w:val="36"/>
@@ -2335,6 +4080,7 @@
       </w:pPr>
       <w:r>
         <w:rPr>
+          <w:rFonts w:ascii="Times New Roman" w:hAnsi="Times New Roman" w:cs="Times New Roman"/>
           <w:b/>
           <w:bCs/>
           <w:sz w:val="36"/>
@@ -2346,19 +4092,20 @@
     <w:p>
       <w:pPr>
         <w:rPr>
+          <w:rFonts w:ascii="Times New Roman" w:hAnsi="Times New Roman" w:cs="Times New Roman"/>
           <w:b/>
           <w:bCs/>
         </w:rPr>
       </w:pPr>
       <w:r>
         <w:rPr>
+          <w:rFonts w:ascii="Times New Roman" w:hAnsi="Times New Roman" w:cs="Times New Roman"/>
           <w:noProof/>
         </w:rPr>
-        <w:lastRenderedPageBreak/>
         <w:drawing>
-          <wp:inline distT="0" distB="0" distL="0" distR="0" wp14:anchorId="375A7E09" wp14:editId="25A1E28F">
-            <wp:extent cx="5924550" cy="5343525"/>
-            <wp:effectExtent l="0" t="0" r="0" b="9525"/>
+          <wp:inline distT="0" distB="0" distL="0" distR="0" wp14:anchorId="26203A02" wp14:editId="4924774D">
+            <wp:extent cx="4725590" cy="4262148"/>
+            <wp:effectExtent l="0" t="0" r="0" b="5080"/>
             <wp:docPr id="706376956" name="Picture 2" descr="A diagram of a car sales&#10;&#10;Description automatically generated"/>
             <wp:cNvGraphicFramePr>
               <a:graphicFrameLocks xmlns:a="http://schemas.openxmlformats.org/drawingml/2006/main" noChangeAspect="1"/>
@@ -2388,7 +4135,7 @@
                   <pic:spPr bwMode="auto">
                     <a:xfrm>
                       <a:off x="0" y="0"/>
-                      <a:ext cx="5924550" cy="5343525"/>
+                      <a:ext cx="4728954" cy="4265182"/>
                     </a:xfrm>
                     <a:prstGeom prst="rect">
                       <a:avLst/>
@@ -2408,37 +4155,60 @@
     <w:p>
       <w:pPr>
         <w:rPr>
+          <w:rFonts w:ascii="Times New Roman" w:hAnsi="Times New Roman" w:cs="Times New Roman"/>
           <w:sz w:val="36"/>
           <w:szCs w:val="36"/>
         </w:rPr>
       </w:pPr>
-      <w:r>
-        <w:rPr>
+    </w:p>
+    <w:p>
+      <w:pPr>
+        <w:rPr>
+          <w:rFonts w:ascii="Times New Roman" w:hAnsi="Times New Roman" w:cs="Times New Roman"/>
           <w:sz w:val="36"/>
           <w:szCs w:val="36"/>
         </w:rPr>
+      </w:pPr>
+      <w:r>
+        <w:rPr>
+          <w:rFonts w:ascii="Times New Roman" w:hAnsi="Times New Roman" w:cs="Times New Roman"/>
+          <w:sz w:val="36"/>
+          <w:szCs w:val="36"/>
+        </w:rPr>
+        <w:lastRenderedPageBreak/>
         <w:t>UML Domain Model</w:t>
       </w:r>
     </w:p>
     <w:p>
-      <w:r>
+      <w:pPr>
+        <w:rPr>
+          <w:rFonts w:ascii="Times New Roman" w:hAnsi="Times New Roman" w:cs="Times New Roman"/>
+        </w:rPr>
+      </w:pPr>
+      <w:r>
+        <w:rPr>
+          <w:rFonts w:ascii="Times New Roman" w:hAnsi="Times New Roman" w:cs="Times New Roman"/>
+        </w:rPr>
         <w:t xml:space="preserve">The following diagram shows key objects in the problem domain as well as other objects they are associated with.  </w:t>
       </w:r>
     </w:p>
     <w:p>
       <w:pPr>
         <w:jc w:val="center"/>
-      </w:pPr>
-      <w:r>
-        <w:rPr>
+        <w:rPr>
+          <w:rFonts w:ascii="Times New Roman" w:hAnsi="Times New Roman" w:cs="Times New Roman"/>
+        </w:rPr>
+      </w:pPr>
+      <w:r>
+        <w:rPr>
+          <w:rFonts w:ascii="Times New Roman" w:hAnsi="Times New Roman" w:cs="Times New Roman"/>
           <w:noProof/>
         </w:rPr>
-        <w:lastRenderedPageBreak/>
         <w:drawing>
-          <wp:inline distT="0" distB="0" distL="0" distR="0" wp14:anchorId="14D22625" wp14:editId="5D0E0EA4">
-            <wp:extent cx="4945607" cy="5478211"/>
-            <wp:effectExtent l="0" t="0" r="7620" b="8255"/>
-            <wp:docPr id="334138276" name="Picture 2" descr="A diagram of a vehicle&#10;&#10;Description automatically generated"/>
+          <wp:inline distT="0" distB="0" distL="0" distR="0" wp14:anchorId="088E0597" wp14:editId="4B7926C1">
+            <wp:extent cx="5943600" cy="5327650"/>
+            <wp:effectExtent l="0" t="0" r="0" b="6350"/>
+            <wp:docPr id="1775326612" name="Picture 2" descr="A diagram of a company&#10;&#10;Description automatically generated"/>
             <wp:cNvGraphicFramePr>
               <a:graphicFrameLocks xmlns:a="http://schemas.openxmlformats.org/drawingml/2006/main" noChangeAspect="1"/>
             </wp:cNvGraphicFramePr>
@@ -2446,7 +4216,7 @@
               <a:graphicData uri="http://schemas.openxmlformats.org/drawingml/2006/picture">
                 <pic:pic xmlns:pic="http://schemas.openxmlformats.org/drawingml/2006/picture">
                   <pic:nvPicPr>
-                    <pic:cNvPr id="334138276" name="Picture 2" descr="A diagram of a vehicle&#10;&#10;Description automatically generated"/>
+                    <pic:cNvPr id="1775326612" name="Picture 2" descr="A diagram of a company&#10;&#10;Description automatically generated"/>
                     <pic:cNvPicPr>
                       <a:picLocks noChangeAspect="1" noChangeArrowheads="1"/>
                     </pic:cNvPicPr>
@@ -2467,7 +4237,7 @@
                   <pic:spPr bwMode="auto">
                     <a:xfrm>
                       <a:off x="0" y="0"/>
-                      <a:ext cx="4951238" cy="5484449"/>
+                      <a:ext cx="5943600" cy="5327650"/>
                     </a:xfrm>
                     <a:prstGeom prst="rect">
                       <a:avLst/>
@@ -2485,41 +4255,66 @@
       </w:r>
     </w:p>
     <w:p>
-      <w:r>
-        <w:t xml:space="preserve">The key entities in this domain model are the Chatbot, the buyer, the machine learning database, and employees for the car company like the salesman, finance specialist, and the vehicle service provider.  The machine learning database is required so that the chatbot can process real language and determine which task a user is attempting to accomplish.  It is important to separate car details from the car database to prevent data overload and slow runtimes for the chatbot.  Additionally, it is important to note that the car database is constantly being updated as other cars are being bought and sold.  </w:t>
-      </w:r>
-    </w:p>
-    <w:p>
-      <w:r>
+      <w:pPr>
+        <w:rPr>
+          <w:rFonts w:ascii="Times New Roman" w:hAnsi="Times New Roman" w:cs="Times New Roman"/>
+        </w:rPr>
+      </w:pPr>
+      <w:r>
+        <w:rPr>
+          <w:rFonts w:ascii="Times New Roman" w:hAnsi="Times New Roman" w:cs="Times New Roman"/>
+        </w:rPr>
+        <w:t xml:space="preserve">The key entities in this domain model are the Response Renderer, the buyer, the language processing database, and employees for the car company like the salesman, finance specialist, and the vehicle service provider.  The language processing database is required so that the chatbot can process real language and determine which task a user is attempting to accomplish.  It is important to separate car details from the car database to prevent data overload and slow runtimes for the chatbot.  Additionally, it is important to note that the car database is constantly being updated as other cars are being bought and sold.  </w:t>
+      </w:r>
+    </w:p>
+    <w:p>
+      <w:pPr>
+        <w:rPr>
+          <w:rFonts w:ascii="Times New Roman" w:hAnsi="Times New Roman" w:cs="Times New Roman"/>
+        </w:rPr>
+      </w:pPr>
+      <w:r>
+        <w:rPr>
+          <w:rFonts w:ascii="Times New Roman" w:hAnsi="Times New Roman" w:cs="Times New Roman"/>
+        </w:rPr>
+        <w:lastRenderedPageBreak/>
         <w:t xml:space="preserve">The chatbot not only needs to be able to take language input and interpret it into a specific task, but also use other tools down the line such as an emailing tool and scheduling tool to coordinate with humans in the system.  </w:t>
       </w:r>
     </w:p>
     <w:p>
       <w:pPr>
         <w:rPr>
+          <w:rFonts w:ascii="Times New Roman" w:hAnsi="Times New Roman" w:cs="Times New Roman"/>
           <w:sz w:val="36"/>
           <w:szCs w:val="36"/>
         </w:rPr>
       </w:pPr>
       <w:r>
         <w:rPr>
-          <w:sz w:val="36"/>
-          <w:szCs w:val="36"/>
-        </w:rPr>
-        <w:lastRenderedPageBreak/>
-        <w:t> UML Class diagram</w:t>
-      </w:r>
-    </w:p>
-    <w:p>
-      <w:r>
-        <w:rPr>
+          <w:rFonts w:ascii="Times New Roman" w:hAnsi="Times New Roman" w:cs="Times New Roman"/>
           <w:noProof/>
         </w:rPr>
         <w:drawing>
-          <wp:inline distT="0" distB="0" distL="0" distR="0" wp14:anchorId="59670292" wp14:editId="5FDA6E95">
-            <wp:extent cx="5943600" cy="2806700"/>
-            <wp:effectExtent l="0" t="0" r="0" b="0"/>
-            <wp:docPr id="1985400049" name="Picture 4" descr="A diagram of a company&#10;&#10;Description automatically generated with medium confidence"/>
+          <wp:anchor distT="0" distB="0" distL="114300" distR="114300" simplePos="0" relativeHeight="251658240" behindDoc="1" locked="0" layoutInCell="1" allowOverlap="1" wp14:anchorId="79C05D8F" wp14:editId="61BD0EEC">
+            <wp:simplePos x="0" y="0"/>
+            <wp:positionH relativeFrom="margin">
+              <wp:align>center</wp:align>
+            </wp:positionH>
+            <wp:positionV relativeFrom="paragraph">
+              <wp:posOffset>476692</wp:posOffset>
+            </wp:positionV>
+            <wp:extent cx="7331075" cy="3536950"/>
+            <wp:effectExtent l="0" t="0" r="3175" b="6350"/>
+            <wp:wrapTight wrapText="bothSides">
+              <wp:wrapPolygon edited="0">
+                <wp:start x="0" y="0"/>
+                <wp:lineTo x="0" y="21522"/>
+                <wp:lineTo x="21553" y="21522"/>
+                <wp:lineTo x="21553" y="0"/>
+                <wp:lineTo x="0" y="0"/>
+              </wp:wrapPolygon>
+            </wp:wrapTight>
+            <wp:docPr id="244014054" name="Picture 2" descr="A diagram of a company&#10;&#10;Description automatically generated with medium confidence"/>
             <wp:cNvGraphicFramePr>
               <a:graphicFrameLocks xmlns:a="http://schemas.openxmlformats.org/drawingml/2006/main" noChangeAspect="1"/>
             </wp:cNvGraphicFramePr>
@@ -2527,7 +4322,7 @@
               <a:graphicData uri="http://schemas.openxmlformats.org/drawingml/2006/picture">
                 <pic:pic xmlns:pic="http://schemas.openxmlformats.org/drawingml/2006/picture">
                   <pic:nvPicPr>
-                    <pic:cNvPr id="1985400049" name="Picture 4" descr="A diagram of a company&#10;&#10;Description automatically generated with medium confidence"/>
+                    <pic:cNvPr id="244014054" name="Picture 2" descr="A diagram of a company&#10;&#10;Description automatically generated with medium confidence"/>
                     <pic:cNvPicPr>
                       <a:picLocks noChangeAspect="1" noChangeArrowheads="1"/>
                     </pic:cNvPicPr>
@@ -2548,7 +4343,7 @@
                   <pic:spPr bwMode="auto">
                     <a:xfrm>
                       <a:off x="0" y="0"/>
-                      <a:ext cx="5943600" cy="2806700"/>
+                      <a:ext cx="7331075" cy="3536950"/>
                     </a:xfrm>
                     <a:prstGeom prst="rect">
                       <a:avLst/>
@@ -2561,18 +4356,69 @@
                 </pic:pic>
               </a:graphicData>
             </a:graphic>
-          </wp:inline>
+            <wp14:sizeRelH relativeFrom="margin">
+              <wp14:pctWidth>0</wp14:pctWidth>
+            </wp14:sizeRelH>
+            <wp14:sizeRelV relativeFrom="margin">
+              <wp14:pctHeight>0</wp14:pctHeight>
+            </wp14:sizeRelV>
+          </wp:anchor>
         </w:drawing>
       </w:r>
-    </w:p>
-    <w:p>
-      <w:r>
-        <w:t>This diagram simplifies the domain model purely focusing on how the chatbot should handle message inputs.  In short, this class diagram gives more details on what is happening in the black box of the Machine Learning Database in the domain model.  The main technique this diagram employs is aligning the user’s intent with a generalized workflow and then fill in the blanks with contextual entities that the user provides in the prompt.  If any entities are missing, the chatbot will request the user for the missing entity, until the chatbot has enough information to complete a workflow path.</w:t>
-      </w:r>
-    </w:p>
-    <w:p>
-      <w:pPr>
-        <w:rPr>
+      <w:r>
+        <w:rPr>
+          <w:rFonts w:ascii="Times New Roman" w:hAnsi="Times New Roman" w:cs="Times New Roman"/>
+          <w:sz w:val="36"/>
+          <w:szCs w:val="36"/>
+        </w:rPr>
+        <w:t>UML Class</w:t>
+      </w:r>
+      <w:r>
+        <w:rPr>
+          <w:rFonts w:ascii="Times New Roman" w:hAnsi="Times New Roman" w:cs="Times New Roman"/>
+          <w:sz w:val="36"/>
+          <w:szCs w:val="36"/>
+        </w:rPr>
+        <w:t xml:space="preserve"> diagram</w:t>
+      </w:r>
+    </w:p>
+    <w:p>
+      <w:pPr>
+        <w:rPr>
+          <w:rFonts w:ascii="Times New Roman" w:hAnsi="Times New Roman" w:cs="Times New Roman"/>
+        </w:rPr>
+      </w:pPr>
+    </w:p>
+    <w:p>
+      <w:pPr>
+        <w:rPr>
+          <w:rFonts w:ascii="Times New Roman" w:hAnsi="Times New Roman" w:cs="Times New Roman"/>
+        </w:rPr>
+      </w:pPr>
+      <w:r>
+        <w:rPr>
+          <w:rFonts w:ascii="Times New Roman" w:hAnsi="Times New Roman" w:cs="Times New Roman"/>
+        </w:rPr>
+        <w:t xml:space="preserve">This class diagram elaborates on the domain model primarily focusing on how the chatbot should handle message inputs.  In short, this class diagram gives more details on what is happening in the black box of the Machine Learning Database in the domain model.  </w:t>
+      </w:r>
+    </w:p>
+    <w:p>
+      <w:pPr>
+        <w:rPr>
+          <w:rFonts w:ascii="Times New Roman" w:hAnsi="Times New Roman" w:cs="Times New Roman"/>
+        </w:rPr>
+      </w:pPr>
+      <w:r>
+        <w:rPr>
+          <w:rFonts w:ascii="Times New Roman" w:hAnsi="Times New Roman" w:cs="Times New Roman"/>
+        </w:rPr>
+        <w:t>The main thing that changed with this diagram compared to the domain model is the addition and definition of the intentState module which tells the ResponseRenderer how to determine the intent of the user.  This reduces the complexity of the operations and better conveys what each class is designed for.  The main technique this diagram employs is aligning the user’s intent with a generalized workflow and then fill in the blanks with contextual entities that the user provides in the prompt.  If any entities are missing, the chatbot will request the user for the missing entity, until the chatbot has enough information to complete a workflow path.</w:t>
+      </w:r>
+    </w:p>
+    <w:p>
+      <w:pPr>
+        <w:rPr>
+          <w:rFonts w:ascii="Times New Roman" w:hAnsi="Times New Roman" w:cs="Times New Roman"/>
           <w:bCs/>
           <w:iCs/>
           <w:sz w:val="36"/>
@@ -2581,6 +4427,7 @@
       </w:pPr>
       <w:r>
         <w:rPr>
+          <w:rFonts w:ascii="Times New Roman" w:hAnsi="Times New Roman" w:cs="Times New Roman"/>
           <w:bCs/>
           <w:iCs/>
           <w:sz w:val="36"/>
@@ -2606,7 +4453,15 @@
             <w:shd w:val="clear" w:color="auto" w:fill="83CAEB" w:themeFill="accent1" w:themeFillTint="66"/>
           </w:tcPr>
           <w:p>
-            <w:r>
+            <w:pPr>
+              <w:rPr>
+                <w:rFonts w:ascii="Times New Roman" w:hAnsi="Times New Roman" w:cs="Times New Roman"/>
+              </w:rPr>
+            </w:pPr>
+            <w:r>
+              <w:rPr>
+                <w:rFonts w:ascii="Times New Roman" w:hAnsi="Times New Roman" w:cs="Times New Roman"/>
+              </w:rPr>
               <w:t>Name of Operation</w:t>
             </w:r>
           </w:p>
@@ -2617,18 +4472,16 @@
             <w:shd w:val="clear" w:color="auto" w:fill="83CAEB" w:themeFill="accent1" w:themeFillTint="66"/>
           </w:tcPr>
           <w:p>
-            <w:proofErr w:type="spellStart"/>
-            <w:proofErr w:type="gramStart"/>
-            <w:r>
-              <w:t>FindCarInDatabase</w:t>
-            </w:r>
-            <w:proofErr w:type="spellEnd"/>
-            <w:r>
-              <w:t>(</w:t>
-            </w:r>
-            <w:proofErr w:type="gramEnd"/>
-            <w:r>
-              <w:t>string VIN)</w:t>
+            <w:pPr>
+              <w:rPr>
+                <w:rFonts w:ascii="Times New Roman" w:hAnsi="Times New Roman" w:cs="Times New Roman"/>
+              </w:rPr>
+            </w:pPr>
+            <w:r>
+              <w:rPr>
+                <w:rFonts w:ascii="Times New Roman" w:hAnsi="Times New Roman" w:cs="Times New Roman"/>
+              </w:rPr>
+              <w:t>FindCarInDatabase(string VIN)</w:t>
             </w:r>
           </w:p>
         </w:tc>
@@ -2639,7 +4492,15 @@
             <w:tcW w:w="2605" w:type="dxa"/>
           </w:tcPr>
           <w:p>
-            <w:r>
+            <w:pPr>
+              <w:rPr>
+                <w:rFonts w:ascii="Times New Roman" w:hAnsi="Times New Roman" w:cs="Times New Roman"/>
+              </w:rPr>
+            </w:pPr>
+            <w:r>
+              <w:rPr>
+                <w:rFonts w:ascii="Times New Roman" w:hAnsi="Times New Roman" w:cs="Times New Roman"/>
+              </w:rPr>
               <w:t>Responsibilities</w:t>
             </w:r>
           </w:p>
@@ -2649,7 +4510,15 @@
             <w:tcW w:w="6745" w:type="dxa"/>
           </w:tcPr>
           <w:p>
-            <w:r>
+            <w:pPr>
+              <w:rPr>
+                <w:rFonts w:ascii="Times New Roman" w:hAnsi="Times New Roman" w:cs="Times New Roman"/>
+              </w:rPr>
+            </w:pPr>
+            <w:r>
+              <w:rPr>
+                <w:rFonts w:ascii="Times New Roman" w:hAnsi="Times New Roman" w:cs="Times New Roman"/>
+              </w:rPr>
               <w:t>Informed buyer wants to buy a car</w:t>
             </w:r>
           </w:p>
@@ -2661,7 +4530,16 @@
             <w:tcW w:w="2605" w:type="dxa"/>
           </w:tcPr>
           <w:p>
-            <w:r>
+            <w:pPr>
+              <w:rPr>
+                <w:rFonts w:ascii="Times New Roman" w:hAnsi="Times New Roman" w:cs="Times New Roman"/>
+              </w:rPr>
+            </w:pPr>
+            <w:r>
+              <w:rPr>
+                <w:rFonts w:ascii="Times New Roman" w:hAnsi="Times New Roman" w:cs="Times New Roman"/>
+              </w:rPr>
+              <w:lastRenderedPageBreak/>
               <w:t xml:space="preserve">Type </w:t>
             </w:r>
           </w:p>
@@ -2671,7 +4549,15 @@
             <w:tcW w:w="6745" w:type="dxa"/>
           </w:tcPr>
           <w:p>
-            <w:r>
+            <w:pPr>
+              <w:rPr>
+                <w:rFonts w:ascii="Times New Roman" w:hAnsi="Times New Roman" w:cs="Times New Roman"/>
+              </w:rPr>
+            </w:pPr>
+            <w:r>
+              <w:rPr>
+                <w:rFonts w:ascii="Times New Roman" w:hAnsi="Times New Roman" w:cs="Times New Roman"/>
+              </w:rPr>
               <w:t>System</w:t>
             </w:r>
           </w:p>
@@ -2683,7 +4569,15 @@
             <w:tcW w:w="2605" w:type="dxa"/>
           </w:tcPr>
           <w:p>
-            <w:r>
+            <w:pPr>
+              <w:rPr>
+                <w:rFonts w:ascii="Times New Roman" w:hAnsi="Times New Roman" w:cs="Times New Roman"/>
+              </w:rPr>
+            </w:pPr>
+            <w:r>
+              <w:rPr>
+                <w:rFonts w:ascii="Times New Roman" w:hAnsi="Times New Roman" w:cs="Times New Roman"/>
+              </w:rPr>
               <w:t>Cross Reference</w:t>
             </w:r>
           </w:p>
@@ -2693,7 +4587,15 @@
             <w:tcW w:w="6745" w:type="dxa"/>
           </w:tcPr>
           <w:p>
-            <w:r>
+            <w:pPr>
+              <w:rPr>
+                <w:rFonts w:ascii="Times New Roman" w:hAnsi="Times New Roman" w:cs="Times New Roman"/>
+              </w:rPr>
+            </w:pPr>
+            <w:r>
+              <w:rPr>
+                <w:rFonts w:ascii="Times New Roman" w:hAnsi="Times New Roman" w:cs="Times New Roman"/>
+              </w:rPr>
               <w:t>Use Case 1</w:t>
             </w:r>
           </w:p>
@@ -2705,7 +4607,15 @@
             <w:tcW w:w="2605" w:type="dxa"/>
           </w:tcPr>
           <w:p>
-            <w:r>
+            <w:pPr>
+              <w:rPr>
+                <w:rFonts w:ascii="Times New Roman" w:hAnsi="Times New Roman" w:cs="Times New Roman"/>
+              </w:rPr>
+            </w:pPr>
+            <w:r>
+              <w:rPr>
+                <w:rFonts w:ascii="Times New Roman" w:hAnsi="Times New Roman" w:cs="Times New Roman"/>
+              </w:rPr>
               <w:t>Exception</w:t>
             </w:r>
           </w:p>
@@ -2715,7 +4625,15 @@
             <w:tcW w:w="6745" w:type="dxa"/>
           </w:tcPr>
           <w:p>
-            <w:r>
+            <w:pPr>
+              <w:rPr>
+                <w:rFonts w:ascii="Times New Roman" w:hAnsi="Times New Roman" w:cs="Times New Roman"/>
+              </w:rPr>
+            </w:pPr>
+            <w:r>
+              <w:rPr>
+                <w:rFonts w:ascii="Times New Roman" w:hAnsi="Times New Roman" w:cs="Times New Roman"/>
+              </w:rPr>
               <w:t>If request is invalid, chatbot should ask user to clarify</w:t>
             </w:r>
           </w:p>
@@ -2727,7 +4645,15 @@
             <w:tcW w:w="2605" w:type="dxa"/>
           </w:tcPr>
           <w:p>
-            <w:r>
+            <w:pPr>
+              <w:rPr>
+                <w:rFonts w:ascii="Times New Roman" w:hAnsi="Times New Roman" w:cs="Times New Roman"/>
+              </w:rPr>
+            </w:pPr>
+            <w:r>
+              <w:rPr>
+                <w:rFonts w:ascii="Times New Roman" w:hAnsi="Times New Roman" w:cs="Times New Roman"/>
+              </w:rPr>
               <w:t>Outputs</w:t>
             </w:r>
           </w:p>
@@ -2737,7 +4663,15 @@
             <w:tcW w:w="6745" w:type="dxa"/>
           </w:tcPr>
           <w:p>
-            <w:r>
+            <w:pPr>
+              <w:rPr>
+                <w:rFonts w:ascii="Times New Roman" w:hAnsi="Times New Roman" w:cs="Times New Roman"/>
+              </w:rPr>
+            </w:pPr>
+            <w:r>
+              <w:rPr>
+                <w:rFonts w:ascii="Times New Roman" w:hAnsi="Times New Roman" w:cs="Times New Roman"/>
+              </w:rPr>
               <w:t>Email Car Salesman with customer information</w:t>
             </w:r>
           </w:p>
@@ -2749,7 +4683,15 @@
             <w:tcW w:w="2605" w:type="dxa"/>
           </w:tcPr>
           <w:p>
-            <w:r>
+            <w:pPr>
+              <w:rPr>
+                <w:rFonts w:ascii="Times New Roman" w:hAnsi="Times New Roman" w:cs="Times New Roman"/>
+              </w:rPr>
+            </w:pPr>
+            <w:r>
+              <w:rPr>
+                <w:rFonts w:ascii="Times New Roman" w:hAnsi="Times New Roman" w:cs="Times New Roman"/>
+              </w:rPr>
               <w:t>Preconditions</w:t>
             </w:r>
           </w:p>
@@ -2759,7 +4701,15 @@
             <w:tcW w:w="6745" w:type="dxa"/>
           </w:tcPr>
           <w:p>
-            <w:r>
+            <w:pPr>
+              <w:rPr>
+                <w:rFonts w:ascii="Times New Roman" w:hAnsi="Times New Roman" w:cs="Times New Roman"/>
+              </w:rPr>
+            </w:pPr>
+            <w:r>
+              <w:rPr>
+                <w:rFonts w:ascii="Times New Roman" w:hAnsi="Times New Roman" w:cs="Times New Roman"/>
+              </w:rPr>
               <w:t>Customer provided valid VIN; car has not already been sold</w:t>
             </w:r>
           </w:p>
@@ -2771,7 +4721,15 @@
             <w:tcW w:w="2605" w:type="dxa"/>
           </w:tcPr>
           <w:p>
-            <w:r>
+            <w:pPr>
+              <w:rPr>
+                <w:rFonts w:ascii="Times New Roman" w:hAnsi="Times New Roman" w:cs="Times New Roman"/>
+              </w:rPr>
+            </w:pPr>
+            <w:r>
+              <w:rPr>
+                <w:rFonts w:ascii="Times New Roman" w:hAnsi="Times New Roman" w:cs="Times New Roman"/>
+              </w:rPr>
               <w:t>Post-conditions</w:t>
             </w:r>
           </w:p>
@@ -2781,7 +4739,15 @@
             <w:tcW w:w="6745" w:type="dxa"/>
           </w:tcPr>
           <w:p>
-            <w:r>
+            <w:pPr>
+              <w:rPr>
+                <w:rFonts w:ascii="Times New Roman" w:hAnsi="Times New Roman" w:cs="Times New Roman"/>
+              </w:rPr>
+            </w:pPr>
+            <w:r>
+              <w:rPr>
+                <w:rFonts w:ascii="Times New Roman" w:hAnsi="Times New Roman" w:cs="Times New Roman"/>
+              </w:rPr>
               <w:t>None</w:t>
             </w:r>
           </w:p>
@@ -2791,18 +4757,24 @@
     <w:p>
       <w:pPr>
         <w:rPr>
+          <w:rFonts w:ascii="Times New Roman" w:hAnsi="Times New Roman" w:cs="Times New Roman"/>
           <w:noProof/>
         </w:rPr>
       </w:pPr>
     </w:p>
     <w:p>
-      <w:r>
-        <w:rPr>
+      <w:pPr>
+        <w:rPr>
+          <w:rFonts w:ascii="Times New Roman" w:hAnsi="Times New Roman" w:cs="Times New Roman"/>
+        </w:rPr>
+      </w:pPr>
+      <w:r>
+        <w:rPr>
+          <w:rFonts w:ascii="Times New Roman" w:hAnsi="Times New Roman" w:cs="Times New Roman"/>
           <w:noProof/>
         </w:rPr>
-        <w:lastRenderedPageBreak/>
         <w:drawing>
-          <wp:inline distT="0" distB="0" distL="0" distR="0" wp14:anchorId="1F773B0F" wp14:editId="3C215F14">
+          <wp:inline distT="0" distB="0" distL="0" distR="0" wp14:anchorId="34A7FCEB" wp14:editId="2B9E89CE">
             <wp:extent cx="5145206" cy="5145206"/>
             <wp:effectExtent l="0" t="0" r="0" b="0"/>
             <wp:docPr id="1348869289" name="Picture 2" descr="A screenshot of a diagram&#10;&#10;Description automatically generated"/>
@@ -2851,7 +4823,13 @@
         </w:drawing>
       </w:r>
     </w:p>
-    <w:p/>
+    <w:p>
+      <w:pPr>
+        <w:rPr>
+          <w:rFonts w:ascii="Times New Roman" w:hAnsi="Times New Roman" w:cs="Times New Roman"/>
+        </w:rPr>
+      </w:pPr>
+    </w:p>
     <w:tbl>
       <w:tblPr>
         <w:tblStyle w:val="TableGrid"/>
@@ -2869,7 +4847,15 @@
             <w:shd w:val="clear" w:color="auto" w:fill="83CAEB" w:themeFill="accent1" w:themeFillTint="66"/>
           </w:tcPr>
           <w:p>
-            <w:r>
+            <w:pPr>
+              <w:rPr>
+                <w:rFonts w:ascii="Times New Roman" w:hAnsi="Times New Roman" w:cs="Times New Roman"/>
+              </w:rPr>
+            </w:pPr>
+            <w:r>
+              <w:rPr>
+                <w:rFonts w:ascii="Times New Roman" w:hAnsi="Times New Roman" w:cs="Times New Roman"/>
+              </w:rPr>
               <w:t>Name of Operation</w:t>
             </w:r>
           </w:p>
@@ -2880,21 +4866,16 @@
             <w:shd w:val="clear" w:color="auto" w:fill="83CAEB" w:themeFill="accent1" w:themeFillTint="66"/>
           </w:tcPr>
           <w:p>
-            <w:proofErr w:type="spellStart"/>
-            <w:r>
-              <w:t>suggestCarInDatabase</w:t>
-            </w:r>
-            <w:proofErr w:type="spellEnd"/>
-            <w:r>
-              <w:t>(</w:t>
-            </w:r>
-            <w:proofErr w:type="gramStart"/>
-            <w:r>
-              <w:t>string[</w:t>
-            </w:r>
-            <w:proofErr w:type="gramEnd"/>
-            <w:r>
-              <w:t>] requirements)</w:t>
+            <w:pPr>
+              <w:rPr>
+                <w:rFonts w:ascii="Times New Roman" w:hAnsi="Times New Roman" w:cs="Times New Roman"/>
+              </w:rPr>
+            </w:pPr>
+            <w:r>
+              <w:rPr>
+                <w:rFonts w:ascii="Times New Roman" w:hAnsi="Times New Roman" w:cs="Times New Roman"/>
+              </w:rPr>
+              <w:t>suggestCarInDatabase(string[] requirements)</w:t>
             </w:r>
           </w:p>
         </w:tc>
@@ -2905,7 +4886,15 @@
             <w:tcW w:w="2605" w:type="dxa"/>
           </w:tcPr>
           <w:p>
-            <w:r>
+            <w:pPr>
+              <w:rPr>
+                <w:rFonts w:ascii="Times New Roman" w:hAnsi="Times New Roman" w:cs="Times New Roman"/>
+              </w:rPr>
+            </w:pPr>
+            <w:r>
+              <w:rPr>
+                <w:rFonts w:ascii="Times New Roman" w:hAnsi="Times New Roman" w:cs="Times New Roman"/>
+              </w:rPr>
               <w:t>Responsibilities</w:t>
             </w:r>
           </w:p>
@@ -2915,7 +4904,15 @@
             <w:tcW w:w="6745" w:type="dxa"/>
           </w:tcPr>
           <w:p>
-            <w:r>
+            <w:pPr>
+              <w:rPr>
+                <w:rFonts w:ascii="Times New Roman" w:hAnsi="Times New Roman" w:cs="Times New Roman"/>
+              </w:rPr>
+            </w:pPr>
+            <w:r>
+              <w:rPr>
+                <w:rFonts w:ascii="Times New Roman" w:hAnsi="Times New Roman" w:cs="Times New Roman"/>
+              </w:rPr>
               <w:t>Provide undecided buyer with enough information to choose a car to purchase</w:t>
             </w:r>
           </w:p>
@@ -2927,7 +4924,15 @@
             <w:tcW w:w="2605" w:type="dxa"/>
           </w:tcPr>
           <w:p>
-            <w:r>
+            <w:pPr>
+              <w:rPr>
+                <w:rFonts w:ascii="Times New Roman" w:hAnsi="Times New Roman" w:cs="Times New Roman"/>
+              </w:rPr>
+            </w:pPr>
+            <w:r>
+              <w:rPr>
+                <w:rFonts w:ascii="Times New Roman" w:hAnsi="Times New Roman" w:cs="Times New Roman"/>
+              </w:rPr>
               <w:t xml:space="preserve">Type </w:t>
             </w:r>
           </w:p>
@@ -2937,7 +4942,15 @@
             <w:tcW w:w="6745" w:type="dxa"/>
           </w:tcPr>
           <w:p>
-            <w:r>
+            <w:pPr>
+              <w:rPr>
+                <w:rFonts w:ascii="Times New Roman" w:hAnsi="Times New Roman" w:cs="Times New Roman"/>
+              </w:rPr>
+            </w:pPr>
+            <w:r>
+              <w:rPr>
+                <w:rFonts w:ascii="Times New Roman" w:hAnsi="Times New Roman" w:cs="Times New Roman"/>
+              </w:rPr>
               <w:t>System</w:t>
             </w:r>
           </w:p>
@@ -2949,7 +4962,15 @@
             <w:tcW w:w="2605" w:type="dxa"/>
           </w:tcPr>
           <w:p>
-            <w:r>
+            <w:pPr>
+              <w:rPr>
+                <w:rFonts w:ascii="Times New Roman" w:hAnsi="Times New Roman" w:cs="Times New Roman"/>
+              </w:rPr>
+            </w:pPr>
+            <w:r>
+              <w:rPr>
+                <w:rFonts w:ascii="Times New Roman" w:hAnsi="Times New Roman" w:cs="Times New Roman"/>
+              </w:rPr>
               <w:t>Cross Reference</w:t>
             </w:r>
           </w:p>
@@ -2959,7 +4980,15 @@
             <w:tcW w:w="6745" w:type="dxa"/>
           </w:tcPr>
           <w:p>
-            <w:r>
+            <w:pPr>
+              <w:rPr>
+                <w:rFonts w:ascii="Times New Roman" w:hAnsi="Times New Roman" w:cs="Times New Roman"/>
+              </w:rPr>
+            </w:pPr>
+            <w:r>
+              <w:rPr>
+                <w:rFonts w:ascii="Times New Roman" w:hAnsi="Times New Roman" w:cs="Times New Roman"/>
+              </w:rPr>
               <w:t>Use Case 2</w:t>
             </w:r>
           </w:p>
@@ -2971,7 +5000,16 @@
             <w:tcW w:w="2605" w:type="dxa"/>
           </w:tcPr>
           <w:p>
-            <w:r>
+            <w:pPr>
+              <w:rPr>
+                <w:rFonts w:ascii="Times New Roman" w:hAnsi="Times New Roman" w:cs="Times New Roman"/>
+              </w:rPr>
+            </w:pPr>
+            <w:r>
+              <w:rPr>
+                <w:rFonts w:ascii="Times New Roman" w:hAnsi="Times New Roman" w:cs="Times New Roman"/>
+              </w:rPr>
+              <w:lastRenderedPageBreak/>
               <w:t>Exception</w:t>
             </w:r>
           </w:p>
@@ -2981,7 +5019,15 @@
             <w:tcW w:w="6745" w:type="dxa"/>
           </w:tcPr>
           <w:p>
-            <w:r>
+            <w:pPr>
+              <w:rPr>
+                <w:rFonts w:ascii="Times New Roman" w:hAnsi="Times New Roman" w:cs="Times New Roman"/>
+              </w:rPr>
+            </w:pPr>
+            <w:r>
+              <w:rPr>
+                <w:rFonts w:ascii="Times New Roman" w:hAnsi="Times New Roman" w:cs="Times New Roman"/>
+              </w:rPr>
               <w:t>If request is invalid, chatbot should ask user for more details regarding missing input fields</w:t>
             </w:r>
           </w:p>
@@ -2993,7 +5039,15 @@
             <w:tcW w:w="2605" w:type="dxa"/>
           </w:tcPr>
           <w:p>
-            <w:r>
+            <w:pPr>
+              <w:rPr>
+                <w:rFonts w:ascii="Times New Roman" w:hAnsi="Times New Roman" w:cs="Times New Roman"/>
+              </w:rPr>
+            </w:pPr>
+            <w:r>
+              <w:rPr>
+                <w:rFonts w:ascii="Times New Roman" w:hAnsi="Times New Roman" w:cs="Times New Roman"/>
+              </w:rPr>
               <w:t>Outputs</w:t>
             </w:r>
           </w:p>
@@ -3003,7 +5057,15 @@
             <w:tcW w:w="6745" w:type="dxa"/>
           </w:tcPr>
           <w:p>
-            <w:r>
+            <w:pPr>
+              <w:rPr>
+                <w:rFonts w:ascii="Times New Roman" w:hAnsi="Times New Roman" w:cs="Times New Roman"/>
+              </w:rPr>
+            </w:pPr>
+            <w:r>
+              <w:rPr>
+                <w:rFonts w:ascii="Times New Roman" w:hAnsi="Times New Roman" w:cs="Times New Roman"/>
+              </w:rPr>
               <w:t>Email Car Salesman with customer information and car choice</w:t>
             </w:r>
           </w:p>
@@ -3015,7 +5077,15 @@
             <w:tcW w:w="2605" w:type="dxa"/>
           </w:tcPr>
           <w:p>
-            <w:r>
+            <w:pPr>
+              <w:rPr>
+                <w:rFonts w:ascii="Times New Roman" w:hAnsi="Times New Roman" w:cs="Times New Roman"/>
+              </w:rPr>
+            </w:pPr>
+            <w:r>
+              <w:rPr>
+                <w:rFonts w:ascii="Times New Roman" w:hAnsi="Times New Roman" w:cs="Times New Roman"/>
+              </w:rPr>
               <w:t>Preconditions</w:t>
             </w:r>
           </w:p>
@@ -3025,7 +5095,15 @@
             <w:tcW w:w="6745" w:type="dxa"/>
           </w:tcPr>
           <w:p>
-            <w:r>
+            <w:pPr>
+              <w:rPr>
+                <w:rFonts w:ascii="Times New Roman" w:hAnsi="Times New Roman" w:cs="Times New Roman"/>
+              </w:rPr>
+            </w:pPr>
+            <w:r>
+              <w:rPr>
+                <w:rFonts w:ascii="Times New Roman" w:hAnsi="Times New Roman" w:cs="Times New Roman"/>
+              </w:rPr>
               <w:t>Car database is available for chatbot to search</w:t>
             </w:r>
           </w:p>
@@ -3037,7 +5115,15 @@
             <w:tcW w:w="2605" w:type="dxa"/>
           </w:tcPr>
           <w:p>
-            <w:r>
+            <w:pPr>
+              <w:rPr>
+                <w:rFonts w:ascii="Times New Roman" w:hAnsi="Times New Roman" w:cs="Times New Roman"/>
+              </w:rPr>
+            </w:pPr>
+            <w:r>
+              <w:rPr>
+                <w:rFonts w:ascii="Times New Roman" w:hAnsi="Times New Roman" w:cs="Times New Roman"/>
+              </w:rPr>
               <w:t>Post-conditions</w:t>
             </w:r>
           </w:p>
@@ -3047,7 +5133,15 @@
             <w:tcW w:w="6745" w:type="dxa"/>
           </w:tcPr>
           <w:p>
-            <w:r>
+            <w:pPr>
+              <w:rPr>
+                <w:rFonts w:ascii="Times New Roman" w:hAnsi="Times New Roman" w:cs="Times New Roman"/>
+              </w:rPr>
+            </w:pPr>
+            <w:r>
+              <w:rPr>
+                <w:rFonts w:ascii="Times New Roman" w:hAnsi="Times New Roman" w:cs="Times New Roman"/>
+              </w:rPr>
               <w:t>None</w:t>
             </w:r>
           </w:p>
@@ -3055,13 +5149,18 @@
       </w:tr>
     </w:tbl>
     <w:p>
-      <w:r>
-        <w:rPr>
+      <w:pPr>
+        <w:rPr>
+          <w:rFonts w:ascii="Times New Roman" w:hAnsi="Times New Roman" w:cs="Times New Roman"/>
+        </w:rPr>
+      </w:pPr>
+      <w:r>
+        <w:rPr>
+          <w:rFonts w:ascii="Times New Roman" w:hAnsi="Times New Roman" w:cs="Times New Roman"/>
           <w:noProof/>
         </w:rPr>
-        <w:lastRenderedPageBreak/>
         <w:drawing>
-          <wp:inline distT="0" distB="0" distL="0" distR="0" wp14:anchorId="674957AF" wp14:editId="03B5B11D">
+          <wp:inline distT="0" distB="0" distL="0" distR="0" wp14:anchorId="7C1973C8" wp14:editId="777BB896">
             <wp:extent cx="5148600" cy="6325737"/>
             <wp:effectExtent l="0" t="0" r="0" b="0"/>
             <wp:docPr id="367261269" name="Picture 4" descr="A white sheet of paper with black text&#10;&#10;Description automatically generated"/>
@@ -3127,7 +5226,15 @@
             <w:shd w:val="clear" w:color="auto" w:fill="83CAEB" w:themeFill="accent1" w:themeFillTint="66"/>
           </w:tcPr>
           <w:p>
-            <w:r>
+            <w:pPr>
+              <w:rPr>
+                <w:rFonts w:ascii="Times New Roman" w:hAnsi="Times New Roman" w:cs="Times New Roman"/>
+              </w:rPr>
+            </w:pPr>
+            <w:r>
+              <w:rPr>
+                <w:rFonts w:ascii="Times New Roman" w:hAnsi="Times New Roman" w:cs="Times New Roman"/>
+              </w:rPr>
               <w:t>Name of Operation</w:t>
             </w:r>
           </w:p>
@@ -3138,13 +5245,50 @@
             <w:shd w:val="clear" w:color="auto" w:fill="83CAEB" w:themeFill="accent1" w:themeFillTint="66"/>
           </w:tcPr>
           <w:p>
-            <w:proofErr w:type="gramStart"/>
-            <w:r>
-              <w:t>finance(</w:t>
-            </w:r>
-            <w:proofErr w:type="gramEnd"/>
-            <w:r>
-              <w:t>string VIN)</w:t>
+            <w:pPr>
+              <w:rPr>
+                <w:rFonts w:ascii="Times New Roman" w:hAnsi="Times New Roman" w:cs="Times New Roman"/>
+              </w:rPr>
+            </w:pPr>
+            <w:proofErr w:type="spellStart"/>
+            <w:r>
+              <w:rPr>
+                <w:rFonts w:ascii="Times New Roman" w:hAnsi="Times New Roman" w:cs="Times New Roman"/>
+              </w:rPr>
+              <w:t>emailRepresentative</w:t>
+            </w:r>
+            <w:proofErr w:type="spellEnd"/>
+            <w:r>
+              <w:rPr>
+                <w:rFonts w:ascii="Times New Roman" w:hAnsi="Times New Roman" w:cs="Times New Roman"/>
+              </w:rPr>
+              <w:t xml:space="preserve"> </w:t>
+            </w:r>
+            <w:r>
+              <w:rPr>
+                <w:rFonts w:ascii="Times New Roman" w:hAnsi="Times New Roman" w:cs="Times New Roman"/>
+              </w:rPr>
+              <w:t>(</w:t>
+            </w:r>
+            <w:proofErr w:type="spellStart"/>
+            <w:r>
+              <w:rPr>
+                <w:rFonts w:ascii="Times New Roman" w:hAnsi="Times New Roman" w:cs="Times New Roman"/>
+              </w:rPr>
+              <w:t>email,subject</w:t>
+            </w:r>
+            <w:proofErr w:type="spellEnd"/>
+            <w:r>
+              <w:rPr>
+                <w:rFonts w:ascii="Times New Roman" w:hAnsi="Times New Roman" w:cs="Times New Roman"/>
+              </w:rPr>
+              <w:t>, text</w:t>
+            </w:r>
+            <w:r>
+              <w:rPr>
+                <w:rFonts w:ascii="Times New Roman" w:hAnsi="Times New Roman" w:cs="Times New Roman"/>
+              </w:rPr>
+              <w:t>)</w:t>
             </w:r>
           </w:p>
         </w:tc>
@@ -3155,7 +5299,15 @@
             <w:tcW w:w="2605" w:type="dxa"/>
           </w:tcPr>
           <w:p>
-            <w:r>
+            <w:pPr>
+              <w:rPr>
+                <w:rFonts w:ascii="Times New Roman" w:hAnsi="Times New Roman" w:cs="Times New Roman"/>
+              </w:rPr>
+            </w:pPr>
+            <w:r>
+              <w:rPr>
+                <w:rFonts w:ascii="Times New Roman" w:hAnsi="Times New Roman" w:cs="Times New Roman"/>
+              </w:rPr>
               <w:t>Responsibilities</w:t>
             </w:r>
           </w:p>
@@ -3165,7 +5317,15 @@
             <w:tcW w:w="6745" w:type="dxa"/>
           </w:tcPr>
           <w:p>
-            <w:r>
+            <w:pPr>
+              <w:rPr>
+                <w:rFonts w:ascii="Times New Roman" w:hAnsi="Times New Roman" w:cs="Times New Roman"/>
+              </w:rPr>
+            </w:pPr>
+            <w:r>
+              <w:rPr>
+                <w:rFonts w:ascii="Times New Roman" w:hAnsi="Times New Roman" w:cs="Times New Roman"/>
+              </w:rPr>
               <w:t>Connect buyer with a desired car model with a sales member and finance specialist, and provide financial details to specialist</w:t>
             </w:r>
           </w:p>
@@ -3177,7 +5337,15 @@
             <w:tcW w:w="2605" w:type="dxa"/>
           </w:tcPr>
           <w:p>
-            <w:r>
+            <w:pPr>
+              <w:rPr>
+                <w:rFonts w:ascii="Times New Roman" w:hAnsi="Times New Roman" w:cs="Times New Roman"/>
+              </w:rPr>
+            </w:pPr>
+            <w:r>
+              <w:rPr>
+                <w:rFonts w:ascii="Times New Roman" w:hAnsi="Times New Roman" w:cs="Times New Roman"/>
+              </w:rPr>
               <w:t xml:space="preserve">Type </w:t>
             </w:r>
           </w:p>
@@ -3187,7 +5355,15 @@
             <w:tcW w:w="6745" w:type="dxa"/>
           </w:tcPr>
           <w:p>
-            <w:r>
+            <w:pPr>
+              <w:rPr>
+                <w:rFonts w:ascii="Times New Roman" w:hAnsi="Times New Roman" w:cs="Times New Roman"/>
+              </w:rPr>
+            </w:pPr>
+            <w:r>
+              <w:rPr>
+                <w:rFonts w:ascii="Times New Roman" w:hAnsi="Times New Roman" w:cs="Times New Roman"/>
+              </w:rPr>
               <w:t>System</w:t>
             </w:r>
           </w:p>
@@ -3199,7 +5375,16 @@
             <w:tcW w:w="2605" w:type="dxa"/>
           </w:tcPr>
           <w:p>
-            <w:r>
+            <w:pPr>
+              <w:rPr>
+                <w:rFonts w:ascii="Times New Roman" w:hAnsi="Times New Roman" w:cs="Times New Roman"/>
+              </w:rPr>
+            </w:pPr>
+            <w:r>
+              <w:rPr>
+                <w:rFonts w:ascii="Times New Roman" w:hAnsi="Times New Roman" w:cs="Times New Roman"/>
+              </w:rPr>
+              <w:lastRenderedPageBreak/>
               <w:t>Cross Reference</w:t>
             </w:r>
           </w:p>
@@ -3209,7 +5394,15 @@
             <w:tcW w:w="6745" w:type="dxa"/>
           </w:tcPr>
           <w:p>
-            <w:r>
+            <w:pPr>
+              <w:rPr>
+                <w:rFonts w:ascii="Times New Roman" w:hAnsi="Times New Roman" w:cs="Times New Roman"/>
+              </w:rPr>
+            </w:pPr>
+            <w:r>
+              <w:rPr>
+                <w:rFonts w:ascii="Times New Roman" w:hAnsi="Times New Roman" w:cs="Times New Roman"/>
+              </w:rPr>
               <w:t>Use Case 3</w:t>
             </w:r>
           </w:p>
@@ -3221,7 +5414,15 @@
             <w:tcW w:w="2605" w:type="dxa"/>
           </w:tcPr>
           <w:p>
-            <w:r>
+            <w:pPr>
+              <w:rPr>
+                <w:rFonts w:ascii="Times New Roman" w:hAnsi="Times New Roman" w:cs="Times New Roman"/>
+              </w:rPr>
+            </w:pPr>
+            <w:r>
+              <w:rPr>
+                <w:rFonts w:ascii="Times New Roman" w:hAnsi="Times New Roman" w:cs="Times New Roman"/>
+              </w:rPr>
               <w:t>Exception</w:t>
             </w:r>
           </w:p>
@@ -3231,7 +5432,15 @@
             <w:tcW w:w="6745" w:type="dxa"/>
           </w:tcPr>
           <w:p>
-            <w:r>
+            <w:pPr>
+              <w:rPr>
+                <w:rFonts w:ascii="Times New Roman" w:hAnsi="Times New Roman" w:cs="Times New Roman"/>
+              </w:rPr>
+            </w:pPr>
+            <w:r>
+              <w:rPr>
+                <w:rFonts w:ascii="Times New Roman" w:hAnsi="Times New Roman" w:cs="Times New Roman"/>
+              </w:rPr>
               <w:t>If request is invalid, chatbot should ask user for more details regarding missing input fields</w:t>
             </w:r>
           </w:p>
@@ -3243,8 +5452,15 @@
             <w:tcW w:w="2605" w:type="dxa"/>
           </w:tcPr>
           <w:p>
-            <w:r>
-              <w:lastRenderedPageBreak/>
+            <w:pPr>
+              <w:rPr>
+                <w:rFonts w:ascii="Times New Roman" w:hAnsi="Times New Roman" w:cs="Times New Roman"/>
+              </w:rPr>
+            </w:pPr>
+            <w:r>
+              <w:rPr>
+                <w:rFonts w:ascii="Times New Roman" w:hAnsi="Times New Roman" w:cs="Times New Roman"/>
+              </w:rPr>
               <w:t>Outputs</w:t>
             </w:r>
           </w:p>
@@ -3254,7 +5470,15 @@
             <w:tcW w:w="6745" w:type="dxa"/>
           </w:tcPr>
           <w:p>
-            <w:r>
+            <w:pPr>
+              <w:rPr>
+                <w:rFonts w:ascii="Times New Roman" w:hAnsi="Times New Roman" w:cs="Times New Roman"/>
+              </w:rPr>
+            </w:pPr>
+            <w:r>
+              <w:rPr>
+                <w:rFonts w:ascii="Times New Roman" w:hAnsi="Times New Roman" w:cs="Times New Roman"/>
+              </w:rPr>
               <w:t>Email Car Salesman and finance specialist with customer information and car choice</w:t>
             </w:r>
           </w:p>
@@ -3266,7 +5490,15 @@
             <w:tcW w:w="2605" w:type="dxa"/>
           </w:tcPr>
           <w:p>
-            <w:r>
+            <w:pPr>
+              <w:rPr>
+                <w:rFonts w:ascii="Times New Roman" w:hAnsi="Times New Roman" w:cs="Times New Roman"/>
+              </w:rPr>
+            </w:pPr>
+            <w:r>
+              <w:rPr>
+                <w:rFonts w:ascii="Times New Roman" w:hAnsi="Times New Roman" w:cs="Times New Roman"/>
+              </w:rPr>
               <w:t>Preconditions</w:t>
             </w:r>
           </w:p>
@@ -3276,7 +5508,15 @@
             <w:tcW w:w="6745" w:type="dxa"/>
           </w:tcPr>
           <w:p>
-            <w:r>
+            <w:pPr>
+              <w:rPr>
+                <w:rFonts w:ascii="Times New Roman" w:hAnsi="Times New Roman" w:cs="Times New Roman"/>
+              </w:rPr>
+            </w:pPr>
+            <w:r>
+              <w:rPr>
+                <w:rFonts w:ascii="Times New Roman" w:hAnsi="Times New Roman" w:cs="Times New Roman"/>
+              </w:rPr>
               <w:t>Car database is available for chatbot to search</w:t>
             </w:r>
           </w:p>
@@ -3288,7 +5528,15 @@
             <w:tcW w:w="2605" w:type="dxa"/>
           </w:tcPr>
           <w:p>
-            <w:r>
+            <w:pPr>
+              <w:rPr>
+                <w:rFonts w:ascii="Times New Roman" w:hAnsi="Times New Roman" w:cs="Times New Roman"/>
+              </w:rPr>
+            </w:pPr>
+            <w:r>
+              <w:rPr>
+                <w:rFonts w:ascii="Times New Roman" w:hAnsi="Times New Roman" w:cs="Times New Roman"/>
+              </w:rPr>
               <w:t>Post-conditions</w:t>
             </w:r>
           </w:p>
@@ -3298,7 +5546,15 @@
             <w:tcW w:w="6745" w:type="dxa"/>
           </w:tcPr>
           <w:p>
-            <w:r>
+            <w:pPr>
+              <w:rPr>
+                <w:rFonts w:ascii="Times New Roman" w:hAnsi="Times New Roman" w:cs="Times New Roman"/>
+              </w:rPr>
+            </w:pPr>
+            <w:r>
+              <w:rPr>
+                <w:rFonts w:ascii="Times New Roman" w:hAnsi="Times New Roman" w:cs="Times New Roman"/>
+              </w:rPr>
               <w:t>None</w:t>
             </w:r>
           </w:p>
@@ -3306,12 +5562,18 @@
       </w:tr>
     </w:tbl>
     <w:p>
-      <w:r>
-        <w:rPr>
+      <w:pPr>
+        <w:rPr>
+          <w:rFonts w:ascii="Times New Roman" w:hAnsi="Times New Roman" w:cs="Times New Roman"/>
+        </w:rPr>
+      </w:pPr>
+      <w:r>
+        <w:rPr>
+          <w:rFonts w:ascii="Times New Roman" w:hAnsi="Times New Roman" w:cs="Times New Roman"/>
           <w:noProof/>
         </w:rPr>
         <w:drawing>
-          <wp:inline distT="0" distB="0" distL="0" distR="0" wp14:anchorId="6C586586" wp14:editId="163BA42B">
+          <wp:inline distT="0" distB="0" distL="0" distR="0" wp14:anchorId="60655949" wp14:editId="2B1F3D08">
             <wp:extent cx="5943600" cy="3234055"/>
             <wp:effectExtent l="0" t="0" r="0" b="4445"/>
             <wp:docPr id="1827616172" name="Picture 6" descr="A diagram with text and words&#10;&#10;Description automatically generated with medium confidence"/>
@@ -3360,7 +5622,13 @@
         </w:drawing>
       </w:r>
     </w:p>
-    <w:p/>
+    <w:p>
+      <w:pPr>
+        <w:rPr>
+          <w:rFonts w:ascii="Times New Roman" w:hAnsi="Times New Roman" w:cs="Times New Roman"/>
+        </w:rPr>
+      </w:pPr>
+    </w:p>
     <w:tbl>
       <w:tblPr>
         <w:tblStyle w:val="TableGrid"/>
@@ -3378,7 +5646,15 @@
             <w:shd w:val="clear" w:color="auto" w:fill="83CAEB" w:themeFill="accent1" w:themeFillTint="66"/>
           </w:tcPr>
           <w:p>
-            <w:r>
+            <w:pPr>
+              <w:rPr>
+                <w:rFonts w:ascii="Times New Roman" w:hAnsi="Times New Roman" w:cs="Times New Roman"/>
+              </w:rPr>
+            </w:pPr>
+            <w:r>
+              <w:rPr>
+                <w:rFonts w:ascii="Times New Roman" w:hAnsi="Times New Roman" w:cs="Times New Roman"/>
+              </w:rPr>
               <w:t>Name of Operation</w:t>
             </w:r>
           </w:p>
@@ -3389,42 +5665,44 @@
             <w:shd w:val="clear" w:color="auto" w:fill="83CAEB" w:themeFill="accent1" w:themeFillTint="66"/>
           </w:tcPr>
           <w:p>
+            <w:pPr>
+              <w:rPr>
+                <w:rFonts w:ascii="Times New Roman" w:hAnsi="Times New Roman" w:cs="Times New Roman"/>
+              </w:rPr>
+            </w:pPr>
             <w:proofErr w:type="spellStart"/>
-            <w:proofErr w:type="gramStart"/>
-            <w:r>
-              <w:t>contactRepair</w:t>
+            <w:r>
+              <w:rPr>
+                <w:rFonts w:ascii="Times New Roman" w:hAnsi="Times New Roman" w:cs="Times New Roman"/>
+              </w:rPr>
+              <w:t>schedule</w:t>
+            </w:r>
+            <w:r>
+              <w:rPr>
+                <w:rFonts w:ascii="Times New Roman" w:hAnsi="Times New Roman" w:cs="Times New Roman"/>
+              </w:rPr>
+              <w:t>Repair</w:t>
             </w:r>
             <w:proofErr w:type="spellEnd"/>
             <w:r>
-              <w:t>(</w:t>
-            </w:r>
-            <w:proofErr w:type="gramEnd"/>
-            <w:r>
-              <w:t xml:space="preserve">car details, string[] </w:t>
+              <w:rPr>
+                <w:rFonts w:ascii="Times New Roman" w:hAnsi="Times New Roman" w:cs="Times New Roman"/>
+              </w:rPr>
+              <w:t xml:space="preserve">(car details, string[] </w:t>
             </w:r>
             <w:proofErr w:type="spellStart"/>
             <w:r>
+              <w:rPr>
+                <w:rFonts w:ascii="Times New Roman" w:hAnsi="Times New Roman" w:cs="Times New Roman"/>
+              </w:rPr>
               <w:t>customerDetails</w:t>
             </w:r>
             <w:proofErr w:type="spellEnd"/>
             <w:r>
-              <w:t xml:space="preserve">, string </w:t>
-            </w:r>
-            <w:proofErr w:type="spellStart"/>
-            <w:r>
-              <w:t>AppointmentTime</w:t>
-            </w:r>
-            <w:proofErr w:type="spellEnd"/>
-            <w:r>
-              <w:t xml:space="preserve">, string </w:t>
-            </w:r>
-            <w:proofErr w:type="spellStart"/>
-            <w:r>
-              <w:t>RepairDetails</w:t>
-            </w:r>
-            <w:proofErr w:type="spellEnd"/>
-            <w:r>
-              <w:t>)</w:t>
+              <w:rPr>
+                <w:rFonts w:ascii="Times New Roman" w:hAnsi="Times New Roman" w:cs="Times New Roman"/>
+              </w:rPr>
+              <w:t>, string AppointmentTime, string RepairDetails)</w:t>
             </w:r>
           </w:p>
         </w:tc>
@@ -3435,7 +5713,15 @@
             <w:tcW w:w="2605" w:type="dxa"/>
           </w:tcPr>
           <w:p>
-            <w:r>
+            <w:pPr>
+              <w:rPr>
+                <w:rFonts w:ascii="Times New Roman" w:hAnsi="Times New Roman" w:cs="Times New Roman"/>
+              </w:rPr>
+            </w:pPr>
+            <w:r>
+              <w:rPr>
+                <w:rFonts w:ascii="Times New Roman" w:hAnsi="Times New Roman" w:cs="Times New Roman"/>
+              </w:rPr>
               <w:t>Responsibilities</w:t>
             </w:r>
           </w:p>
@@ -3445,7 +5731,15 @@
             <w:tcW w:w="6745" w:type="dxa"/>
           </w:tcPr>
           <w:p>
-            <w:r>
+            <w:pPr>
+              <w:rPr>
+                <w:rFonts w:ascii="Times New Roman" w:hAnsi="Times New Roman" w:cs="Times New Roman"/>
+              </w:rPr>
+            </w:pPr>
+            <w:r>
+              <w:rPr>
+                <w:rFonts w:ascii="Times New Roman" w:hAnsi="Times New Roman" w:cs="Times New Roman"/>
+              </w:rPr>
               <w:t>Schedule a car repair after a user provides a valid appointment time</w:t>
             </w:r>
           </w:p>
@@ -3457,7 +5751,15 @@
             <w:tcW w:w="2605" w:type="dxa"/>
           </w:tcPr>
           <w:p>
-            <w:r>
+            <w:pPr>
+              <w:rPr>
+                <w:rFonts w:ascii="Times New Roman" w:hAnsi="Times New Roman" w:cs="Times New Roman"/>
+              </w:rPr>
+            </w:pPr>
+            <w:r>
+              <w:rPr>
+                <w:rFonts w:ascii="Times New Roman" w:hAnsi="Times New Roman" w:cs="Times New Roman"/>
+              </w:rPr>
               <w:t xml:space="preserve">Type </w:t>
             </w:r>
           </w:p>
@@ -3467,7 +5769,15 @@
             <w:tcW w:w="6745" w:type="dxa"/>
           </w:tcPr>
           <w:p>
-            <w:r>
+            <w:pPr>
+              <w:rPr>
+                <w:rFonts w:ascii="Times New Roman" w:hAnsi="Times New Roman" w:cs="Times New Roman"/>
+              </w:rPr>
+            </w:pPr>
+            <w:r>
+              <w:rPr>
+                <w:rFonts w:ascii="Times New Roman" w:hAnsi="Times New Roman" w:cs="Times New Roman"/>
+              </w:rPr>
               <w:t>System</w:t>
             </w:r>
           </w:p>
@@ -3479,7 +5789,15 @@
             <w:tcW w:w="2605" w:type="dxa"/>
           </w:tcPr>
           <w:p>
-            <w:r>
+            <w:pPr>
+              <w:rPr>
+                <w:rFonts w:ascii="Times New Roman" w:hAnsi="Times New Roman" w:cs="Times New Roman"/>
+              </w:rPr>
+            </w:pPr>
+            <w:r>
+              <w:rPr>
+                <w:rFonts w:ascii="Times New Roman" w:hAnsi="Times New Roman" w:cs="Times New Roman"/>
+              </w:rPr>
               <w:t>Cross Reference</w:t>
             </w:r>
           </w:p>
@@ -3489,7 +5807,15 @@
             <w:tcW w:w="6745" w:type="dxa"/>
           </w:tcPr>
           <w:p>
-            <w:r>
+            <w:pPr>
+              <w:rPr>
+                <w:rFonts w:ascii="Times New Roman" w:hAnsi="Times New Roman" w:cs="Times New Roman"/>
+              </w:rPr>
+            </w:pPr>
+            <w:r>
+              <w:rPr>
+                <w:rFonts w:ascii="Times New Roman" w:hAnsi="Times New Roman" w:cs="Times New Roman"/>
+              </w:rPr>
               <w:t>Use Case 4</w:t>
             </w:r>
           </w:p>
@@ -3501,7 +5827,15 @@
             <w:tcW w:w="2605" w:type="dxa"/>
           </w:tcPr>
           <w:p>
-            <w:r>
+            <w:pPr>
+              <w:rPr>
+                <w:rFonts w:ascii="Times New Roman" w:hAnsi="Times New Roman" w:cs="Times New Roman"/>
+              </w:rPr>
+            </w:pPr>
+            <w:r>
+              <w:rPr>
+                <w:rFonts w:ascii="Times New Roman" w:hAnsi="Times New Roman" w:cs="Times New Roman"/>
+              </w:rPr>
               <w:t>Exception</w:t>
             </w:r>
           </w:p>
@@ -3511,15 +5845,27 @@
             <w:tcW w:w="6745" w:type="dxa"/>
           </w:tcPr>
           <w:p>
-            <w:r>
+            <w:pPr>
+              <w:rPr>
+                <w:rFonts w:ascii="Times New Roman" w:hAnsi="Times New Roman" w:cs="Times New Roman"/>
+              </w:rPr>
+            </w:pPr>
+            <w:r>
+              <w:rPr>
+                <w:rFonts w:ascii="Times New Roman" w:hAnsi="Times New Roman" w:cs="Times New Roman"/>
+              </w:rPr>
               <w:t xml:space="preserve">If </w:t>
             </w:r>
-            <w:proofErr w:type="gramStart"/>
-            <w:r>
-              <w:t>appointment</w:t>
-            </w:r>
-            <w:proofErr w:type="gramEnd"/>
-            <w:r>
+            <w:r>
+              <w:rPr>
+                <w:rFonts w:ascii="Times New Roman" w:hAnsi="Times New Roman" w:cs="Times New Roman"/>
+              </w:rPr>
+              <w:t>the appointment</w:t>
+            </w:r>
+            <w:r>
+              <w:rPr>
+                <w:rFonts w:ascii="Times New Roman" w:hAnsi="Times New Roman" w:cs="Times New Roman"/>
+              </w:rPr>
               <w:t xml:space="preserve"> time is invalid, request a different appointment time. </w:t>
             </w:r>
           </w:p>
@@ -3531,7 +5877,15 @@
             <w:tcW w:w="2605" w:type="dxa"/>
           </w:tcPr>
           <w:p>
-            <w:r>
+            <w:pPr>
+              <w:rPr>
+                <w:rFonts w:ascii="Times New Roman" w:hAnsi="Times New Roman" w:cs="Times New Roman"/>
+              </w:rPr>
+            </w:pPr>
+            <w:r>
+              <w:rPr>
+                <w:rFonts w:ascii="Times New Roman" w:hAnsi="Times New Roman" w:cs="Times New Roman"/>
+              </w:rPr>
               <w:t>Outputs</w:t>
             </w:r>
           </w:p>
@@ -3541,7 +5895,15 @@
             <w:tcW w:w="6745" w:type="dxa"/>
           </w:tcPr>
           <w:p>
-            <w:r>
+            <w:pPr>
+              <w:rPr>
+                <w:rFonts w:ascii="Times New Roman" w:hAnsi="Times New Roman" w:cs="Times New Roman"/>
+              </w:rPr>
+            </w:pPr>
+            <w:r>
+              <w:rPr>
+                <w:rFonts w:ascii="Times New Roman" w:hAnsi="Times New Roman" w:cs="Times New Roman"/>
+              </w:rPr>
               <w:t>Notify user and vehicle service provider that an appointment for car repair has been scheduled</w:t>
             </w:r>
           </w:p>
@@ -3553,7 +5915,15 @@
             <w:tcW w:w="2605" w:type="dxa"/>
           </w:tcPr>
           <w:p>
-            <w:r>
+            <w:pPr>
+              <w:rPr>
+                <w:rFonts w:ascii="Times New Roman" w:hAnsi="Times New Roman" w:cs="Times New Roman"/>
+              </w:rPr>
+            </w:pPr>
+            <w:r>
+              <w:rPr>
+                <w:rFonts w:ascii="Times New Roman" w:hAnsi="Times New Roman" w:cs="Times New Roman"/>
+              </w:rPr>
               <w:t>Preconditions</w:t>
             </w:r>
           </w:p>
@@ -3563,7 +5933,15 @@
             <w:tcW w:w="6745" w:type="dxa"/>
           </w:tcPr>
           <w:p>
-            <w:r>
+            <w:pPr>
+              <w:rPr>
+                <w:rFonts w:ascii="Times New Roman" w:hAnsi="Times New Roman" w:cs="Times New Roman"/>
+              </w:rPr>
+            </w:pPr>
+            <w:r>
+              <w:rPr>
+                <w:rFonts w:ascii="Times New Roman" w:hAnsi="Times New Roman" w:cs="Times New Roman"/>
+              </w:rPr>
               <w:t>Car database is available for chatbot to search</w:t>
             </w:r>
           </w:p>
@@ -3575,7 +5953,15 @@
             <w:tcW w:w="2605" w:type="dxa"/>
           </w:tcPr>
           <w:p>
-            <w:r>
+            <w:pPr>
+              <w:rPr>
+                <w:rFonts w:ascii="Times New Roman" w:hAnsi="Times New Roman" w:cs="Times New Roman"/>
+              </w:rPr>
+            </w:pPr>
+            <w:r>
+              <w:rPr>
+                <w:rFonts w:ascii="Times New Roman" w:hAnsi="Times New Roman" w:cs="Times New Roman"/>
+              </w:rPr>
               <w:t>Post-conditions</w:t>
             </w:r>
           </w:p>
@@ -3585,7 +5971,15 @@
             <w:tcW w:w="6745" w:type="dxa"/>
           </w:tcPr>
           <w:p>
-            <w:r>
+            <w:pPr>
+              <w:rPr>
+                <w:rFonts w:ascii="Times New Roman" w:hAnsi="Times New Roman" w:cs="Times New Roman"/>
+              </w:rPr>
+            </w:pPr>
+            <w:r>
+              <w:rPr>
+                <w:rFonts w:ascii="Times New Roman" w:hAnsi="Times New Roman" w:cs="Times New Roman"/>
+              </w:rPr>
               <w:t>None</w:t>
             </w:r>
           </w:p>
@@ -3593,13 +5987,19 @@
       </w:tr>
     </w:tbl>
     <w:p>
-      <w:r>
-        <w:rPr>
+      <w:pPr>
+        <w:rPr>
+          <w:rFonts w:ascii="Times New Roman" w:hAnsi="Times New Roman" w:cs="Times New Roman"/>
+        </w:rPr>
+      </w:pPr>
+      <w:r>
+        <w:rPr>
+          <w:rFonts w:ascii="Times New Roman" w:hAnsi="Times New Roman" w:cs="Times New Roman"/>
           <w:noProof/>
         </w:rPr>
         <w:lastRenderedPageBreak/>
         <w:drawing>
-          <wp:inline distT="0" distB="0" distL="0" distR="0" wp14:anchorId="0915BB0C" wp14:editId="21B58265">
+          <wp:inline distT="0" distB="0" distL="0" distR="0" wp14:anchorId="68752AE1" wp14:editId="71FAE4CF">
             <wp:extent cx="5012765" cy="6844352"/>
             <wp:effectExtent l="0" t="0" r="0" b="0"/>
             <wp:docPr id="777418528" name="Picture 8" descr="A white sheet of paper with black text&#10;&#10;Description automatically generated"/>
@@ -3651,26 +6051,61 @@
     <w:p>
       <w:pPr>
         <w:rPr>
+          <w:rFonts w:ascii="Times New Roman" w:hAnsi="Times New Roman" w:cs="Times New Roman"/>
           <w:sz w:val="36"/>
           <w:szCs w:val="36"/>
         </w:rPr>
       </w:pPr>
-      <w:r>
-        <w:rPr>
+    </w:p>
+    <w:p>
+      <w:pPr>
+        <w:rPr>
+          <w:rFonts w:ascii="Times New Roman" w:hAnsi="Times New Roman" w:cs="Times New Roman"/>
           <w:sz w:val="36"/>
           <w:szCs w:val="36"/>
         </w:rPr>
+      </w:pPr>
+    </w:p>
+    <w:p>
+      <w:pPr>
+        <w:rPr>
+          <w:rFonts w:ascii="Times New Roman" w:hAnsi="Times New Roman" w:cs="Times New Roman"/>
+          <w:sz w:val="36"/>
+          <w:szCs w:val="36"/>
+        </w:rPr>
+      </w:pPr>
+    </w:p>
+    <w:p>
+      <w:pPr>
+        <w:rPr>
+          <w:rFonts w:ascii="Times New Roman" w:hAnsi="Times New Roman" w:cs="Times New Roman"/>
+          <w:sz w:val="36"/>
+          <w:szCs w:val="36"/>
+        </w:rPr>
+      </w:pPr>
+      <w:r>
+        <w:rPr>
+          <w:rFonts w:ascii="Times New Roman" w:hAnsi="Times New Roman" w:cs="Times New Roman"/>
+          <w:sz w:val="36"/>
+          <w:szCs w:val="36"/>
+        </w:rPr>
+        <w:lastRenderedPageBreak/>
         <w:t>UML State Diagram</w:t>
       </w:r>
     </w:p>
     <w:p>
-      <w:r>
-        <w:rPr>
+      <w:pPr>
+        <w:rPr>
+          <w:rFonts w:ascii="Times New Roman" w:hAnsi="Times New Roman" w:cs="Times New Roman"/>
+        </w:rPr>
+      </w:pPr>
+      <w:r>
+        <w:rPr>
+          <w:rFonts w:ascii="Times New Roman" w:hAnsi="Times New Roman" w:cs="Times New Roman"/>
           <w:noProof/>
         </w:rPr>
-        <w:lastRenderedPageBreak/>
         <w:drawing>
-          <wp:inline distT="0" distB="0" distL="0" distR="0" wp14:anchorId="5264A109" wp14:editId="7982B62D">
+          <wp:inline distT="0" distB="0" distL="0" distR="0" wp14:anchorId="70526A52" wp14:editId="24C5AED9">
             <wp:extent cx="5943600" cy="2979420"/>
             <wp:effectExtent l="0" t="0" r="0" b="0"/>
             <wp:docPr id="1293943888" name="Picture 3" descr="A diagram of a company&#10;&#10;Description automatically generated"/>
@@ -3722,65 +6157,145 @@
     <w:p>
       <w:pPr>
         <w:rPr>
+          <w:rFonts w:ascii="Times New Roman" w:hAnsi="Times New Roman" w:cs="Times New Roman"/>
           <w:sz w:val="20"/>
           <w:szCs w:val="20"/>
         </w:rPr>
       </w:pPr>
       <w:r>
         <w:rPr>
+          <w:rFonts w:ascii="Times New Roman" w:hAnsi="Times New Roman" w:cs="Times New Roman"/>
           <w:sz w:val="20"/>
           <w:szCs w:val="20"/>
         </w:rPr>
-        <w:t>The start of the state diagram begins with a user interacting with the chatbot.  From there, the chatbot interacts with a user until it determines that a user wants to buy a car, contact a financing agent, or schedule repairs.  If the user wants to buy a car, the chatbot must determine if the user already has a car they intend to purchase or if they need suggestions.  After a car is chosen, the chatbot contacts relevant car dealership employees, specifically salesmen.  It then returns to its initialized state</w:t>
-      </w:r>
-    </w:p>
-    <w:p>
-      <w:pPr>
-        <w:rPr>
+        <w:t xml:space="preserve">The start of the state diagram begins with a user interacting with the chatbot.  From there, the chatbot interacts with a user until it determines that a user wants to buy a car, contact a financing agent, or schedule repairs.  If the user wants to buy a car, the chatbot must determine if the user already has a car they intend to purchase or if they need suggestions.  After a car is chosen, the chatbot contacts relevant car dealership employees, specifically salesmen.  It then returns to its initialized </w:t>
+      </w:r>
+      <w:r>
+        <w:rPr>
+          <w:rFonts w:ascii="Times New Roman" w:hAnsi="Times New Roman" w:cs="Times New Roman"/>
           <w:sz w:val="20"/>
           <w:szCs w:val="20"/>
         </w:rPr>
-      </w:pPr>
-      <w:r>
-        <w:rPr>
+        <w:t>state.</w:t>
+      </w:r>
+    </w:p>
+    <w:p>
+      <w:pPr>
+        <w:rPr>
+          <w:rFonts w:ascii="Times New Roman" w:hAnsi="Times New Roman" w:cs="Times New Roman"/>
           <w:sz w:val="20"/>
           <w:szCs w:val="20"/>
         </w:rPr>
-        <w:t>If the chatbot determined that the user wants to speak to a financing agent, the chatbot attempts to determine more information about the customer as well as details about the car they intend to take out a loan for.  After this information is gathered, the chatbot forwards this information to a finance specialist.</w:t>
-      </w:r>
-    </w:p>
-    <w:p>
-      <w:r>
-        <w:rPr>
+      </w:pPr>
+      <w:r>
+        <w:rPr>
+          <w:rFonts w:ascii="Times New Roman" w:hAnsi="Times New Roman" w:cs="Times New Roman"/>
           <w:sz w:val="20"/>
           <w:szCs w:val="20"/>
         </w:rPr>
+        <w:t>If the chatbot determined that the user wants to speak to a financing agent, the chatbot attempts to determine more information about the customer as well as details about the car they intend to take out a loan for.  After this information is gathered, the chatbot forwards this information to a finance specialist.</w:t>
+      </w:r>
+    </w:p>
+    <w:p>
+      <w:pPr>
+        <w:rPr>
+          <w:rFonts w:ascii="Times New Roman" w:hAnsi="Times New Roman" w:cs="Times New Roman"/>
+        </w:rPr>
+      </w:pPr>
+      <w:r>
+        <w:rPr>
+          <w:rFonts w:ascii="Times New Roman" w:hAnsi="Times New Roman" w:cs="Times New Roman"/>
+          <w:sz w:val="20"/>
+          <w:szCs w:val="20"/>
+        </w:rPr>
         <w:t>Lastly, if the chatbot determines that a user wants to schedule their car for repairs, they communicate with a user attempting to select a valid appointment date and time.  If the appointment is available, the chatbot will provide a vehicle service provider with information about the car and a notification that the appointment has been scheduled.</w:t>
       </w:r>
     </w:p>
     <w:p>
       <w:pPr>
         <w:rPr>
+          <w:rFonts w:ascii="Times New Roman" w:hAnsi="Times New Roman" w:cs="Times New Roman"/>
           <w:sz w:val="36"/>
           <w:szCs w:val="36"/>
         </w:rPr>
       </w:pPr>
-      <w:r>
-        <w:rPr>
+    </w:p>
+    <w:p>
+      <w:pPr>
+        <w:rPr>
+          <w:rFonts w:ascii="Times New Roman" w:hAnsi="Times New Roman" w:cs="Times New Roman"/>
           <w:sz w:val="36"/>
           <w:szCs w:val="36"/>
         </w:rPr>
+      </w:pPr>
+    </w:p>
+    <w:p>
+      <w:pPr>
+        <w:rPr>
+          <w:rFonts w:ascii="Times New Roman" w:hAnsi="Times New Roman" w:cs="Times New Roman"/>
+          <w:sz w:val="36"/>
+          <w:szCs w:val="36"/>
+        </w:rPr>
+      </w:pPr>
+    </w:p>
+    <w:p>
+      <w:pPr>
+        <w:rPr>
+          <w:rFonts w:ascii="Times New Roman" w:hAnsi="Times New Roman" w:cs="Times New Roman"/>
+          <w:sz w:val="36"/>
+          <w:szCs w:val="36"/>
+        </w:rPr>
+      </w:pPr>
+    </w:p>
+    <w:p>
+      <w:pPr>
+        <w:rPr>
+          <w:rFonts w:ascii="Times New Roman" w:hAnsi="Times New Roman" w:cs="Times New Roman"/>
+          <w:sz w:val="36"/>
+          <w:szCs w:val="36"/>
+        </w:rPr>
+      </w:pPr>
+    </w:p>
+    <w:p>
+      <w:pPr>
+        <w:rPr>
+          <w:rFonts w:ascii="Times New Roman" w:hAnsi="Times New Roman" w:cs="Times New Roman"/>
+          <w:sz w:val="36"/>
+          <w:szCs w:val="36"/>
+        </w:rPr>
+      </w:pPr>
+    </w:p>
+    <w:p>
+      <w:pPr>
+        <w:rPr>
+          <w:rFonts w:ascii="Times New Roman" w:hAnsi="Times New Roman" w:cs="Times New Roman"/>
+          <w:sz w:val="36"/>
+          <w:szCs w:val="36"/>
+        </w:rPr>
+      </w:pPr>
+      <w:r>
+        <w:rPr>
+          <w:rFonts w:ascii="Times New Roman" w:hAnsi="Times New Roman" w:cs="Times New Roman"/>
+          <w:sz w:val="36"/>
+          <w:szCs w:val="36"/>
+        </w:rPr>
+        <w:lastRenderedPageBreak/>
         <w:t>UML Activity Diagram</w:t>
       </w:r>
     </w:p>
     <w:p>
-      <w:r>
-        <w:rPr>
+      <w:pPr>
+        <w:rPr>
+          <w:rFonts w:ascii="Times New Roman" w:hAnsi="Times New Roman" w:cs="Times New Roman"/>
+        </w:rPr>
+      </w:pPr>
+      <w:r>
+        <w:rPr>
+          <w:rFonts w:ascii="Times New Roman" w:hAnsi="Times New Roman" w:cs="Times New Roman"/>
           <w:noProof/>
         </w:rPr>
-        <w:lastRenderedPageBreak/>
         <w:drawing>
-          <wp:inline distT="0" distB="0" distL="0" distR="0" wp14:anchorId="70433AAB" wp14:editId="5E2EAE33">
+          <wp:inline distT="0" distB="0" distL="0" distR="0" wp14:anchorId="658ACC6F" wp14:editId="18D1AE92">
             <wp:extent cx="5943600" cy="4182110"/>
             <wp:effectExtent l="0" t="0" r="0" b="8890"/>
             <wp:docPr id="1091512403" name="Picture 2" descr="A diagram of a customer support&#10;&#10;Description automatically generated"/>
@@ -3830,33 +6345,103 @@
       </w:r>
     </w:p>
     <w:p>
-      <w:r>
+      <w:pPr>
+        <w:rPr>
+          <w:rFonts w:ascii="Times New Roman" w:hAnsi="Times New Roman" w:cs="Times New Roman"/>
+        </w:rPr>
+      </w:pPr>
+      <w:r>
+        <w:rPr>
+          <w:rFonts w:ascii="Times New Roman" w:hAnsi="Times New Roman" w:cs="Times New Roman"/>
+        </w:rPr>
         <w:t xml:space="preserve">For the above diagram, there are 4 actors: Customer, Chatbot, Sales/financing, and repairs.  The customer is either a buyer or an existing customer.  The chatbot connects the Customer with whatever service they need.  Sales/Financing represents either the car salesman or the financing specialist that perform the sale.  These two were merged to reduce complexity.  Repairs represents the vehicle service provider who repairs the vehicle.  </w:t>
       </w:r>
     </w:p>
     <w:p>
       <w:pPr>
         <w:rPr>
+          <w:rFonts w:ascii="Times New Roman" w:hAnsi="Times New Roman" w:cs="Times New Roman"/>
           <w:sz w:val="36"/>
           <w:szCs w:val="36"/>
         </w:rPr>
       </w:pPr>
-      <w:r>
-        <w:rPr>
+    </w:p>
+    <w:p>
+      <w:pPr>
+        <w:rPr>
+          <w:rFonts w:ascii="Times New Roman" w:hAnsi="Times New Roman" w:cs="Times New Roman"/>
           <w:sz w:val="36"/>
           <w:szCs w:val="36"/>
         </w:rPr>
+      </w:pPr>
+    </w:p>
+    <w:p>
+      <w:pPr>
+        <w:rPr>
+          <w:rFonts w:ascii="Times New Roman" w:hAnsi="Times New Roman" w:cs="Times New Roman"/>
+          <w:sz w:val="36"/>
+          <w:szCs w:val="36"/>
+        </w:rPr>
+      </w:pPr>
+    </w:p>
+    <w:p>
+      <w:pPr>
+        <w:rPr>
+          <w:rFonts w:ascii="Times New Roman" w:hAnsi="Times New Roman" w:cs="Times New Roman"/>
+          <w:sz w:val="36"/>
+          <w:szCs w:val="36"/>
+        </w:rPr>
+      </w:pPr>
+    </w:p>
+    <w:p>
+      <w:pPr>
+        <w:rPr>
+          <w:rFonts w:ascii="Times New Roman" w:hAnsi="Times New Roman" w:cs="Times New Roman"/>
+          <w:sz w:val="36"/>
+          <w:szCs w:val="36"/>
+        </w:rPr>
+      </w:pPr>
+    </w:p>
+    <w:p>
+      <w:pPr>
+        <w:rPr>
+          <w:rFonts w:ascii="Times New Roman" w:hAnsi="Times New Roman" w:cs="Times New Roman"/>
+          <w:sz w:val="36"/>
+          <w:szCs w:val="36"/>
+        </w:rPr>
+      </w:pPr>
+    </w:p>
+    <w:p>
+      <w:pPr>
+        <w:rPr>
+          <w:rFonts w:ascii="Times New Roman" w:hAnsi="Times New Roman" w:cs="Times New Roman"/>
+          <w:sz w:val="36"/>
+          <w:szCs w:val="36"/>
+        </w:rPr>
+      </w:pPr>
+      <w:r>
+        <w:rPr>
+          <w:rFonts w:ascii="Times New Roman" w:hAnsi="Times New Roman" w:cs="Times New Roman"/>
+          <w:sz w:val="36"/>
+          <w:szCs w:val="36"/>
+        </w:rPr>
+        <w:lastRenderedPageBreak/>
         <w:t>UML Component Diagram</w:t>
       </w:r>
     </w:p>
     <w:p>
-      <w:r>
-        <w:rPr>
+      <w:pPr>
+        <w:rPr>
+          <w:rFonts w:ascii="Times New Roman" w:hAnsi="Times New Roman" w:cs="Times New Roman"/>
+        </w:rPr>
+      </w:pPr>
+      <w:r>
+        <w:rPr>
+          <w:rFonts w:ascii="Times New Roman" w:hAnsi="Times New Roman" w:cs="Times New Roman"/>
           <w:noProof/>
         </w:rPr>
-        <w:lastRenderedPageBreak/>
         <w:drawing>
-          <wp:inline distT="0" distB="0" distL="0" distR="0" wp14:anchorId="2F6CF157" wp14:editId="01735A15">
+          <wp:inline distT="0" distB="0" distL="0" distR="0" wp14:anchorId="710F72B2" wp14:editId="78B0051B">
             <wp:extent cx="5943600" cy="2339975"/>
             <wp:effectExtent l="0" t="0" r="0" b="3175"/>
             <wp:docPr id="2110585603" name="Picture 4" descr="A diagram of a diagram&#10;&#10;Description automatically generated"/>
@@ -3906,11 +6491,1689 @@
       </w:r>
     </w:p>
     <w:p>
-      <w:r>
+      <w:pPr>
+        <w:rPr>
+          <w:rFonts w:ascii="Times New Roman" w:hAnsi="Times New Roman" w:cs="Times New Roman"/>
+        </w:rPr>
+      </w:pPr>
+      <w:r>
+        <w:rPr>
+          <w:rFonts w:ascii="Times New Roman" w:hAnsi="Times New Roman" w:cs="Times New Roman"/>
+        </w:rPr>
         <w:t xml:space="preserve">The above component diagram demonstrates how user queries are interpreted by the chatbot.  The chatbot receives an input of a query from a user and must use context of the message to determine the intent of the message as well as track all the entities listed in the query.  Once this information is handled the chatbot begins to render its response after consulting the database containing all information regarding the cars that are available for sale, cars that need financing, or cars that need servicing.  Once cars have been selected, the user emails the appropriate employees regarding the intended car sale, financing transaction, or repairs appointment.  </w:t>
       </w:r>
     </w:p>
-    <w:p/>
+    <w:p>
+      <w:pPr>
+        <w:rPr>
+          <w:rFonts w:ascii="Times New Roman" w:hAnsi="Times New Roman" w:cs="Times New Roman"/>
+          <w:sz w:val="36"/>
+          <w:szCs w:val="36"/>
+        </w:rPr>
+      </w:pPr>
+      <w:r>
+        <w:rPr>
+          <w:rFonts w:ascii="Times New Roman" w:hAnsi="Times New Roman" w:cs="Times New Roman"/>
+          <w:sz w:val="36"/>
+          <w:szCs w:val="36"/>
+        </w:rPr>
+        <w:lastRenderedPageBreak/>
+        <w:t>Cloud Deployment Diagram</w:t>
+      </w:r>
+      <w:r>
+        <w:rPr>
+          <w:rFonts w:ascii="Times New Roman" w:hAnsi="Times New Roman" w:cs="Times New Roman"/>
+          <w:noProof/>
+        </w:rPr>
+        <w:drawing>
+          <wp:inline distT="0" distB="0" distL="0" distR="0" wp14:anchorId="28811207" wp14:editId="1B070AB2">
+            <wp:extent cx="4267437" cy="6531175"/>
+            <wp:effectExtent l="0" t="0" r="0" b="3175"/>
+            <wp:docPr id="986051252" name="Picture 2" descr="A screenshot of a computer&#10;&#10;Description automatically generated"/>
+            <wp:cNvGraphicFramePr>
+              <a:graphicFrameLocks xmlns:a="http://schemas.openxmlformats.org/drawingml/2006/main" noChangeAspect="1"/>
+            </wp:cNvGraphicFramePr>
+            <a:graphic xmlns:a="http://schemas.openxmlformats.org/drawingml/2006/main">
+              <a:graphicData uri="http://schemas.openxmlformats.org/drawingml/2006/picture">
+                <pic:pic xmlns:pic="http://schemas.openxmlformats.org/drawingml/2006/picture">
+                  <pic:nvPicPr>
+                    <pic:cNvPr id="986051252" name="Picture 2" descr="A screenshot of a computer&#10;&#10;Description automatically generated"/>
+                    <pic:cNvPicPr>
+                      <a:picLocks noChangeAspect="1" noChangeArrowheads="1"/>
+                    </pic:cNvPicPr>
+                  </pic:nvPicPr>
+                  <pic:blipFill>
+                    <a:blip r:embed="rId15">
+                      <a:extLst>
+                        <a:ext uri="{28A0092B-C50C-407E-A947-70E740481C1C}">
+                          <a14:useLocalDpi xmlns:a14="http://schemas.microsoft.com/office/drawing/2010/main" val="0"/>
+                        </a:ext>
+                      </a:extLst>
+                    </a:blip>
+                    <a:srcRect/>
+                    <a:stretch>
+                      <a:fillRect/>
+                    </a:stretch>
+                  </pic:blipFill>
+                  <pic:spPr bwMode="auto">
+                    <a:xfrm>
+                      <a:off x="0" y="0"/>
+                      <a:ext cx="4279850" cy="6550172"/>
+                    </a:xfrm>
+                    <a:prstGeom prst="rect">
+                      <a:avLst/>
+                    </a:prstGeom>
+                    <a:noFill/>
+                    <a:ln>
+                      <a:noFill/>
+                    </a:ln>
+                  </pic:spPr>
+                </pic:pic>
+              </a:graphicData>
+            </a:graphic>
+          </wp:inline>
+        </w:drawing>
+      </w:r>
+    </w:p>
+    <w:p>
+      <w:pPr>
+        <w:rPr>
+          <w:rFonts w:ascii="Times New Roman" w:hAnsi="Times New Roman" w:cs="Times New Roman"/>
+        </w:rPr>
+      </w:pPr>
+      <w:r>
+        <w:rPr>
+          <w:rFonts w:ascii="Times New Roman" w:hAnsi="Times New Roman" w:cs="Times New Roman"/>
+        </w:rPr>
+        <w:t>Rationale:</w:t>
+      </w:r>
+    </w:p>
+    <w:p>
+      <w:pPr>
+        <w:rPr>
+          <w:rFonts w:ascii="Times New Roman" w:hAnsi="Times New Roman" w:cs="Times New Roman"/>
+        </w:rPr>
+      </w:pPr>
+      <w:r>
+        <w:rPr>
+          <w:rFonts w:ascii="Times New Roman" w:hAnsi="Times New Roman" w:cs="Times New Roman"/>
+        </w:rPr>
+        <w:t xml:space="preserve">I decided to use the Blue Green Deployment pattern as it makes it so that the chatbot will remain online even though the database is constantly updated due to daily sales.  Minimizing the downtime means that these changes to the database will not prevent a user from requesting a quote for a car or scheduling a repair.  This also makes it easy to revert any changes as if there is </w:t>
+      </w:r>
+      <w:r>
+        <w:rPr>
+          <w:rFonts w:ascii="Times New Roman" w:hAnsi="Times New Roman" w:cs="Times New Roman"/>
+        </w:rPr>
+        <w:lastRenderedPageBreak/>
+        <w:t xml:space="preserve">a server to roll back to if data is determined to be invalid.  Additionally, the load balancer </w:t>
+      </w:r>
+      <w:r>
+        <w:rPr>
+          <w:rFonts w:ascii="Times New Roman" w:hAnsi="Times New Roman" w:cs="Times New Roman"/>
+        </w:rPr>
+        <w:t>directs</w:t>
+      </w:r>
+      <w:r>
+        <w:rPr>
+          <w:rFonts w:ascii="Times New Roman" w:hAnsi="Times New Roman" w:cs="Times New Roman"/>
+        </w:rPr>
+        <w:t xml:space="preserve"> network traffic to whichever deployment is currently the active version of the chatbot, while the other version can be updated for the next iteration.</w:t>
+      </w:r>
+    </w:p>
+    <w:p>
+      <w:pPr>
+        <w:rPr>
+          <w:rFonts w:ascii="Times New Roman" w:hAnsi="Times New Roman" w:cs="Times New Roman"/>
+          <w:sz w:val="36"/>
+          <w:szCs w:val="36"/>
+        </w:rPr>
+      </w:pPr>
+      <w:r>
+        <w:rPr>
+          <w:rFonts w:ascii="Times New Roman" w:hAnsi="Times New Roman" w:cs="Times New Roman"/>
+          <w:sz w:val="36"/>
+          <w:szCs w:val="36"/>
+        </w:rPr>
+        <w:t>Skeleton Classes and Tables Definition</w:t>
+      </w:r>
+    </w:p>
+    <w:p>
+      <w:pPr>
+        <w:rPr>
+          <w:rFonts w:ascii="Times New Roman" w:hAnsi="Times New Roman" w:cs="Times New Roman"/>
+        </w:rPr>
+      </w:pPr>
+      <w:r>
+        <w:rPr>
+          <w:rFonts w:ascii="Times New Roman" w:hAnsi="Times New Roman" w:cs="Times New Roman"/>
+        </w:rPr>
+        <w:t>Classes:</w:t>
+      </w:r>
+    </w:p>
+    <w:p>
+      <w:r>
+        <w:t xml:space="preserve">Class </w:t>
+      </w:r>
+      <w:proofErr w:type="spellStart"/>
+      <w:r>
+        <w:t>findCar</w:t>
+      </w:r>
+      <w:proofErr w:type="spellEnd"/>
+      <w:r>
+        <w:t>{</w:t>
+      </w:r>
+    </w:p>
+    <w:p>
+      <w:r>
+        <w:tab/>
+        <w:t xml:space="preserve">Private specs </w:t>
+      </w:r>
+      <w:proofErr w:type="spellStart"/>
+      <w:r>
+        <w:t>CarSpecs</w:t>
+      </w:r>
+      <w:proofErr w:type="spellEnd"/>
+    </w:p>
+    <w:p>
+      <w:pPr>
+        <w:pStyle w:val="ListParagraph"/>
+      </w:pPr>
+      <w:r>
+        <w:t xml:space="preserve">public car </w:t>
+      </w:r>
+      <w:proofErr w:type="spellStart"/>
+      <w:r>
+        <w:t>checkDatabase</w:t>
+      </w:r>
+      <w:proofErr w:type="spellEnd"/>
+      <w:r>
+        <w:t>(make, model, year, color, history, VIN);</w:t>
+      </w:r>
+    </w:p>
+    <w:p>
+      <w:r>
+        <w:t>}</w:t>
+      </w:r>
+    </w:p>
+    <w:p>
+      <w:r>
+        <w:t>Class emailer{</w:t>
+      </w:r>
+    </w:p>
+    <w:p>
+      <w:r>
+        <w:tab/>
+        <w:t xml:space="preserve">Public void </w:t>
+      </w:r>
+      <w:proofErr w:type="spellStart"/>
+      <w:r>
+        <w:t>EmailEmployee</w:t>
+      </w:r>
+      <w:proofErr w:type="spellEnd"/>
+      <w:r>
+        <w:t>(</w:t>
+      </w:r>
+      <w:proofErr w:type="spellStart"/>
+      <w:r>
+        <w:t>sendAddress</w:t>
+      </w:r>
+      <w:proofErr w:type="spellEnd"/>
+      <w:r>
+        <w:t>, subject, message);</w:t>
+      </w:r>
+    </w:p>
+    <w:p>
+      <w:r>
+        <w:t>}</w:t>
+      </w:r>
+    </w:p>
+    <w:p>
+      <w:r>
+        <w:t>Class scheduler{</w:t>
+      </w:r>
+    </w:p>
+    <w:p>
+      <w:r>
+        <w:tab/>
+        <w:t xml:space="preserve">Private Time </w:t>
+      </w:r>
+      <w:proofErr w:type="spellStart"/>
+      <w:r>
+        <w:t>dateTime</w:t>
+      </w:r>
+      <w:proofErr w:type="spellEnd"/>
+      <w:r>
+        <w:t>;</w:t>
+      </w:r>
+    </w:p>
+    <w:p>
+      <w:r>
+        <w:tab/>
+        <w:t xml:space="preserve">Private repairs </w:t>
+      </w:r>
+      <w:proofErr w:type="spellStart"/>
+      <w:r>
+        <w:t>Repairs</w:t>
+      </w:r>
+      <w:proofErr w:type="spellEnd"/>
+      <w:r>
+        <w:t>;</w:t>
+      </w:r>
+    </w:p>
+    <w:p>
+      <w:r>
+        <w:tab/>
+        <w:t xml:space="preserve">Public void </w:t>
+      </w:r>
+      <w:proofErr w:type="spellStart"/>
+      <w:r>
+        <w:t>scheduleApt</w:t>
+      </w:r>
+      <w:proofErr w:type="spellEnd"/>
+      <w:r>
+        <w:t>(</w:t>
+      </w:r>
+      <w:proofErr w:type="spellStart"/>
+      <w:r>
+        <w:t>dateTime</w:t>
+      </w:r>
+      <w:proofErr w:type="spellEnd"/>
+      <w:r>
+        <w:t>, repairs, customer);</w:t>
+      </w:r>
+    </w:p>
+    <w:p>
+      <w:r>
+        <w:t>}</w:t>
+      </w:r>
+    </w:p>
+    <w:p>
+      <w:r>
+        <w:t xml:space="preserve">Class </w:t>
+      </w:r>
+      <w:proofErr w:type="spellStart"/>
+      <w:r>
+        <w:t>chatbotMessager</w:t>
+      </w:r>
+      <w:proofErr w:type="spellEnd"/>
+      <w:r>
+        <w:t>{</w:t>
+      </w:r>
+    </w:p>
+    <w:p>
+      <w:r>
+        <w:tab/>
+        <w:t>public string query;</w:t>
+      </w:r>
+    </w:p>
+    <w:p>
+      <w:pPr>
+        <w:ind w:firstLine="720"/>
+      </w:pPr>
+      <w:r>
+        <w:t xml:space="preserve">public string </w:t>
+      </w:r>
+      <w:proofErr w:type="spellStart"/>
+      <w:r>
+        <w:t>ChatHistory</w:t>
+      </w:r>
+      <w:proofErr w:type="spellEnd"/>
+      <w:r>
+        <w:t>;</w:t>
+      </w:r>
+    </w:p>
+    <w:p>
+      <w:pPr>
+        <w:ind w:firstLine="720"/>
+      </w:pPr>
+      <w:r>
+        <w:t xml:space="preserve">private </w:t>
+      </w:r>
+      <w:proofErr w:type="spellStart"/>
+      <w:r>
+        <w:t>ChatbotModel</w:t>
+      </w:r>
+      <w:proofErr w:type="spellEnd"/>
+      <w:r>
+        <w:t xml:space="preserve"> model;</w:t>
+      </w:r>
+    </w:p>
+    <w:p>
+      <w:r>
+        <w:tab/>
+        <w:t xml:space="preserve">Public string </w:t>
+      </w:r>
+      <w:proofErr w:type="spellStart"/>
+      <w:r>
+        <w:t>renderResponse</w:t>
+      </w:r>
+      <w:proofErr w:type="spellEnd"/>
+      <w:r>
+        <w:t>(query);</w:t>
+      </w:r>
+    </w:p>
+    <w:p>
+      <w:r>
+        <w:t>}</w:t>
+      </w:r>
+    </w:p>
+    <w:p>
+      <w:pPr>
+        <w:rPr>
+          <w:rFonts w:ascii="Times New Roman" w:hAnsi="Times New Roman" w:cs="Times New Roman"/>
+        </w:rPr>
+      </w:pPr>
+    </w:p>
+    <w:p>
+      <w:pPr>
+        <w:rPr>
+          <w:rFonts w:ascii="Times New Roman" w:hAnsi="Times New Roman" w:cs="Times New Roman"/>
+        </w:rPr>
+      </w:pPr>
+      <w:r>
+        <w:rPr>
+          <w:rFonts w:ascii="Times New Roman" w:hAnsi="Times New Roman" w:cs="Times New Roman"/>
+        </w:rPr>
+        <w:t>Tables:</w:t>
+      </w:r>
+    </w:p>
+    <w:p>
+      <w:pPr>
+        <w:pStyle w:val="ListParagraph"/>
+        <w:numPr>
+          <w:ilvl w:val="0"/>
+          <w:numId w:val="7"/>
+        </w:numPr>
+        <w:rPr>
+          <w:rFonts w:ascii="Times New Roman" w:hAnsi="Times New Roman" w:cs="Times New Roman"/>
+        </w:rPr>
+      </w:pPr>
+      <w:r>
+        <w:rPr>
+          <w:rFonts w:ascii="Times New Roman" w:hAnsi="Times New Roman" w:cs="Times New Roman"/>
+        </w:rPr>
+        <w:t>Car</w:t>
+      </w:r>
+    </w:p>
+    <w:tbl>
+      <w:tblPr>
+        <w:tblStyle w:val="TableGrid"/>
+        <w:tblW w:w="0" w:type="auto"/>
+        <w:tblInd w:w="720" w:type="dxa"/>
+        <w:tblLook w:val="04A0" w:firstRow="1" w:lastRow="0" w:firstColumn="1" w:lastColumn="0" w:noHBand="0" w:noVBand="1"/>
+      </w:tblPr>
+      <w:tblGrid>
+        <w:gridCol w:w="2852"/>
+        <w:gridCol w:w="2855"/>
+        <w:gridCol w:w="2923"/>
+      </w:tblGrid>
+      <w:tr>
+        <w:tc>
+          <w:tcPr>
+            <w:tcW w:w="3116" w:type="dxa"/>
+            <w:shd w:val="clear" w:color="auto" w:fill="156082" w:themeFill="accent1"/>
+          </w:tcPr>
+          <w:p>
+            <w:pPr>
+              <w:pStyle w:val="ListParagraph"/>
+              <w:ind w:left="0"/>
+              <w:rPr>
+                <w:rFonts w:ascii="Times New Roman" w:hAnsi="Times New Roman" w:cs="Times New Roman"/>
+              </w:rPr>
+            </w:pPr>
+            <w:r>
+              <w:rPr>
+                <w:rFonts w:ascii="Times New Roman" w:hAnsi="Times New Roman" w:cs="Times New Roman"/>
+              </w:rPr>
+              <w:t>Field</w:t>
+            </w:r>
+          </w:p>
+        </w:tc>
+        <w:tc>
+          <w:tcPr>
+            <w:tcW w:w="3117" w:type="dxa"/>
+            <w:shd w:val="clear" w:color="auto" w:fill="156082" w:themeFill="accent1"/>
+          </w:tcPr>
+          <w:p>
+            <w:pPr>
+              <w:pStyle w:val="ListParagraph"/>
+              <w:ind w:left="0"/>
+              <w:rPr>
+                <w:rFonts w:ascii="Times New Roman" w:hAnsi="Times New Roman" w:cs="Times New Roman"/>
+              </w:rPr>
+            </w:pPr>
+            <w:r>
+              <w:rPr>
+                <w:rFonts w:ascii="Times New Roman" w:hAnsi="Times New Roman" w:cs="Times New Roman"/>
+              </w:rPr>
+              <w:t>Data Type</w:t>
+            </w:r>
+          </w:p>
+        </w:tc>
+        <w:tc>
+          <w:tcPr>
+            <w:tcW w:w="3117" w:type="dxa"/>
+            <w:shd w:val="clear" w:color="auto" w:fill="156082" w:themeFill="accent1"/>
+          </w:tcPr>
+          <w:p>
+            <w:pPr>
+              <w:pStyle w:val="ListParagraph"/>
+              <w:ind w:left="0"/>
+              <w:rPr>
+                <w:rFonts w:ascii="Times New Roman" w:hAnsi="Times New Roman" w:cs="Times New Roman"/>
+              </w:rPr>
+            </w:pPr>
+            <w:r>
+              <w:rPr>
+                <w:rFonts w:ascii="Times New Roman" w:hAnsi="Times New Roman" w:cs="Times New Roman"/>
+              </w:rPr>
+              <w:t>Comment</w:t>
+            </w:r>
+          </w:p>
+        </w:tc>
+      </w:tr>
+      <w:tr>
+        <w:tc>
+          <w:tcPr>
+            <w:tcW w:w="3116" w:type="dxa"/>
+          </w:tcPr>
+          <w:p>
+            <w:pPr>
+              <w:pStyle w:val="ListParagraph"/>
+              <w:ind w:left="0"/>
+              <w:rPr>
+                <w:rFonts w:ascii="Times New Roman" w:hAnsi="Times New Roman" w:cs="Times New Roman"/>
+              </w:rPr>
+            </w:pPr>
+            <w:r>
+              <w:rPr>
+                <w:rFonts w:ascii="Times New Roman" w:hAnsi="Times New Roman" w:cs="Times New Roman"/>
+              </w:rPr>
+              <w:lastRenderedPageBreak/>
+              <w:t>ID</w:t>
+            </w:r>
+          </w:p>
+        </w:tc>
+        <w:tc>
+          <w:tcPr>
+            <w:tcW w:w="3117" w:type="dxa"/>
+          </w:tcPr>
+          <w:p>
+            <w:pPr>
+              <w:pStyle w:val="ListParagraph"/>
+              <w:ind w:left="0"/>
+              <w:rPr>
+                <w:rFonts w:ascii="Times New Roman" w:hAnsi="Times New Roman" w:cs="Times New Roman"/>
+              </w:rPr>
+            </w:pPr>
+            <w:r>
+              <w:rPr>
+                <w:rFonts w:ascii="Times New Roman" w:hAnsi="Times New Roman" w:cs="Times New Roman"/>
+              </w:rPr>
+              <w:t>Integer</w:t>
+            </w:r>
+          </w:p>
+        </w:tc>
+        <w:tc>
+          <w:tcPr>
+            <w:tcW w:w="3117" w:type="dxa"/>
+          </w:tcPr>
+          <w:p>
+            <w:pPr>
+              <w:pStyle w:val="ListParagraph"/>
+              <w:ind w:left="0"/>
+              <w:rPr>
+                <w:rFonts w:ascii="Times New Roman" w:hAnsi="Times New Roman" w:cs="Times New Roman"/>
+              </w:rPr>
+            </w:pPr>
+            <w:r>
+              <w:rPr>
+                <w:rFonts w:ascii="Times New Roman" w:hAnsi="Times New Roman" w:cs="Times New Roman"/>
+              </w:rPr>
+              <w:t>Identifier of the car in the database</w:t>
+            </w:r>
+          </w:p>
+        </w:tc>
+      </w:tr>
+      <w:tr>
+        <w:tc>
+          <w:tcPr>
+            <w:tcW w:w="3116" w:type="dxa"/>
+          </w:tcPr>
+          <w:p>
+            <w:pPr>
+              <w:pStyle w:val="ListParagraph"/>
+              <w:ind w:left="0"/>
+              <w:rPr>
+                <w:rFonts w:ascii="Times New Roman" w:hAnsi="Times New Roman" w:cs="Times New Roman"/>
+              </w:rPr>
+            </w:pPr>
+            <w:r>
+              <w:rPr>
+                <w:rFonts w:ascii="Times New Roman" w:hAnsi="Times New Roman" w:cs="Times New Roman"/>
+              </w:rPr>
+              <w:t>VIN</w:t>
+            </w:r>
+          </w:p>
+        </w:tc>
+        <w:tc>
+          <w:tcPr>
+            <w:tcW w:w="3117" w:type="dxa"/>
+          </w:tcPr>
+          <w:p>
+            <w:pPr>
+              <w:pStyle w:val="ListParagraph"/>
+              <w:ind w:left="0"/>
+              <w:rPr>
+                <w:rFonts w:ascii="Times New Roman" w:hAnsi="Times New Roman" w:cs="Times New Roman"/>
+              </w:rPr>
+            </w:pPr>
+            <w:r>
+              <w:rPr>
+                <w:rFonts w:ascii="Times New Roman" w:hAnsi="Times New Roman" w:cs="Times New Roman"/>
+              </w:rPr>
+              <w:t xml:space="preserve">String </w:t>
+            </w:r>
+          </w:p>
+        </w:tc>
+        <w:tc>
+          <w:tcPr>
+            <w:tcW w:w="3117" w:type="dxa"/>
+          </w:tcPr>
+          <w:p>
+            <w:pPr>
+              <w:pStyle w:val="ListParagraph"/>
+              <w:ind w:left="0"/>
+              <w:rPr>
+                <w:rFonts w:ascii="Times New Roman" w:hAnsi="Times New Roman" w:cs="Times New Roman"/>
+              </w:rPr>
+            </w:pPr>
+            <w:r>
+              <w:rPr>
+                <w:rFonts w:ascii="Times New Roman" w:hAnsi="Times New Roman" w:cs="Times New Roman"/>
+              </w:rPr>
+              <w:t>Vehicle ID number</w:t>
+            </w:r>
+          </w:p>
+        </w:tc>
+      </w:tr>
+      <w:tr>
+        <w:tc>
+          <w:tcPr>
+            <w:tcW w:w="3116" w:type="dxa"/>
+          </w:tcPr>
+          <w:p>
+            <w:pPr>
+              <w:pStyle w:val="ListParagraph"/>
+              <w:ind w:left="0"/>
+              <w:rPr>
+                <w:rFonts w:ascii="Times New Roman" w:hAnsi="Times New Roman" w:cs="Times New Roman"/>
+              </w:rPr>
+            </w:pPr>
+            <w:r>
+              <w:rPr>
+                <w:rFonts w:ascii="Times New Roman" w:hAnsi="Times New Roman" w:cs="Times New Roman"/>
+              </w:rPr>
+              <w:t>Make</w:t>
+            </w:r>
+          </w:p>
+        </w:tc>
+        <w:tc>
+          <w:tcPr>
+            <w:tcW w:w="3117" w:type="dxa"/>
+          </w:tcPr>
+          <w:p>
+            <w:pPr>
+              <w:pStyle w:val="ListParagraph"/>
+              <w:ind w:left="0"/>
+              <w:rPr>
+                <w:rFonts w:ascii="Times New Roman" w:hAnsi="Times New Roman" w:cs="Times New Roman"/>
+              </w:rPr>
+            </w:pPr>
+            <w:r>
+              <w:rPr>
+                <w:rFonts w:ascii="Times New Roman" w:hAnsi="Times New Roman" w:cs="Times New Roman"/>
+              </w:rPr>
+              <w:t>String</w:t>
+            </w:r>
+          </w:p>
+        </w:tc>
+        <w:tc>
+          <w:tcPr>
+            <w:tcW w:w="3117" w:type="dxa"/>
+          </w:tcPr>
+          <w:p>
+            <w:pPr>
+              <w:pStyle w:val="ListParagraph"/>
+              <w:ind w:left="0"/>
+              <w:rPr>
+                <w:rFonts w:ascii="Times New Roman" w:hAnsi="Times New Roman" w:cs="Times New Roman"/>
+              </w:rPr>
+            </w:pPr>
+            <w:r>
+              <w:rPr>
+                <w:rFonts w:ascii="Times New Roman" w:hAnsi="Times New Roman" w:cs="Times New Roman"/>
+              </w:rPr>
+              <w:t xml:space="preserve">Manufacturer </w:t>
+            </w:r>
+          </w:p>
+        </w:tc>
+      </w:tr>
+      <w:tr>
+        <w:tc>
+          <w:tcPr>
+            <w:tcW w:w="3116" w:type="dxa"/>
+          </w:tcPr>
+          <w:p>
+            <w:pPr>
+              <w:pStyle w:val="ListParagraph"/>
+              <w:ind w:left="0"/>
+              <w:rPr>
+                <w:rFonts w:ascii="Times New Roman" w:hAnsi="Times New Roman" w:cs="Times New Roman"/>
+              </w:rPr>
+            </w:pPr>
+            <w:r>
+              <w:rPr>
+                <w:rFonts w:ascii="Times New Roman" w:hAnsi="Times New Roman" w:cs="Times New Roman"/>
+              </w:rPr>
+              <w:t>Model</w:t>
+            </w:r>
+          </w:p>
+        </w:tc>
+        <w:tc>
+          <w:tcPr>
+            <w:tcW w:w="3117" w:type="dxa"/>
+          </w:tcPr>
+          <w:p>
+            <w:pPr>
+              <w:pStyle w:val="ListParagraph"/>
+              <w:ind w:left="0"/>
+              <w:rPr>
+                <w:rFonts w:ascii="Times New Roman" w:hAnsi="Times New Roman" w:cs="Times New Roman"/>
+              </w:rPr>
+            </w:pPr>
+            <w:r>
+              <w:rPr>
+                <w:rFonts w:ascii="Times New Roman" w:hAnsi="Times New Roman" w:cs="Times New Roman"/>
+              </w:rPr>
+              <w:t>String</w:t>
+            </w:r>
+          </w:p>
+        </w:tc>
+        <w:tc>
+          <w:tcPr>
+            <w:tcW w:w="3117" w:type="dxa"/>
+          </w:tcPr>
+          <w:p>
+            <w:pPr>
+              <w:pStyle w:val="ListParagraph"/>
+              <w:ind w:left="0"/>
+              <w:rPr>
+                <w:rFonts w:ascii="Times New Roman" w:hAnsi="Times New Roman" w:cs="Times New Roman"/>
+              </w:rPr>
+            </w:pPr>
+            <w:r>
+              <w:rPr>
+                <w:rFonts w:ascii="Times New Roman" w:hAnsi="Times New Roman" w:cs="Times New Roman"/>
+              </w:rPr>
+              <w:t>Model of car</w:t>
+            </w:r>
+          </w:p>
+        </w:tc>
+      </w:tr>
+      <w:tr>
+        <w:tc>
+          <w:tcPr>
+            <w:tcW w:w="3116" w:type="dxa"/>
+          </w:tcPr>
+          <w:p>
+            <w:pPr>
+              <w:pStyle w:val="ListParagraph"/>
+              <w:ind w:left="0"/>
+              <w:rPr>
+                <w:rFonts w:ascii="Times New Roman" w:hAnsi="Times New Roman" w:cs="Times New Roman"/>
+              </w:rPr>
+            </w:pPr>
+            <w:r>
+              <w:rPr>
+                <w:rFonts w:ascii="Times New Roman" w:hAnsi="Times New Roman" w:cs="Times New Roman"/>
+              </w:rPr>
+              <w:t>Type</w:t>
+            </w:r>
+          </w:p>
+        </w:tc>
+        <w:tc>
+          <w:tcPr>
+            <w:tcW w:w="3117" w:type="dxa"/>
+          </w:tcPr>
+          <w:p>
+            <w:pPr>
+              <w:pStyle w:val="ListParagraph"/>
+              <w:ind w:left="0"/>
+              <w:rPr>
+                <w:rFonts w:ascii="Times New Roman" w:hAnsi="Times New Roman" w:cs="Times New Roman"/>
+              </w:rPr>
+            </w:pPr>
+            <w:r>
+              <w:rPr>
+                <w:rFonts w:ascii="Times New Roman" w:hAnsi="Times New Roman" w:cs="Times New Roman"/>
+              </w:rPr>
+              <w:t>String</w:t>
+            </w:r>
+          </w:p>
+        </w:tc>
+        <w:tc>
+          <w:tcPr>
+            <w:tcW w:w="3117" w:type="dxa"/>
+          </w:tcPr>
+          <w:p>
+            <w:pPr>
+              <w:pStyle w:val="ListParagraph"/>
+              <w:ind w:left="0"/>
+              <w:rPr>
+                <w:rFonts w:ascii="Times New Roman" w:hAnsi="Times New Roman" w:cs="Times New Roman"/>
+              </w:rPr>
+            </w:pPr>
+            <w:r>
+              <w:rPr>
+                <w:rFonts w:ascii="Times New Roman" w:hAnsi="Times New Roman" w:cs="Times New Roman"/>
+              </w:rPr>
+              <w:t>Type of car like sedan or SUV</w:t>
+            </w:r>
+          </w:p>
+        </w:tc>
+      </w:tr>
+      <w:tr>
+        <w:tc>
+          <w:tcPr>
+            <w:tcW w:w="3116" w:type="dxa"/>
+          </w:tcPr>
+          <w:p>
+            <w:pPr>
+              <w:pStyle w:val="ListParagraph"/>
+              <w:ind w:left="0"/>
+              <w:rPr>
+                <w:rFonts w:ascii="Times New Roman" w:hAnsi="Times New Roman" w:cs="Times New Roman"/>
+              </w:rPr>
+            </w:pPr>
+            <w:r>
+              <w:rPr>
+                <w:rFonts w:ascii="Times New Roman" w:hAnsi="Times New Roman" w:cs="Times New Roman"/>
+              </w:rPr>
+              <w:t>Year</w:t>
+            </w:r>
+          </w:p>
+        </w:tc>
+        <w:tc>
+          <w:tcPr>
+            <w:tcW w:w="3117" w:type="dxa"/>
+          </w:tcPr>
+          <w:p>
+            <w:pPr>
+              <w:pStyle w:val="ListParagraph"/>
+              <w:ind w:left="0"/>
+              <w:rPr>
+                <w:rFonts w:ascii="Times New Roman" w:hAnsi="Times New Roman" w:cs="Times New Roman"/>
+              </w:rPr>
+            </w:pPr>
+            <w:r>
+              <w:rPr>
+                <w:rFonts w:ascii="Times New Roman" w:hAnsi="Times New Roman" w:cs="Times New Roman"/>
+              </w:rPr>
+              <w:t>Integer</w:t>
+            </w:r>
+          </w:p>
+        </w:tc>
+        <w:tc>
+          <w:tcPr>
+            <w:tcW w:w="3117" w:type="dxa"/>
+          </w:tcPr>
+          <w:p>
+            <w:pPr>
+              <w:pStyle w:val="ListParagraph"/>
+              <w:ind w:left="0"/>
+              <w:rPr>
+                <w:rFonts w:ascii="Times New Roman" w:hAnsi="Times New Roman" w:cs="Times New Roman"/>
+              </w:rPr>
+            </w:pPr>
+            <w:r>
+              <w:rPr>
+                <w:rFonts w:ascii="Times New Roman" w:hAnsi="Times New Roman" w:cs="Times New Roman"/>
+              </w:rPr>
+              <w:t>Year car was released</w:t>
+            </w:r>
+          </w:p>
+        </w:tc>
+      </w:tr>
+      <w:tr>
+        <w:tc>
+          <w:tcPr>
+            <w:tcW w:w="3116" w:type="dxa"/>
+          </w:tcPr>
+          <w:p>
+            <w:pPr>
+              <w:pStyle w:val="ListParagraph"/>
+              <w:ind w:left="0"/>
+              <w:rPr>
+                <w:rFonts w:ascii="Times New Roman" w:hAnsi="Times New Roman" w:cs="Times New Roman"/>
+              </w:rPr>
+            </w:pPr>
+            <w:r>
+              <w:rPr>
+                <w:rFonts w:ascii="Times New Roman" w:hAnsi="Times New Roman" w:cs="Times New Roman"/>
+              </w:rPr>
+              <w:t>Milage</w:t>
+            </w:r>
+          </w:p>
+        </w:tc>
+        <w:tc>
+          <w:tcPr>
+            <w:tcW w:w="3117" w:type="dxa"/>
+          </w:tcPr>
+          <w:p>
+            <w:pPr>
+              <w:pStyle w:val="ListParagraph"/>
+              <w:ind w:left="0"/>
+              <w:rPr>
+                <w:rFonts w:ascii="Times New Roman" w:hAnsi="Times New Roman" w:cs="Times New Roman"/>
+              </w:rPr>
+            </w:pPr>
+            <w:r>
+              <w:rPr>
+                <w:rFonts w:ascii="Times New Roman" w:hAnsi="Times New Roman" w:cs="Times New Roman"/>
+              </w:rPr>
+              <w:t>Integer</w:t>
+            </w:r>
+          </w:p>
+        </w:tc>
+        <w:tc>
+          <w:tcPr>
+            <w:tcW w:w="3117" w:type="dxa"/>
+          </w:tcPr>
+          <w:p>
+            <w:pPr>
+              <w:pStyle w:val="ListParagraph"/>
+              <w:ind w:left="0"/>
+              <w:rPr>
+                <w:rFonts w:ascii="Times New Roman" w:hAnsi="Times New Roman" w:cs="Times New Roman"/>
+              </w:rPr>
+            </w:pPr>
+            <w:r>
+              <w:rPr>
+                <w:rFonts w:ascii="Times New Roman" w:hAnsi="Times New Roman" w:cs="Times New Roman"/>
+              </w:rPr>
+              <w:t>Number of miles traveled in car</w:t>
+            </w:r>
+          </w:p>
+        </w:tc>
+      </w:tr>
+      <w:tr>
+        <w:tc>
+          <w:tcPr>
+            <w:tcW w:w="3116" w:type="dxa"/>
+          </w:tcPr>
+          <w:p>
+            <w:pPr>
+              <w:pStyle w:val="ListParagraph"/>
+              <w:ind w:left="0"/>
+              <w:rPr>
+                <w:rFonts w:ascii="Times New Roman" w:hAnsi="Times New Roman" w:cs="Times New Roman"/>
+              </w:rPr>
+            </w:pPr>
+            <w:r>
+              <w:rPr>
+                <w:rFonts w:ascii="Times New Roman" w:hAnsi="Times New Roman" w:cs="Times New Roman"/>
+              </w:rPr>
+              <w:t>Price</w:t>
+            </w:r>
+          </w:p>
+        </w:tc>
+        <w:tc>
+          <w:tcPr>
+            <w:tcW w:w="3117" w:type="dxa"/>
+          </w:tcPr>
+          <w:p>
+            <w:pPr>
+              <w:pStyle w:val="ListParagraph"/>
+              <w:ind w:left="0"/>
+              <w:rPr>
+                <w:rFonts w:ascii="Times New Roman" w:hAnsi="Times New Roman" w:cs="Times New Roman"/>
+              </w:rPr>
+            </w:pPr>
+            <w:r>
+              <w:rPr>
+                <w:rFonts w:ascii="Times New Roman" w:hAnsi="Times New Roman" w:cs="Times New Roman"/>
+              </w:rPr>
+              <w:t>Double</w:t>
+            </w:r>
+          </w:p>
+        </w:tc>
+        <w:tc>
+          <w:tcPr>
+            <w:tcW w:w="3117" w:type="dxa"/>
+          </w:tcPr>
+          <w:p>
+            <w:pPr>
+              <w:pStyle w:val="ListParagraph"/>
+              <w:ind w:left="0"/>
+              <w:rPr>
+                <w:rFonts w:ascii="Times New Roman" w:hAnsi="Times New Roman" w:cs="Times New Roman"/>
+              </w:rPr>
+            </w:pPr>
+            <w:r>
+              <w:rPr>
+                <w:rFonts w:ascii="Times New Roman" w:hAnsi="Times New Roman" w:cs="Times New Roman"/>
+              </w:rPr>
+              <w:t>Price of car</w:t>
+            </w:r>
+          </w:p>
+        </w:tc>
+      </w:tr>
+      <w:tr>
+        <w:tc>
+          <w:tcPr>
+            <w:tcW w:w="3116" w:type="dxa"/>
+          </w:tcPr>
+          <w:p>
+            <w:pPr>
+              <w:pStyle w:val="ListParagraph"/>
+              <w:ind w:left="0"/>
+              <w:rPr>
+                <w:rFonts w:ascii="Times New Roman" w:hAnsi="Times New Roman" w:cs="Times New Roman"/>
+              </w:rPr>
+            </w:pPr>
+            <w:r>
+              <w:rPr>
+                <w:rFonts w:ascii="Times New Roman" w:hAnsi="Times New Roman" w:cs="Times New Roman"/>
+              </w:rPr>
+              <w:t>Color</w:t>
+            </w:r>
+          </w:p>
+        </w:tc>
+        <w:tc>
+          <w:tcPr>
+            <w:tcW w:w="3117" w:type="dxa"/>
+          </w:tcPr>
+          <w:p>
+            <w:pPr>
+              <w:pStyle w:val="ListParagraph"/>
+              <w:ind w:left="0"/>
+              <w:rPr>
+                <w:rFonts w:ascii="Times New Roman" w:hAnsi="Times New Roman" w:cs="Times New Roman"/>
+              </w:rPr>
+            </w:pPr>
+            <w:r>
+              <w:rPr>
+                <w:rFonts w:ascii="Times New Roman" w:hAnsi="Times New Roman" w:cs="Times New Roman"/>
+              </w:rPr>
+              <w:t>String</w:t>
+            </w:r>
+          </w:p>
+        </w:tc>
+        <w:tc>
+          <w:tcPr>
+            <w:tcW w:w="3117" w:type="dxa"/>
+          </w:tcPr>
+          <w:p>
+            <w:pPr>
+              <w:pStyle w:val="ListParagraph"/>
+              <w:ind w:left="0"/>
+              <w:rPr>
+                <w:rFonts w:ascii="Times New Roman" w:hAnsi="Times New Roman" w:cs="Times New Roman"/>
+              </w:rPr>
+            </w:pPr>
+            <w:r>
+              <w:rPr>
+                <w:rFonts w:ascii="Times New Roman" w:hAnsi="Times New Roman" w:cs="Times New Roman"/>
+              </w:rPr>
+              <w:t>Color of car</w:t>
+            </w:r>
+          </w:p>
+        </w:tc>
+      </w:tr>
+      <w:tr>
+        <w:tc>
+          <w:tcPr>
+            <w:tcW w:w="3116" w:type="dxa"/>
+          </w:tcPr>
+          <w:p>
+            <w:pPr>
+              <w:pStyle w:val="ListParagraph"/>
+              <w:ind w:left="0"/>
+              <w:rPr>
+                <w:rFonts w:ascii="Times New Roman" w:hAnsi="Times New Roman" w:cs="Times New Roman"/>
+              </w:rPr>
+            </w:pPr>
+            <w:r>
+              <w:rPr>
+                <w:rFonts w:ascii="Times New Roman" w:hAnsi="Times New Roman" w:cs="Times New Roman"/>
+              </w:rPr>
+              <w:t>History</w:t>
+            </w:r>
+          </w:p>
+        </w:tc>
+        <w:tc>
+          <w:tcPr>
+            <w:tcW w:w="3117" w:type="dxa"/>
+          </w:tcPr>
+          <w:p>
+            <w:pPr>
+              <w:pStyle w:val="ListParagraph"/>
+              <w:ind w:left="0"/>
+              <w:rPr>
+                <w:rFonts w:ascii="Times New Roman" w:hAnsi="Times New Roman" w:cs="Times New Roman"/>
+              </w:rPr>
+            </w:pPr>
+            <w:r>
+              <w:rPr>
+                <w:rFonts w:ascii="Times New Roman" w:hAnsi="Times New Roman" w:cs="Times New Roman"/>
+              </w:rPr>
+              <w:t>String[]</w:t>
+            </w:r>
+          </w:p>
+        </w:tc>
+        <w:tc>
+          <w:tcPr>
+            <w:tcW w:w="3117" w:type="dxa"/>
+          </w:tcPr>
+          <w:p>
+            <w:pPr>
+              <w:pStyle w:val="ListParagraph"/>
+              <w:ind w:left="0"/>
+              <w:rPr>
+                <w:rFonts w:ascii="Times New Roman" w:hAnsi="Times New Roman" w:cs="Times New Roman"/>
+              </w:rPr>
+            </w:pPr>
+            <w:r>
+              <w:rPr>
+                <w:rFonts w:ascii="Times New Roman" w:hAnsi="Times New Roman" w:cs="Times New Roman"/>
+              </w:rPr>
+              <w:t>List of all repairs</w:t>
+            </w:r>
+          </w:p>
+        </w:tc>
+      </w:tr>
+    </w:tbl>
+    <w:p>
+      <w:pPr>
+        <w:pStyle w:val="ListParagraph"/>
+        <w:rPr>
+          <w:rFonts w:ascii="Times New Roman" w:hAnsi="Times New Roman" w:cs="Times New Roman"/>
+        </w:rPr>
+      </w:pPr>
+    </w:p>
+    <w:p>
+      <w:pPr>
+        <w:pStyle w:val="ListParagraph"/>
+        <w:numPr>
+          <w:ilvl w:val="0"/>
+          <w:numId w:val="7"/>
+        </w:numPr>
+        <w:rPr>
+          <w:rFonts w:ascii="Times New Roman" w:hAnsi="Times New Roman" w:cs="Times New Roman"/>
+        </w:rPr>
+      </w:pPr>
+      <w:r>
+        <w:rPr>
+          <w:rFonts w:ascii="Times New Roman" w:hAnsi="Times New Roman" w:cs="Times New Roman"/>
+        </w:rPr>
+        <w:t>Employee</w:t>
+      </w:r>
+    </w:p>
+    <w:tbl>
+      <w:tblPr>
+        <w:tblStyle w:val="TableGrid"/>
+        <w:tblW w:w="0" w:type="auto"/>
+        <w:tblInd w:w="720" w:type="dxa"/>
+        <w:tblLook w:val="04A0" w:firstRow="1" w:lastRow="0" w:firstColumn="1" w:lastColumn="0" w:noHBand="0" w:noVBand="1"/>
+      </w:tblPr>
+      <w:tblGrid>
+        <w:gridCol w:w="2914"/>
+        <w:gridCol w:w="2812"/>
+        <w:gridCol w:w="2904"/>
+      </w:tblGrid>
+      <w:tr>
+        <w:tc>
+          <w:tcPr>
+            <w:tcW w:w="2914" w:type="dxa"/>
+            <w:shd w:val="clear" w:color="auto" w:fill="156082" w:themeFill="accent1"/>
+          </w:tcPr>
+          <w:p>
+            <w:pPr>
+              <w:pStyle w:val="ListParagraph"/>
+              <w:ind w:left="0"/>
+              <w:rPr>
+                <w:rFonts w:ascii="Times New Roman" w:hAnsi="Times New Roman" w:cs="Times New Roman"/>
+              </w:rPr>
+            </w:pPr>
+            <w:r>
+              <w:rPr>
+                <w:rFonts w:ascii="Times New Roman" w:hAnsi="Times New Roman" w:cs="Times New Roman"/>
+              </w:rPr>
+              <w:t>Field</w:t>
+            </w:r>
+          </w:p>
+        </w:tc>
+        <w:tc>
+          <w:tcPr>
+            <w:tcW w:w="2812" w:type="dxa"/>
+            <w:shd w:val="clear" w:color="auto" w:fill="156082" w:themeFill="accent1"/>
+          </w:tcPr>
+          <w:p>
+            <w:pPr>
+              <w:pStyle w:val="ListParagraph"/>
+              <w:ind w:left="0"/>
+              <w:rPr>
+                <w:rFonts w:ascii="Times New Roman" w:hAnsi="Times New Roman" w:cs="Times New Roman"/>
+              </w:rPr>
+            </w:pPr>
+            <w:r>
+              <w:rPr>
+                <w:rFonts w:ascii="Times New Roman" w:hAnsi="Times New Roman" w:cs="Times New Roman"/>
+              </w:rPr>
+              <w:t>Data Type</w:t>
+            </w:r>
+          </w:p>
+        </w:tc>
+        <w:tc>
+          <w:tcPr>
+            <w:tcW w:w="2904" w:type="dxa"/>
+            <w:shd w:val="clear" w:color="auto" w:fill="156082" w:themeFill="accent1"/>
+          </w:tcPr>
+          <w:p>
+            <w:pPr>
+              <w:pStyle w:val="ListParagraph"/>
+              <w:ind w:left="0"/>
+              <w:rPr>
+                <w:rFonts w:ascii="Times New Roman" w:hAnsi="Times New Roman" w:cs="Times New Roman"/>
+              </w:rPr>
+            </w:pPr>
+            <w:r>
+              <w:rPr>
+                <w:rFonts w:ascii="Times New Roman" w:hAnsi="Times New Roman" w:cs="Times New Roman"/>
+              </w:rPr>
+              <w:t>Comment</w:t>
+            </w:r>
+          </w:p>
+        </w:tc>
+      </w:tr>
+      <w:tr>
+        <w:tc>
+          <w:tcPr>
+            <w:tcW w:w="2914" w:type="dxa"/>
+          </w:tcPr>
+          <w:p>
+            <w:pPr>
+              <w:pStyle w:val="ListParagraph"/>
+              <w:ind w:left="0"/>
+              <w:rPr>
+                <w:rFonts w:ascii="Times New Roman" w:hAnsi="Times New Roman" w:cs="Times New Roman"/>
+              </w:rPr>
+            </w:pPr>
+            <w:r>
+              <w:rPr>
+                <w:rFonts w:ascii="Times New Roman" w:hAnsi="Times New Roman" w:cs="Times New Roman"/>
+              </w:rPr>
+              <w:t>ID</w:t>
+            </w:r>
+          </w:p>
+        </w:tc>
+        <w:tc>
+          <w:tcPr>
+            <w:tcW w:w="2812" w:type="dxa"/>
+          </w:tcPr>
+          <w:p>
+            <w:pPr>
+              <w:pStyle w:val="ListParagraph"/>
+              <w:ind w:left="0"/>
+              <w:rPr>
+                <w:rFonts w:ascii="Times New Roman" w:hAnsi="Times New Roman" w:cs="Times New Roman"/>
+              </w:rPr>
+            </w:pPr>
+            <w:r>
+              <w:rPr>
+                <w:rFonts w:ascii="Times New Roman" w:hAnsi="Times New Roman" w:cs="Times New Roman"/>
+              </w:rPr>
+              <w:t>Integer</w:t>
+            </w:r>
+          </w:p>
+        </w:tc>
+        <w:tc>
+          <w:tcPr>
+            <w:tcW w:w="2904" w:type="dxa"/>
+          </w:tcPr>
+          <w:p>
+            <w:pPr>
+              <w:pStyle w:val="ListParagraph"/>
+              <w:ind w:left="0"/>
+              <w:rPr>
+                <w:rFonts w:ascii="Times New Roman" w:hAnsi="Times New Roman" w:cs="Times New Roman"/>
+              </w:rPr>
+            </w:pPr>
+            <w:r>
+              <w:rPr>
+                <w:rFonts w:ascii="Times New Roman" w:hAnsi="Times New Roman" w:cs="Times New Roman"/>
+              </w:rPr>
+              <w:t>Identifier of the employee in the database</w:t>
+            </w:r>
+          </w:p>
+        </w:tc>
+      </w:tr>
+      <w:tr>
+        <w:tc>
+          <w:tcPr>
+            <w:tcW w:w="2914" w:type="dxa"/>
+          </w:tcPr>
+          <w:p>
+            <w:pPr>
+              <w:pStyle w:val="ListParagraph"/>
+              <w:ind w:left="0"/>
+              <w:rPr>
+                <w:rFonts w:ascii="Times New Roman" w:hAnsi="Times New Roman" w:cs="Times New Roman"/>
+              </w:rPr>
+            </w:pPr>
+            <w:r>
+              <w:rPr>
+                <w:rFonts w:ascii="Times New Roman" w:hAnsi="Times New Roman" w:cs="Times New Roman"/>
+              </w:rPr>
+              <w:t>Name</w:t>
+            </w:r>
+          </w:p>
+        </w:tc>
+        <w:tc>
+          <w:tcPr>
+            <w:tcW w:w="2812" w:type="dxa"/>
+          </w:tcPr>
+          <w:p>
+            <w:pPr>
+              <w:pStyle w:val="ListParagraph"/>
+              <w:ind w:left="0"/>
+              <w:rPr>
+                <w:rFonts w:ascii="Times New Roman" w:hAnsi="Times New Roman" w:cs="Times New Roman"/>
+              </w:rPr>
+            </w:pPr>
+            <w:r>
+              <w:rPr>
+                <w:rFonts w:ascii="Times New Roman" w:hAnsi="Times New Roman" w:cs="Times New Roman"/>
+              </w:rPr>
+              <w:t xml:space="preserve">String </w:t>
+            </w:r>
+          </w:p>
+        </w:tc>
+        <w:tc>
+          <w:tcPr>
+            <w:tcW w:w="2904" w:type="dxa"/>
+          </w:tcPr>
+          <w:p>
+            <w:pPr>
+              <w:pStyle w:val="ListParagraph"/>
+              <w:ind w:left="0"/>
+              <w:rPr>
+                <w:rFonts w:ascii="Times New Roman" w:hAnsi="Times New Roman" w:cs="Times New Roman"/>
+              </w:rPr>
+            </w:pPr>
+            <w:r>
+              <w:rPr>
+                <w:rFonts w:ascii="Times New Roman" w:hAnsi="Times New Roman" w:cs="Times New Roman"/>
+              </w:rPr>
+              <w:t>Employee name</w:t>
+            </w:r>
+          </w:p>
+        </w:tc>
+      </w:tr>
+      <w:tr>
+        <w:tc>
+          <w:tcPr>
+            <w:tcW w:w="2914" w:type="dxa"/>
+          </w:tcPr>
+          <w:p>
+            <w:pPr>
+              <w:pStyle w:val="ListParagraph"/>
+              <w:ind w:left="0"/>
+              <w:rPr>
+                <w:rFonts w:ascii="Times New Roman" w:hAnsi="Times New Roman" w:cs="Times New Roman"/>
+              </w:rPr>
+            </w:pPr>
+            <w:r>
+              <w:rPr>
+                <w:rFonts w:ascii="Times New Roman" w:hAnsi="Times New Roman" w:cs="Times New Roman"/>
+              </w:rPr>
+              <w:t>Office</w:t>
+            </w:r>
+          </w:p>
+        </w:tc>
+        <w:tc>
+          <w:tcPr>
+            <w:tcW w:w="2812" w:type="dxa"/>
+          </w:tcPr>
+          <w:p>
+            <w:pPr>
+              <w:pStyle w:val="ListParagraph"/>
+              <w:ind w:left="0"/>
+              <w:rPr>
+                <w:rFonts w:ascii="Times New Roman" w:hAnsi="Times New Roman" w:cs="Times New Roman"/>
+              </w:rPr>
+            </w:pPr>
+            <w:r>
+              <w:rPr>
+                <w:rFonts w:ascii="Times New Roman" w:hAnsi="Times New Roman" w:cs="Times New Roman"/>
+              </w:rPr>
+              <w:t>String</w:t>
+            </w:r>
+          </w:p>
+        </w:tc>
+        <w:tc>
+          <w:tcPr>
+            <w:tcW w:w="2904" w:type="dxa"/>
+          </w:tcPr>
+          <w:p>
+            <w:pPr>
+              <w:pStyle w:val="ListParagraph"/>
+              <w:ind w:left="0"/>
+              <w:rPr>
+                <w:rFonts w:ascii="Times New Roman" w:hAnsi="Times New Roman" w:cs="Times New Roman"/>
+              </w:rPr>
+            </w:pPr>
+            <w:r>
+              <w:rPr>
+                <w:rFonts w:ascii="Times New Roman" w:hAnsi="Times New Roman" w:cs="Times New Roman"/>
+              </w:rPr>
+              <w:t>Geographic work location</w:t>
+            </w:r>
+          </w:p>
+        </w:tc>
+      </w:tr>
+      <w:tr>
+        <w:tc>
+          <w:tcPr>
+            <w:tcW w:w="2914" w:type="dxa"/>
+          </w:tcPr>
+          <w:p>
+            <w:pPr>
+              <w:pStyle w:val="ListParagraph"/>
+              <w:ind w:left="0"/>
+              <w:rPr>
+                <w:rFonts w:ascii="Times New Roman" w:hAnsi="Times New Roman" w:cs="Times New Roman"/>
+              </w:rPr>
+            </w:pPr>
+            <w:r>
+              <w:rPr>
+                <w:rFonts w:ascii="Times New Roman" w:hAnsi="Times New Roman" w:cs="Times New Roman"/>
+              </w:rPr>
+              <w:t>Email</w:t>
+            </w:r>
+          </w:p>
+        </w:tc>
+        <w:tc>
+          <w:tcPr>
+            <w:tcW w:w="2812" w:type="dxa"/>
+          </w:tcPr>
+          <w:p>
+            <w:pPr>
+              <w:pStyle w:val="ListParagraph"/>
+              <w:ind w:left="0"/>
+              <w:rPr>
+                <w:rFonts w:ascii="Times New Roman" w:hAnsi="Times New Roman" w:cs="Times New Roman"/>
+              </w:rPr>
+            </w:pPr>
+            <w:r>
+              <w:rPr>
+                <w:rFonts w:ascii="Times New Roman" w:hAnsi="Times New Roman" w:cs="Times New Roman"/>
+              </w:rPr>
+              <w:t>String</w:t>
+            </w:r>
+          </w:p>
+        </w:tc>
+        <w:tc>
+          <w:tcPr>
+            <w:tcW w:w="2904" w:type="dxa"/>
+          </w:tcPr>
+          <w:p>
+            <w:pPr>
+              <w:pStyle w:val="ListParagraph"/>
+              <w:ind w:left="0"/>
+              <w:rPr>
+                <w:rFonts w:ascii="Times New Roman" w:hAnsi="Times New Roman" w:cs="Times New Roman"/>
+              </w:rPr>
+            </w:pPr>
+            <w:r>
+              <w:rPr>
+                <w:rFonts w:ascii="Times New Roman" w:hAnsi="Times New Roman" w:cs="Times New Roman"/>
+              </w:rPr>
+              <w:t>Email address</w:t>
+            </w:r>
+          </w:p>
+        </w:tc>
+      </w:tr>
+      <w:tr>
+        <w:tc>
+          <w:tcPr>
+            <w:tcW w:w="2914" w:type="dxa"/>
+          </w:tcPr>
+          <w:p>
+            <w:pPr>
+              <w:pStyle w:val="ListParagraph"/>
+              <w:ind w:left="0"/>
+              <w:rPr>
+                <w:rFonts w:ascii="Times New Roman" w:hAnsi="Times New Roman" w:cs="Times New Roman"/>
+              </w:rPr>
+            </w:pPr>
+            <w:r>
+              <w:rPr>
+                <w:rFonts w:ascii="Times New Roman" w:hAnsi="Times New Roman" w:cs="Times New Roman"/>
+              </w:rPr>
+              <w:t>Phone</w:t>
+            </w:r>
+          </w:p>
+        </w:tc>
+        <w:tc>
+          <w:tcPr>
+            <w:tcW w:w="2812" w:type="dxa"/>
+          </w:tcPr>
+          <w:p>
+            <w:pPr>
+              <w:pStyle w:val="ListParagraph"/>
+              <w:ind w:left="0"/>
+              <w:rPr>
+                <w:rFonts w:ascii="Times New Roman" w:hAnsi="Times New Roman" w:cs="Times New Roman"/>
+              </w:rPr>
+            </w:pPr>
+            <w:r>
+              <w:rPr>
+                <w:rFonts w:ascii="Times New Roman" w:hAnsi="Times New Roman" w:cs="Times New Roman"/>
+              </w:rPr>
+              <w:t>integer</w:t>
+            </w:r>
+          </w:p>
+        </w:tc>
+        <w:tc>
+          <w:tcPr>
+            <w:tcW w:w="2904" w:type="dxa"/>
+          </w:tcPr>
+          <w:p>
+            <w:pPr>
+              <w:pStyle w:val="ListParagraph"/>
+              <w:ind w:left="0"/>
+              <w:rPr>
+                <w:rFonts w:ascii="Times New Roman" w:hAnsi="Times New Roman" w:cs="Times New Roman"/>
+              </w:rPr>
+            </w:pPr>
+            <w:r>
+              <w:rPr>
+                <w:rFonts w:ascii="Times New Roman" w:hAnsi="Times New Roman" w:cs="Times New Roman"/>
+              </w:rPr>
+              <w:t>Phone number to contact</w:t>
+            </w:r>
+          </w:p>
+        </w:tc>
+      </w:tr>
+      <w:tr>
+        <w:tc>
+          <w:tcPr>
+            <w:tcW w:w="2914" w:type="dxa"/>
+          </w:tcPr>
+          <w:p>
+            <w:pPr>
+              <w:pStyle w:val="ListParagraph"/>
+              <w:ind w:left="0"/>
+              <w:rPr>
+                <w:rFonts w:ascii="Times New Roman" w:hAnsi="Times New Roman" w:cs="Times New Roman"/>
+              </w:rPr>
+            </w:pPr>
+            <w:r>
+              <w:rPr>
+                <w:rFonts w:ascii="Times New Roman" w:hAnsi="Times New Roman" w:cs="Times New Roman"/>
+              </w:rPr>
+              <w:t xml:space="preserve">Job </w:t>
+            </w:r>
+          </w:p>
+        </w:tc>
+        <w:tc>
+          <w:tcPr>
+            <w:tcW w:w="2812" w:type="dxa"/>
+          </w:tcPr>
+          <w:p>
+            <w:pPr>
+              <w:pStyle w:val="ListParagraph"/>
+              <w:ind w:left="0"/>
+              <w:rPr>
+                <w:rFonts w:ascii="Times New Roman" w:hAnsi="Times New Roman" w:cs="Times New Roman"/>
+              </w:rPr>
+            </w:pPr>
+            <w:r>
+              <w:rPr>
+                <w:rFonts w:ascii="Times New Roman" w:hAnsi="Times New Roman" w:cs="Times New Roman"/>
+              </w:rPr>
+              <w:t xml:space="preserve">String </w:t>
+            </w:r>
+          </w:p>
+        </w:tc>
+        <w:tc>
+          <w:tcPr>
+            <w:tcW w:w="2904" w:type="dxa"/>
+          </w:tcPr>
+          <w:p>
+            <w:pPr>
+              <w:pStyle w:val="ListParagraph"/>
+              <w:ind w:left="0"/>
+              <w:rPr>
+                <w:rFonts w:ascii="Times New Roman" w:hAnsi="Times New Roman" w:cs="Times New Roman"/>
+              </w:rPr>
+            </w:pPr>
+            <w:r>
+              <w:rPr>
+                <w:rFonts w:ascii="Times New Roman" w:hAnsi="Times New Roman" w:cs="Times New Roman"/>
+              </w:rPr>
+              <w:t>Identifier of responsibilities, like salesman</w:t>
+            </w:r>
+          </w:p>
+        </w:tc>
+      </w:tr>
+    </w:tbl>
+    <w:p>
+      <w:pPr>
+        <w:rPr>
+          <w:rFonts w:ascii="Times New Roman" w:hAnsi="Times New Roman" w:cs="Times New Roman"/>
+        </w:rPr>
+      </w:pPr>
+    </w:p>
+    <w:p>
+      <w:pPr>
+        <w:rPr>
+          <w:rFonts w:ascii="Times New Roman" w:hAnsi="Times New Roman" w:cs="Times New Roman"/>
+          <w:sz w:val="36"/>
+          <w:szCs w:val="36"/>
+        </w:rPr>
+      </w:pPr>
+      <w:r>
+        <w:rPr>
+          <w:rFonts w:ascii="Times New Roman" w:hAnsi="Times New Roman" w:cs="Times New Roman"/>
+          <w:sz w:val="36"/>
+          <w:szCs w:val="36"/>
+        </w:rPr>
+        <w:t>Design Patterns</w:t>
+      </w:r>
+    </w:p>
+    <w:p>
+      <w:pPr>
+        <w:rPr>
+          <w:rFonts w:ascii="Times New Roman" w:hAnsi="Times New Roman" w:cs="Times New Roman"/>
+        </w:rPr>
+      </w:pPr>
+      <w:r>
+        <w:rPr>
+          <w:rFonts w:ascii="Times New Roman" w:hAnsi="Times New Roman" w:cs="Times New Roman"/>
+        </w:rPr>
+        <w:t>This section discusses which design patterns and best practices were used throughout the design process of this system</w:t>
+      </w:r>
+      <w:r>
+        <w:rPr>
+          <w:rFonts w:ascii="Times New Roman" w:hAnsi="Times New Roman" w:cs="Times New Roman"/>
+        </w:rPr>
+        <w:t xml:space="preserve">. </w:t>
+      </w:r>
+    </w:p>
+    <w:p>
+      <w:pPr>
+        <w:rPr>
+          <w:rFonts w:ascii="Times New Roman" w:hAnsi="Times New Roman" w:cs="Times New Roman"/>
+        </w:rPr>
+      </w:pPr>
+      <w:r>
+        <w:rPr>
+          <w:rFonts w:ascii="Times New Roman" w:hAnsi="Times New Roman" w:cs="Times New Roman"/>
+        </w:rPr>
+        <w:t xml:space="preserve">The architecture used for this design was cloud native design.  Since the system needs to be connected to a learning database, it made more sense in terms of speed, safety, and scalability to have all resources be stored in the cloud rather than internal servers.   It also allows the chatbot to easily perform other services down the line, or even work across multiple dealerships as all the data is stored in the cloud.  </w:t>
+      </w:r>
+    </w:p>
+    <w:p>
+      <w:pPr>
+        <w:rPr>
+          <w:rFonts w:ascii="Times New Roman" w:hAnsi="Times New Roman" w:cs="Times New Roman"/>
+        </w:rPr>
+      </w:pPr>
+      <w:r>
+        <w:rPr>
+          <w:rFonts w:ascii="Times New Roman" w:hAnsi="Times New Roman" w:cs="Times New Roman"/>
+        </w:rPr>
+        <w:t xml:space="preserve">Some design patterns that were used were generalization classes, description classes, states, and strategy patterns.  Description classes were a useful way for defining what was required to be stored in each component of the database such as cars; each car had tons of details to track, but a description class helped keep the diagrams uncluttered.  The strategy and generalization patterns seemed to be very similar to each other.  By defining all user behavior as one of 4 intents or strategies it made the system much easier to generalize what actions needed to be accomplished.  </w:t>
+      </w:r>
+    </w:p>
+    <w:p>
+      <w:pPr>
+        <w:rPr>
+          <w:rFonts w:ascii="Times New Roman" w:hAnsi="Times New Roman" w:cs="Times New Roman"/>
+        </w:rPr>
+      </w:pPr>
+      <w:r>
+        <w:rPr>
+          <w:rFonts w:ascii="Times New Roman" w:hAnsi="Times New Roman" w:cs="Times New Roman"/>
+        </w:rPr>
+        <w:lastRenderedPageBreak/>
+        <w:t xml:space="preserve">Some design principles that were used were KISS and YAGNI. With this design, it would have been easy to let scope creep and have the chatbot do everything for the company, but it seemed more manageable to start the bot off with a few core responsibilities with the potential to add more responsibilities down the line as they were needed.  The focus of this design was to have 3 primary workflows the chatbot could complete before listing off every single possible behavior it could help with which would have led to both unnecessary complexity and even behavior that is not required for successful operation.  </w:t>
+      </w:r>
+    </w:p>
+    <w:p>
+      <w:pPr>
+        <w:rPr>
+          <w:rFonts w:ascii="Times New Roman" w:hAnsi="Times New Roman" w:cs="Times New Roman"/>
+        </w:rPr>
+      </w:pPr>
+    </w:p>
+    <w:p>
+      <w:pPr>
+        <w:rPr>
+          <w:rFonts w:ascii="Times New Roman" w:hAnsi="Times New Roman" w:cs="Times New Roman"/>
+        </w:rPr>
+      </w:pPr>
+    </w:p>
+    <w:p>
+      <w:pPr>
+        <w:rPr>
+          <w:rFonts w:ascii="Times New Roman" w:hAnsi="Times New Roman" w:cs="Times New Roman"/>
+        </w:rPr>
+      </w:pPr>
+    </w:p>
     <w:sectPr>
       <w:pgSz w:w="12240" w:h="15840"/>
       <w:pgMar w:top="1440" w:right="1440" w:bottom="1440" w:left="1440" w:header="720" w:footer="720" w:gutter="0"/>
@@ -4445,6 +8708,92 @@
       </w:pPr>
     </w:lvl>
   </w:abstractNum>
+  <w:abstractNum w:abstractNumId="6" w15:restartNumberingAfterBreak="0">
+    <w:nsid w:val="570E731A"/>
+    <w:multiLevelType w:val="hybridMultilevel"/>
+    <w:tmpl w:val="FE8269A8"/>
+    <w:lvl w:ilvl="0" w:tplc="0409000F">
+      <w:start w:val="1"/>
+      <w:numFmt w:val="decimal"/>
+      <w:lvlText w:val="%1."/>
+      <w:lvlJc w:val="left"/>
+      <w:pPr>
+        <w:ind w:left="720" w:hanging="360"/>
+      </w:pPr>
+    </w:lvl>
+    <w:lvl w:ilvl="1" w:tplc="04090019" w:tentative="1">
+      <w:start w:val="1"/>
+      <w:numFmt w:val="lowerLetter"/>
+      <w:lvlText w:val="%2."/>
+      <w:lvlJc w:val="left"/>
+      <w:pPr>
+        <w:ind w:left="1440" w:hanging="360"/>
+      </w:pPr>
+    </w:lvl>
+    <w:lvl w:ilvl="2" w:tplc="0409001B" w:tentative="1">
+      <w:start w:val="1"/>
+      <w:numFmt w:val="lowerRoman"/>
+      <w:lvlText w:val="%3."/>
+      <w:lvlJc w:val="right"/>
+      <w:pPr>
+        <w:ind w:left="2160" w:hanging="180"/>
+      </w:pPr>
+    </w:lvl>
+    <w:lvl w:ilvl="3" w:tplc="0409000F" w:tentative="1">
+      <w:start w:val="1"/>
+      <w:numFmt w:val="decimal"/>
+      <w:lvlText w:val="%4."/>
+      <w:lvlJc w:val="left"/>
+      <w:pPr>
+        <w:ind w:left="2880" w:hanging="360"/>
+      </w:pPr>
+    </w:lvl>
+    <w:lvl w:ilvl="4" w:tplc="04090019" w:tentative="1">
+      <w:start w:val="1"/>
+      <w:numFmt w:val="lowerLetter"/>
+      <w:lvlText w:val="%5."/>
+      <w:lvlJc w:val="left"/>
+      <w:pPr>
+        <w:ind w:left="3600" w:hanging="360"/>
+      </w:pPr>
+    </w:lvl>
+    <w:lvl w:ilvl="5" w:tplc="0409001B" w:tentative="1">
+      <w:start w:val="1"/>
+      <w:numFmt w:val="lowerRoman"/>
+      <w:lvlText w:val="%6."/>
+      <w:lvlJc w:val="right"/>
+      <w:pPr>
+        <w:ind w:left="4320" w:hanging="180"/>
+      </w:pPr>
+    </w:lvl>
+    <w:lvl w:ilvl="6" w:tplc="0409000F" w:tentative="1">
+      <w:start w:val="1"/>
+      <w:numFmt w:val="decimal"/>
+      <w:lvlText w:val="%7."/>
+      <w:lvlJc w:val="left"/>
+      <w:pPr>
+        <w:ind w:left="5040" w:hanging="360"/>
+      </w:pPr>
+    </w:lvl>
+    <w:lvl w:ilvl="7" w:tplc="04090019" w:tentative="1">
+      <w:start w:val="1"/>
+      <w:numFmt w:val="lowerLetter"/>
+      <w:lvlText w:val="%8."/>
+      <w:lvlJc w:val="left"/>
+      <w:pPr>
+        <w:ind w:left="5760" w:hanging="360"/>
+      </w:pPr>
+    </w:lvl>
+    <w:lvl w:ilvl="8" w:tplc="0409001B" w:tentative="1">
+      <w:start w:val="1"/>
+      <w:numFmt w:val="lowerRoman"/>
+      <w:lvlText w:val="%9."/>
+      <w:lvlJc w:val="right"/>
+      <w:pPr>
+        <w:ind w:left="6480" w:hanging="180"/>
+      </w:pPr>
+    </w:lvl>
+  </w:abstractNum>
   <w:num w:numId="1" w16cid:durableId="1731806278">
     <w:abstractNumId w:val="1"/>
   </w:num>
@@ -4462,6 +8811,9 @@
   </w:num>
   <w:num w:numId="6" w16cid:durableId="1719888352">
     <w:abstractNumId w:val="2"/>
+  </w:num>
+  <w:num w:numId="7" w16cid:durableId="1035541030">
+    <w:abstractNumId w:val="6"/>
   </w:num>
 </w:numbering>
 </file>
@@ -4866,7 +9218,7 @@
   <w:style w:type="paragraph" w:default="1" w:styleId="Normal">
     <w:name w:val="Normal"/>
     <w:qFormat/>
-    <w:rsid w:val="00A90CDB"/>
+    <w:rsid w:val="003B6586"/>
   </w:style>
   <w:style w:type="paragraph" w:styleId="Heading1">
     <w:name w:val="heading 1"/>
